--- a/Database Management System/Tourism Management System/report.docx
+++ b/Database Management System/Tourism Management System/report.docx
@@ -2,37 +2,63 @@
 <file path=word/document.xml><?xml version="1.0" encoding="utf-8"?>
 <w:document xmlns:mc="http://schemas.openxmlformats.org/markup-compatibility/2006" xmlns:o="urn:schemas-microsoft-com:office:office" xmlns:r="http://schemas.openxmlformats.org/officeDocument/2006/relationships" xmlns:m="http://schemas.openxmlformats.org/officeDocument/2006/math" xmlns:v="urn:schemas-microsoft-com:vml" xmlns:wp="http://schemas.openxmlformats.org/drawingml/2006/wordprocessingDrawing" xmlns:w10="urn:schemas-microsoft-com:office:word" xmlns:w="http://schemas.openxmlformats.org/wordprocessingml/2006/main" xmlns:wne="http://schemas.microsoft.com/office/word/2006/wordml" xmlns:sl="http://schemas.openxmlformats.org/schemaLibrary/2006/main" xmlns:a="http://schemas.openxmlformats.org/drawingml/2006/main" xmlns:pic="http://schemas.openxmlformats.org/drawingml/2006/picture" xmlns:c="http://schemas.openxmlformats.org/drawingml/2006/chart" xmlns:lc="http://schemas.openxmlformats.org/drawingml/2006/lockedCanvas" xmlns:dgm="http://schemas.openxmlformats.org/drawingml/2006/diagram" xmlns:wps="http://schemas.microsoft.com/office/word/2010/wordprocessingShape" xmlns:wpg="http://schemas.microsoft.com/office/word/2010/wordprocessingGroup" xmlns:w14="http://schemas.microsoft.com/office/word/2010/wordml" xmlns:w15="http://schemas.microsoft.com/office/word/2012/wordml" xmlns:w16="http://schemas.microsoft.com/office/word/2018/wordml" xmlns:w16cex="http://schemas.microsoft.com/office/word/2018/wordml/cex" xmlns:w16cid="http://schemas.microsoft.com/office/word/2016/wordml/cid" xmlns="http://schemas.microsoft.com/office/tasks/2019/documenttasks" xmlns:cr="http://schemas.microsoft.com/office/comments/2020/reactions">
   <w:body>
-    <w:bookmarkStart w:colFirst="0" w:colLast="0" w:name="bookmark=id.30j0zll" w:id="0"/>
-    <w:bookmarkEnd w:id="0"/>
-    <w:p>
-      <w:pPr>
-        <w:spacing w:after="0" w:lineRule="auto"/>
-        <w:rPr>
-          <w:color w:val="000000"/>
-          <w:sz w:val="20"/>
-          <w:szCs w:val="20"/>
-        </w:rPr>
-      </w:pPr>
-      <w:r>
+    <w:p>
+      <w:pPr>
+        <w:spacing w:after="0" w:lineRule="auto"/>
         <w:rPr>
           <w:rFonts w:ascii="Calibri" w:cs="Calibri" w:eastAsia="Calibri" w:hAnsi="Calibri"/>
           <w:b w:val="1"/>
-          <w:color w:val="000000"/>
           <w:sz w:val="56"/>
           <w:szCs w:val="56"/>
-          <w:rtl w:val="0"/>
-        </w:rPr>
-        <w:t xml:space="preserve">Contents</w:t>
-      </w:r>
-      <w:r>
-        <w:rPr>
-          <w:rtl w:val="0"/>
-        </w:rPr>
-      </w:r>
-    </w:p>
-    <w:p>
-      <w:pPr>
-        <w:spacing w:after="0" w:line="188" w:lineRule="auto"/>
+        </w:rPr>
+      </w:pPr>
+      <w:r>
+        <w:rPr>
+          <w:rFonts w:ascii="Calibri" w:cs="Calibri" w:eastAsia="Calibri" w:hAnsi="Calibri"/>
+          <w:b w:val="1"/>
+          <w:sz w:val="56"/>
+          <w:szCs w:val="56"/>
+          <w:rtl w:val="0"/>
+        </w:rPr>
+        <w:t xml:space="preserve">Requirements</w:t>
+      </w:r>
+      <w:bookmarkStart w:colFirst="0" w:colLast="0" w:name="bookmark=kix.pks8vc37v5yi" w:id="0"/>
+      <w:bookmarkEnd w:id="0"/>
+      <w:r>
+        <w:rPr>
+          <w:rtl w:val="0"/>
+        </w:rPr>
+      </w:r>
+    </w:p>
+    <w:p>
+      <w:pPr>
+        <w:spacing w:after="0" w:lineRule="auto"/>
+        <w:rPr>
+          <w:color w:val="000000"/>
+          <w:sz w:val="20"/>
+          <w:szCs w:val="20"/>
+        </w:rPr>
+      </w:pPr>
+      <w:r>
+        <w:rPr>
+          <w:rFonts w:ascii="Calibri" w:cs="Calibri" w:eastAsia="Calibri" w:hAnsi="Calibri"/>
+          <w:b w:val="1"/>
+          <w:color w:val="000000"/>
+          <w:sz w:val="28"/>
+          <w:szCs w:val="28"/>
+          <w:rtl w:val="0"/>
+        </w:rPr>
+        <w:t xml:space="preserve">Hardware Requirements:</w:t>
+      </w:r>
+      <w:r>
+        <w:rPr>
+          <w:rtl w:val="0"/>
+        </w:rPr>
+      </w:r>
+    </w:p>
+    <w:p>
+      <w:pPr>
+        <w:spacing w:after="0" w:line="178" w:lineRule="auto"/>
         <w:rPr>
           <w:color w:val="000000"/>
           <w:sz w:val="20"/>
@@ -52,12 +78,12 @@
           <w:numId w:val="1"/>
         </w:numPr>
         <w:tabs>
-          <w:tab w:val="left" w:leader="none" w:pos="720"/>
+          <w:tab w:val="left" w:leader="none" w:pos="1080"/>
         </w:tabs>
         <w:spacing w:after="0" w:lineRule="auto"/>
-        <w:ind w:left="720" w:hanging="360"/>
-        <w:rPr>
-          <w:rFonts w:ascii="Calibri" w:cs="Calibri" w:eastAsia="Calibri" w:hAnsi="Calibri"/>
+        <w:ind w:left="1080" w:hanging="360"/>
+        <w:rPr>
+          <w:rFonts w:ascii="Arial" w:cs="Arial" w:eastAsia="Arial" w:hAnsi="Arial"/>
           <w:color w:val="000000"/>
           <w:sz w:val="28"/>
           <w:szCs w:val="28"/>
@@ -71,7 +97,28 @@
           <w:szCs w:val="28"/>
           <w:rtl w:val="0"/>
         </w:rPr>
-        <w:t xml:space="preserve">Introduction</w:t>
+        <w:t xml:space="preserve">CPU: Intel Core or Xeon 3GHz (or Dual Core 2GHz) or equal AMD CPU</w:t>
+      </w:r>
+      <w:r>
+        <w:rPr>
+          <w:rtl w:val="0"/>
+        </w:rPr>
+      </w:r>
+    </w:p>
+    <w:p>
+      <w:pPr>
+        <w:spacing w:after="0" w:line="14.399999999999999" w:lineRule="auto"/>
+        <w:rPr>
+          <w:rFonts w:ascii="Arial" w:cs="Arial" w:eastAsia="Arial" w:hAnsi="Arial"/>
+          <w:color w:val="000000"/>
+          <w:sz w:val="28"/>
+          <w:szCs w:val="28"/>
+        </w:rPr>
+      </w:pPr>
+      <w:r>
+        <w:rPr>
+          <w:rtl w:val="0"/>
+        </w:rPr>
       </w:r>
     </w:p>
     <w:p>
@@ -81,12 +128,12 @@
           <w:numId w:val="1"/>
         </w:numPr>
         <w:tabs>
-          <w:tab w:val="left" w:leader="none" w:pos="720"/>
+          <w:tab w:val="left" w:leader="none" w:pos="1080"/>
         </w:tabs>
         <w:spacing w:after="0" w:lineRule="auto"/>
-        <w:ind w:left="720" w:hanging="360"/>
-        <w:rPr>
-          <w:rFonts w:ascii="Calibri" w:cs="Calibri" w:eastAsia="Calibri" w:hAnsi="Calibri"/>
+        <w:ind w:left="1080" w:hanging="360"/>
+        <w:rPr>
+          <w:rFonts w:ascii="Arial" w:cs="Arial" w:eastAsia="Arial" w:hAnsi="Arial"/>
           <w:color w:val="000000"/>
           <w:sz w:val="28"/>
           <w:szCs w:val="28"/>
@@ -100,7 +147,28 @@
           <w:szCs w:val="28"/>
           <w:rtl w:val="0"/>
         </w:rPr>
-        <w:t xml:space="preserve">Database Planning</w:t>
+        <w:t xml:space="preserve">Cores: Single (Dual/Quad Core is recommended)</w:t>
+      </w:r>
+      <w:r>
+        <w:rPr>
+          <w:rtl w:val="0"/>
+        </w:rPr>
+      </w:r>
+    </w:p>
+    <w:p>
+      <w:pPr>
+        <w:spacing w:after="0" w:line="14.399999999999999" w:lineRule="auto"/>
+        <w:rPr>
+          <w:rFonts w:ascii="Arial" w:cs="Arial" w:eastAsia="Arial" w:hAnsi="Arial"/>
+          <w:color w:val="000000"/>
+          <w:sz w:val="28"/>
+          <w:szCs w:val="28"/>
+        </w:rPr>
+      </w:pPr>
+      <w:r>
+        <w:rPr>
+          <w:rtl w:val="0"/>
+        </w:rPr>
       </w:r>
     </w:p>
     <w:p>
@@ -110,12 +178,12 @@
           <w:numId w:val="1"/>
         </w:numPr>
         <w:tabs>
-          <w:tab w:val="left" w:leader="none" w:pos="720"/>
+          <w:tab w:val="left" w:leader="none" w:pos="1080"/>
         </w:tabs>
         <w:spacing w:after="0" w:lineRule="auto"/>
-        <w:ind w:left="720" w:hanging="359"/>
-        <w:rPr>
-          <w:rFonts w:ascii="Calibri" w:cs="Calibri" w:eastAsia="Calibri" w:hAnsi="Calibri"/>
+        <w:ind w:left="1080" w:hanging="360.99999999999994"/>
+        <w:rPr>
+          <w:rFonts w:ascii="Arial" w:cs="Arial" w:eastAsia="Arial" w:hAnsi="Arial"/>
           <w:color w:val="000000"/>
           <w:sz w:val="28"/>
           <w:szCs w:val="28"/>
@@ -129,22 +197,19 @@
           <w:szCs w:val="28"/>
           <w:rtl w:val="0"/>
         </w:rPr>
-        <w:t xml:space="preserve">Requirements Analysis</w:t>
-      </w:r>
-    </w:p>
-    <w:p>
-      <w:pPr>
-        <w:numPr>
-          <w:ilvl w:val="1"/>
-          <w:numId w:val="1"/>
-        </w:numPr>
-        <w:tabs>
-          <w:tab w:val="left" w:leader="none" w:pos="1440"/>
-        </w:tabs>
-        <w:spacing w:after="0" w:lineRule="auto"/>
-        <w:ind w:left="1440" w:hanging="359.00000000000006"/>
-        <w:rPr>
-          <w:rFonts w:ascii="Calibri" w:cs="Calibri" w:eastAsia="Calibri" w:hAnsi="Calibri"/>
+        <w:t xml:space="preserve">RAM: 4 GB (6 GB recommended)</w:t>
+      </w:r>
+      <w:r>
+        <w:rPr>
+          <w:rtl w:val="0"/>
+        </w:rPr>
+      </w:r>
+    </w:p>
+    <w:p>
+      <w:pPr>
+        <w:spacing w:after="0" w:line="15" w:lineRule="auto"/>
+        <w:rPr>
+          <w:rFonts w:ascii="Arial" w:cs="Arial" w:eastAsia="Arial" w:hAnsi="Arial"/>
           <w:color w:val="000000"/>
           <w:sz w:val="28"/>
           <w:szCs w:val="28"/>
@@ -152,100 +217,8 @@
       </w:pPr>
       <w:r>
         <w:rPr>
-          <w:rFonts w:ascii="Calibri" w:cs="Calibri" w:eastAsia="Calibri" w:hAnsi="Calibri"/>
-          <w:color w:val="000000"/>
-          <w:sz w:val="28"/>
-          <w:szCs w:val="28"/>
-          <w:rtl w:val="0"/>
-        </w:rPr>
-        <w:t xml:space="preserve">Scope</w:t>
-      </w:r>
-    </w:p>
-    <w:p>
-      <w:pPr>
-        <w:numPr>
-          <w:ilvl w:val="1"/>
-          <w:numId w:val="1"/>
-        </w:numPr>
-        <w:tabs>
-          <w:tab w:val="left" w:leader="none" w:pos="1440"/>
-        </w:tabs>
-        <w:spacing w:after="0" w:lineRule="auto"/>
-        <w:ind w:left="1440" w:hanging="359.00000000000006"/>
-        <w:rPr>
-          <w:rFonts w:ascii="Calibri" w:cs="Calibri" w:eastAsia="Calibri" w:hAnsi="Calibri"/>
-          <w:color w:val="000000"/>
-          <w:sz w:val="28"/>
-          <w:szCs w:val="28"/>
-        </w:rPr>
-      </w:pPr>
-      <w:r>
-        <w:rPr>
-          <w:rFonts w:ascii="Calibri" w:cs="Calibri" w:eastAsia="Calibri" w:hAnsi="Calibri"/>
-          <w:color w:val="000000"/>
-          <w:sz w:val="28"/>
-          <w:szCs w:val="28"/>
-          <w:rtl w:val="0"/>
-        </w:rPr>
-        <w:t xml:space="preserve">Objectives</w:t>
-      </w:r>
-    </w:p>
-    <w:p>
-      <w:pPr>
-        <w:numPr>
-          <w:ilvl w:val="1"/>
-          <w:numId w:val="1"/>
-        </w:numPr>
-        <w:tabs>
-          <w:tab w:val="left" w:leader="none" w:pos="1440"/>
-        </w:tabs>
-        <w:spacing w:after="0" w:lineRule="auto"/>
-        <w:ind w:left="1440" w:hanging="359.00000000000006"/>
-        <w:rPr>
-          <w:rFonts w:ascii="Calibri" w:cs="Calibri" w:eastAsia="Calibri" w:hAnsi="Calibri"/>
-          <w:color w:val="000000"/>
-          <w:sz w:val="28"/>
-          <w:szCs w:val="28"/>
-        </w:rPr>
-      </w:pPr>
-      <w:r>
-        <w:rPr>
-          <w:rFonts w:ascii="Calibri" w:cs="Calibri" w:eastAsia="Calibri" w:hAnsi="Calibri"/>
-          <w:color w:val="000000"/>
-          <w:sz w:val="28"/>
-          <w:szCs w:val="28"/>
-          <w:rtl w:val="0"/>
-        </w:rPr>
-        <w:t xml:space="preserve">Project Outcomes</w:t>
-      </w:r>
-    </w:p>
-    <w:p>
-      <w:pPr>
-        <w:numPr>
-          <w:ilvl w:val="1"/>
-          <w:numId w:val="1"/>
-        </w:numPr>
-        <w:tabs>
-          <w:tab w:val="left" w:leader="none" w:pos="1440"/>
-        </w:tabs>
-        <w:spacing w:after="0" w:lineRule="auto"/>
-        <w:ind w:left="1440" w:hanging="359.00000000000006"/>
-        <w:rPr>
-          <w:rFonts w:ascii="Calibri" w:cs="Calibri" w:eastAsia="Calibri" w:hAnsi="Calibri"/>
-          <w:color w:val="000000"/>
-          <w:sz w:val="28"/>
-          <w:szCs w:val="28"/>
-        </w:rPr>
-      </w:pPr>
-      <w:r>
-        <w:rPr>
-          <w:rFonts w:ascii="Calibri" w:cs="Calibri" w:eastAsia="Calibri" w:hAnsi="Calibri"/>
-          <w:color w:val="000000"/>
-          <w:sz w:val="28"/>
-          <w:szCs w:val="28"/>
-          <w:rtl w:val="0"/>
-        </w:rPr>
-        <w:t xml:space="preserve">Analysis</w:t>
+          <w:rtl w:val="0"/>
+        </w:rPr>
       </w:r>
     </w:p>
     <w:p>
@@ -255,12 +228,12 @@
           <w:numId w:val="1"/>
         </w:numPr>
         <w:tabs>
-          <w:tab w:val="left" w:leader="none" w:pos="720"/>
+          <w:tab w:val="left" w:leader="none" w:pos="1080"/>
         </w:tabs>
-        <w:spacing w:after="0" w:lineRule="auto"/>
-        <w:ind w:left="720" w:hanging="359"/>
-        <w:rPr>
-          <w:rFonts w:ascii="Calibri" w:cs="Calibri" w:eastAsia="Calibri" w:hAnsi="Calibri"/>
+        <w:spacing w:after="0" w:line="245" w:lineRule="auto"/>
+        <w:ind w:left="1080" w:right="760" w:hanging="360.99999999999994"/>
+        <w:rPr>
+          <w:rFonts w:ascii="Arial" w:cs="Arial" w:eastAsia="Arial" w:hAnsi="Arial"/>
           <w:color w:val="000000"/>
           <w:sz w:val="28"/>
           <w:szCs w:val="28"/>
@@ -274,22 +247,19 @@
           <w:szCs w:val="28"/>
           <w:rtl w:val="0"/>
         </w:rPr>
-        <w:t xml:space="preserve">Database Design</w:t>
-      </w:r>
-    </w:p>
-    <w:p>
-      <w:pPr>
-        <w:numPr>
-          <w:ilvl w:val="1"/>
-          <w:numId w:val="1"/>
-        </w:numPr>
-        <w:tabs>
-          <w:tab w:val="left" w:leader="none" w:pos="1440"/>
-        </w:tabs>
-        <w:spacing w:after="0" w:lineRule="auto"/>
-        <w:ind w:left="1440" w:hanging="359.00000000000006"/>
-        <w:rPr>
-          <w:rFonts w:ascii="Calibri" w:cs="Calibri" w:eastAsia="Calibri" w:hAnsi="Calibri"/>
+        <w:t xml:space="preserve">Graphic Accelerators: NVidia or ATI with support of OpenGL 1.5 or higher</w:t>
+      </w:r>
+      <w:r>
+        <w:rPr>
+          <w:rtl w:val="0"/>
+        </w:rPr>
+      </w:r>
+    </w:p>
+    <w:p>
+      <w:pPr>
+        <w:spacing w:after="0" w:line="14.399999999999999" w:lineRule="auto"/>
+        <w:rPr>
+          <w:rFonts w:ascii="Arial" w:cs="Arial" w:eastAsia="Arial" w:hAnsi="Arial"/>
           <w:color w:val="000000"/>
           <w:sz w:val="28"/>
           <w:szCs w:val="28"/>
@@ -297,42 +267,8 @@
       </w:pPr>
       <w:r>
         <w:rPr>
-          <w:rFonts w:ascii="Calibri" w:cs="Calibri" w:eastAsia="Calibri" w:hAnsi="Calibri"/>
-          <w:color w:val="000000"/>
-          <w:sz w:val="28"/>
-          <w:szCs w:val="28"/>
-          <w:rtl w:val="0"/>
-        </w:rPr>
-        <w:t xml:space="preserve">ER Diagram</w:t>
-      </w:r>
-    </w:p>
-    <w:p>
-      <w:pPr>
-        <w:numPr>
-          <w:ilvl w:val="1"/>
-          <w:numId w:val="1"/>
-        </w:numPr>
-        <w:tabs>
-          <w:tab w:val="left" w:leader="none" w:pos="1440"/>
-        </w:tabs>
-        <w:spacing w:after="0" w:lineRule="auto"/>
-        <w:ind w:left="1440" w:hanging="359.00000000000006"/>
-        <w:rPr>
-          <w:rFonts w:ascii="Calibri" w:cs="Calibri" w:eastAsia="Calibri" w:hAnsi="Calibri"/>
-          <w:color w:val="000000"/>
-          <w:sz w:val="28"/>
-          <w:szCs w:val="28"/>
-        </w:rPr>
-      </w:pPr>
-      <w:r>
-        <w:rPr>
-          <w:rFonts w:ascii="Calibri" w:cs="Calibri" w:eastAsia="Calibri" w:hAnsi="Calibri"/>
-          <w:color w:val="000000"/>
-          <w:sz w:val="28"/>
-          <w:szCs w:val="28"/>
-          <w:rtl w:val="0"/>
-        </w:rPr>
-        <w:t xml:space="preserve">Design Analysis</w:t>
+          <w:rtl w:val="0"/>
+        </w:rPr>
       </w:r>
     </w:p>
     <w:p>
@@ -342,57 +278,12 @@
           <w:numId w:val="1"/>
         </w:numPr>
         <w:tabs>
-          <w:tab w:val="left" w:leader="none" w:pos="720"/>
+          <w:tab w:val="left" w:leader="none" w:pos="1080"/>
         </w:tabs>
         <w:spacing w:after="0" w:lineRule="auto"/>
-        <w:ind w:left="720" w:hanging="359"/>
-        <w:rPr>
-          <w:rFonts w:ascii="Calibri" w:cs="Calibri" w:eastAsia="Calibri" w:hAnsi="Calibri"/>
-          <w:color w:val="000000"/>
-          <w:sz w:val="27"/>
-          <w:szCs w:val="27"/>
-        </w:rPr>
-      </w:pPr>
-      <w:r>
-        <w:rPr>
-          <w:rFonts w:ascii="Calibri" w:cs="Calibri" w:eastAsia="Calibri" w:hAnsi="Calibri"/>
-          <w:color w:val="000000"/>
-          <w:sz w:val="27"/>
-          <w:szCs w:val="27"/>
-          <w:rtl w:val="0"/>
-        </w:rPr>
-        <w:t xml:space="preserve">Database Implementation</w:t>
-      </w:r>
-    </w:p>
-    <w:p>
-      <w:pPr>
-        <w:spacing w:after="0" w:line="14.399999999999999" w:lineRule="auto"/>
-        <w:rPr>
-          <w:rFonts w:ascii="Calibri" w:cs="Calibri" w:eastAsia="Calibri" w:hAnsi="Calibri"/>
-          <w:color w:val="000000"/>
-          <w:sz w:val="27"/>
-          <w:szCs w:val="27"/>
-        </w:rPr>
-      </w:pPr>
-      <w:r>
-        <w:rPr>
-          <w:rtl w:val="0"/>
-        </w:rPr>
-      </w:r>
-    </w:p>
-    <w:p>
-      <w:pPr>
-        <w:numPr>
-          <w:ilvl w:val="0"/>
-          <w:numId w:val="1"/>
-        </w:numPr>
-        <w:tabs>
-          <w:tab w:val="left" w:leader="none" w:pos="720"/>
-        </w:tabs>
-        <w:spacing w:after="0" w:lineRule="auto"/>
-        <w:ind w:left="720" w:hanging="359"/>
-        <w:rPr>
-          <w:rFonts w:ascii="Calibri" w:cs="Calibri" w:eastAsia="Calibri" w:hAnsi="Calibri"/>
+        <w:ind w:left="1080" w:hanging="360.99999999999994"/>
+        <w:rPr>
+          <w:rFonts w:ascii="Arial" w:cs="Arial" w:eastAsia="Arial" w:hAnsi="Arial"/>
           <w:color w:val="000000"/>
           <w:sz w:val="28"/>
           <w:szCs w:val="28"/>
@@ -406,31 +297,78 @@
           <w:szCs w:val="28"/>
           <w:rtl w:val="0"/>
         </w:rPr>
-        <w:t xml:space="preserve">Testing</w:t>
-      </w:r>
-    </w:p>
-    <w:p>
-      <w:pPr>
-        <w:numPr>
-          <w:ilvl w:val="0"/>
-          <w:numId w:val="1"/>
-        </w:numPr>
-        <w:tabs>
-          <w:tab w:val="left" w:leader="none" w:pos="720"/>
-        </w:tabs>
-        <w:spacing w:after="0" w:lineRule="auto"/>
-        <w:ind w:left="720" w:hanging="359"/>
+        <w:t xml:space="preserve">Display Resolution: 1280×1024 is recommended, 1024×768 is minimum</w:t>
+      </w:r>
+      <w:r>
+        <w:rPr>
+          <w:rtl w:val="0"/>
+        </w:rPr>
+      </w:r>
+    </w:p>
+    <w:p>
+      <w:pPr>
+        <w:spacing w:after="0" w:line="155" w:lineRule="auto"/>
+        <w:rPr>
+          <w:color w:val="000000"/>
+          <w:sz w:val="20"/>
+          <w:szCs w:val="20"/>
+        </w:rPr>
+      </w:pPr>
+      <w:r>
+        <w:rPr>
+          <w:rtl w:val="0"/>
+        </w:rPr>
+      </w:r>
+    </w:p>
+    <w:p>
+      <w:pPr>
+        <w:spacing w:after="0" w:lineRule="auto"/>
+        <w:rPr>
+          <w:color w:val="000000"/>
+          <w:sz w:val="20"/>
+          <w:szCs w:val="20"/>
+        </w:rPr>
+      </w:pPr>
+      <w:r>
         <w:rPr>
           <w:rFonts w:ascii="Calibri" w:cs="Calibri" w:eastAsia="Calibri" w:hAnsi="Calibri"/>
+          <w:b w:val="1"/>
           <w:color w:val="000000"/>
           <w:sz w:val="28"/>
           <w:szCs w:val="28"/>
-        </w:rPr>
-        <w:sectPr>
-          <w:pgSz w:h="15840" w:w="12240" w:orient="portrait"/>
-          <w:pgMar w:bottom="1440" w:top="1440" w:left="1440" w:right="1440" w:header="0" w:footer="0"/>
-          <w:pgNumType w:start="1"/>
-        </w:sectPr>
+          <w:rtl w:val="0"/>
+        </w:rPr>
+        <w:t xml:space="preserve">Software Requirements:</w:t>
+      </w:r>
+      <w:r>
+        <w:rPr>
+          <w:rtl w:val="0"/>
+        </w:rPr>
+      </w:r>
+    </w:p>
+    <w:p>
+      <w:pPr>
+        <w:spacing w:after="0" w:line="165" w:lineRule="auto"/>
+        <w:rPr>
+          <w:color w:val="000000"/>
+          <w:sz w:val="20"/>
+          <w:szCs w:val="20"/>
+        </w:rPr>
+      </w:pPr>
+      <w:r>
+        <w:rPr>
+          <w:rtl w:val="0"/>
+        </w:rPr>
+      </w:r>
+    </w:p>
+    <w:p>
+      <w:pPr>
+        <w:spacing w:after="0" w:lineRule="auto"/>
+        <w:rPr>
+          <w:color w:val="000000"/>
+          <w:sz w:val="20"/>
+          <w:szCs w:val="20"/>
+        </w:rPr>
       </w:pPr>
       <w:r>
         <w:rPr>
@@ -440,480 +378,17 @@
           <w:szCs w:val="28"/>
           <w:rtl w:val="0"/>
         </w:rPr>
-        <w:t xml:space="preserve">Conclusion</w:t>
-      </w:r>
-    </w:p>
-    <w:bookmarkStart w:colFirst="0" w:colLast="0" w:name="bookmark=id.1fob9te" w:id="1"/>
-    <w:bookmarkEnd w:id="1"/>
-    <w:p>
-      <w:pPr>
-        <w:spacing w:after="0" w:lineRule="auto"/>
-        <w:ind w:left="360" w:firstLine="0"/>
-        <w:rPr>
-          <w:color w:val="000000"/>
-          <w:sz w:val="20"/>
-          <w:szCs w:val="20"/>
-        </w:rPr>
-      </w:pPr>
-      <w:r>
-        <w:rPr>
-          <w:rFonts w:ascii="Calibri" w:cs="Calibri" w:eastAsia="Calibri" w:hAnsi="Calibri"/>
-          <w:b w:val="1"/>
-          <w:color w:val="000000"/>
-          <w:sz w:val="56"/>
-          <w:szCs w:val="56"/>
-          <w:rtl w:val="0"/>
-        </w:rPr>
-        <w:t xml:space="preserve">Introduction</w:t>
-      </w:r>
-      <w:r>
-        <w:rPr>
-          <w:rtl w:val="0"/>
-        </w:rPr>
-      </w:r>
-    </w:p>
-    <w:p>
-      <w:pPr>
-        <w:spacing w:after="0" w:line="188" w:lineRule="auto"/>
-        <w:rPr>
-          <w:color w:val="000000"/>
-          <w:sz w:val="20"/>
-          <w:szCs w:val="20"/>
-        </w:rPr>
-      </w:pPr>
-      <w:r>
-        <w:rPr>
-          <w:rtl w:val="0"/>
-        </w:rPr>
-      </w:r>
-    </w:p>
-    <w:p>
-      <w:pPr>
-        <w:spacing w:after="0" w:line="242.99999999999997" w:lineRule="auto"/>
-        <w:ind w:left="360" w:right="100" w:firstLine="0"/>
-        <w:rPr>
-          <w:color w:val="000000"/>
-          <w:sz w:val="20"/>
-          <w:szCs w:val="20"/>
-        </w:rPr>
-      </w:pPr>
-      <w:r>
-        <w:rPr>
-          <w:rFonts w:ascii="Calibri" w:cs="Calibri" w:eastAsia="Calibri" w:hAnsi="Calibri"/>
-          <w:color w:val="000000"/>
-          <w:sz w:val="28"/>
-          <w:szCs w:val="28"/>
-          <w:rtl w:val="0"/>
-        </w:rPr>
-        <w:t xml:space="preserve">Nearly everyone goes on a vacation. A tourism management system would play a vital role in planning the perfect trip. The tourism management system allows the user of the system to access all the details such as packages, bookings, transportations etc. The main purpose is to help tourism companies to manage their customers easily and increase the trust of the users to the travel company as well. The proposed system maintains a centralized repository to make necessary travel arrangements and to retrieve information easily.</w:t>
-      </w:r>
-      <w:r>
-        <w:rPr>
-          <w:rtl w:val="0"/>
-        </w:rPr>
-      </w:r>
-    </w:p>
-    <w:p>
-      <w:pPr>
-        <w:spacing w:after="0" w:line="126.00000000000001" w:lineRule="auto"/>
-        <w:rPr>
-          <w:color w:val="000000"/>
-          <w:sz w:val="20"/>
-          <w:szCs w:val="20"/>
-        </w:rPr>
-      </w:pPr>
-      <w:r>
-        <w:rPr>
-          <w:rtl w:val="0"/>
-        </w:rPr>
-      </w:r>
-    </w:p>
-    <w:p>
-      <w:pPr>
-        <w:spacing w:after="0" w:line="245" w:lineRule="auto"/>
-        <w:ind w:left="360" w:right="240" w:firstLine="0"/>
-        <w:rPr>
-          <w:color w:val="000000"/>
-          <w:sz w:val="20"/>
-          <w:szCs w:val="20"/>
-        </w:rPr>
-        <w:sectPr>
-          <w:type w:val="nextPage"/>
-          <w:pgSz w:h="15840" w:w="12240" w:orient="portrait"/>
-          <w:pgMar w:bottom="1440" w:top="1391" w:left="1440" w:right="1440" w:header="0" w:footer="0"/>
-        </w:sectPr>
-      </w:pPr>
-      <w:r>
-        <w:rPr>
-          <w:rFonts w:ascii="Calibri" w:cs="Calibri" w:eastAsia="Calibri" w:hAnsi="Calibri"/>
-          <w:color w:val="000000"/>
-          <w:sz w:val="28"/>
-          <w:szCs w:val="28"/>
-          <w:rtl w:val="0"/>
-        </w:rPr>
-        <w:t xml:space="preserve">Once the bookings are confirmed all the tour details such as user details as well all the relevant details like costs, vehicle details, vehicle driver details, duration of the tour and every single other thing will be available to the user. All that a user need to do is click using the mouse and everything will be available to them.</w:t>
-      </w:r>
-      <w:r>
-        <w:rPr>
-          <w:rtl w:val="0"/>
-        </w:rPr>
-      </w:r>
-    </w:p>
-    <w:bookmarkStart w:colFirst="0" w:colLast="0" w:name="bookmark=id.3znysh7" w:id="2"/>
-    <w:bookmarkEnd w:id="2"/>
-    <w:p>
-      <w:pPr>
-        <w:spacing w:after="0" w:lineRule="auto"/>
-        <w:ind w:left="360" w:firstLine="0"/>
-        <w:rPr>
-          <w:color w:val="000000"/>
-          <w:sz w:val="20"/>
-          <w:szCs w:val="20"/>
-        </w:rPr>
-      </w:pPr>
-      <w:r>
-        <w:rPr>
-          <w:rFonts w:ascii="Calibri" w:cs="Calibri" w:eastAsia="Calibri" w:hAnsi="Calibri"/>
-          <w:b w:val="1"/>
-          <w:color w:val="000000"/>
-          <w:sz w:val="56"/>
-          <w:szCs w:val="56"/>
-          <w:rtl w:val="0"/>
-        </w:rPr>
-        <w:t xml:space="preserve">Database Planning</w:t>
-      </w:r>
-      <w:r>
-        <w:rPr>
-          <w:rtl w:val="0"/>
-        </w:rPr>
-      </w:r>
-    </w:p>
-    <w:p>
-      <w:pPr>
-        <w:spacing w:after="0" w:line="188" w:lineRule="auto"/>
-        <w:rPr>
-          <w:color w:val="000000"/>
-          <w:sz w:val="20"/>
-          <w:szCs w:val="20"/>
-        </w:rPr>
-      </w:pPr>
-      <w:r>
-        <w:rPr>
-          <w:rtl w:val="0"/>
-        </w:rPr>
-      </w:r>
-    </w:p>
-    <w:p>
-      <w:pPr>
-        <w:spacing w:after="0" w:line="252.00000000000003" w:lineRule="auto"/>
-        <w:ind w:left="360" w:right="100" w:firstLine="1.0000000000000142"/>
-        <w:rPr>
-          <w:color w:val="000000"/>
-          <w:sz w:val="20"/>
-          <w:szCs w:val="20"/>
-        </w:rPr>
-        <w:sectPr>
-          <w:type w:val="nextPage"/>
-          <w:pgSz w:h="15840" w:w="12240" w:orient="portrait"/>
-          <w:pgMar w:bottom="1440" w:top="1391" w:left="1440" w:right="1440" w:header="0" w:footer="0"/>
-        </w:sectPr>
-      </w:pPr>
-      <w:r>
-        <w:rPr>
-          <w:rFonts w:ascii="Calibri" w:cs="Calibri" w:eastAsia="Calibri" w:hAnsi="Calibri"/>
-          <w:color w:val="000000"/>
-          <w:sz w:val="27"/>
-          <w:szCs w:val="27"/>
-          <w:rtl w:val="0"/>
-        </w:rPr>
-        <w:t xml:space="preserve">The goal is to develop a complete tourism management system database. In this work, diﬀerent general or specific use cases for the problem has been considered, entities are thought of and related work flows have been established. At first, we thought about the project’s requirements. For example, what kind of information the database has to store and what are the scopes. We thought of the project’s outcome and objectives. We also thought about the problems of some tourism management systems that already exist so that we may avoid them altogether. Then we analyzed the requirements. For example, the hardware and software requirements to run the database. Finally, we chose a favorable language to implement the database.</w:t>
-      </w:r>
-      <w:r>
-        <w:rPr>
-          <w:rtl w:val="0"/>
-        </w:rPr>
-      </w:r>
-    </w:p>
-    <w:bookmarkStart w:colFirst="0" w:colLast="0" w:name="bookmark=id.2et92p0" w:id="3"/>
-    <w:bookmarkEnd w:id="3"/>
-    <w:p>
-      <w:pPr>
-        <w:spacing w:after="0" w:lineRule="auto"/>
-        <w:rPr>
-          <w:color w:val="000000"/>
-          <w:sz w:val="20"/>
-          <w:szCs w:val="20"/>
-        </w:rPr>
-      </w:pPr>
-      <w:r>
-        <w:rPr>
-          <w:rFonts w:ascii="Calibri" w:cs="Calibri" w:eastAsia="Calibri" w:hAnsi="Calibri"/>
-          <w:b w:val="1"/>
-          <w:color w:val="000000"/>
-          <w:sz w:val="56"/>
-          <w:szCs w:val="56"/>
-          <w:rtl w:val="0"/>
-        </w:rPr>
-        <w:t xml:space="preserve">Requirements Analysis</w:t>
-      </w:r>
-      <w:r>
-        <w:rPr>
-          <w:rtl w:val="0"/>
-        </w:rPr>
-      </w:r>
-    </w:p>
-    <w:p>
-      <w:pPr>
-        <w:spacing w:after="0" w:line="184" w:lineRule="auto"/>
-        <w:rPr>
-          <w:color w:val="000000"/>
-          <w:sz w:val="20"/>
-          <w:szCs w:val="20"/>
-        </w:rPr>
-      </w:pPr>
-      <w:r>
-        <w:rPr>
-          <w:rtl w:val="0"/>
-        </w:rPr>
-      </w:r>
-    </w:p>
-    <w:p>
-      <w:pPr>
-        <w:spacing w:after="0" w:lineRule="auto"/>
-        <w:jc w:val="center"/>
-        <w:rPr>
-          <w:color w:val="000000"/>
-          <w:sz w:val="20"/>
-          <w:szCs w:val="20"/>
-        </w:rPr>
-      </w:pPr>
-      <w:r>
-        <w:rPr>
-          <w:rFonts w:ascii="Calibri" w:cs="Calibri" w:eastAsia="Calibri" w:hAnsi="Calibri"/>
-          <w:b w:val="1"/>
-          <w:color w:val="000000"/>
-          <w:sz w:val="28"/>
-          <w:szCs w:val="28"/>
-          <w:rtl w:val="0"/>
-        </w:rPr>
-        <w:t xml:space="preserve">Scope</w:t>
-      </w:r>
-      <w:r>
-        <w:rPr>
-          <w:rtl w:val="0"/>
-        </w:rPr>
-      </w:r>
-    </w:p>
-    <w:p>
-      <w:pPr>
-        <w:spacing w:after="0" w:line="163" w:lineRule="auto"/>
-        <w:rPr>
-          <w:color w:val="000000"/>
-          <w:sz w:val="20"/>
-          <w:szCs w:val="20"/>
-        </w:rPr>
-      </w:pPr>
-      <w:r>
-        <w:rPr>
-          <w:rtl w:val="0"/>
-        </w:rPr>
-      </w:r>
-    </w:p>
-    <w:p>
-      <w:pPr>
-        <w:spacing w:after="0" w:line="242" w:lineRule="auto"/>
-        <w:ind w:right="20"/>
-        <w:rPr>
-          <w:color w:val="000000"/>
-          <w:sz w:val="20"/>
-          <w:szCs w:val="20"/>
-        </w:rPr>
-      </w:pPr>
-      <w:r>
-        <w:rPr>
-          <w:rFonts w:ascii="Calibri" w:cs="Calibri" w:eastAsia="Calibri" w:hAnsi="Calibri"/>
-          <w:color w:val="000000"/>
-          <w:sz w:val="28"/>
-          <w:szCs w:val="28"/>
-          <w:rtl w:val="0"/>
-        </w:rPr>
-        <w:t xml:space="preserve">Tourism Management System is an integrated software developed for tour operating companies. The main aim of this project is to develop the back-end part of the software which is the database to help the tourism companies to manage their customers, transportations, users, packages, bookings and emergencies. It makes all operation of the tour company easy and accurate. The standalone platform makes tourism management easy by handling agencies requests and providing servers for the customers located at different parts of the various cities. Different modules have been incorporated in this project to handle different parts and sector of the tour management field.</w:t>
-      </w:r>
-      <w:r>
-        <w:rPr>
-          <w:rtl w:val="0"/>
-        </w:rPr>
-      </w:r>
-    </w:p>
-    <w:p>
-      <w:pPr>
-        <w:spacing w:after="0" w:line="130.99999999999997" w:lineRule="auto"/>
-        <w:rPr>
-          <w:color w:val="000000"/>
-          <w:sz w:val="20"/>
-          <w:szCs w:val="20"/>
-        </w:rPr>
-      </w:pPr>
-      <w:r>
-        <w:rPr>
-          <w:rtl w:val="0"/>
-        </w:rPr>
-      </w:r>
-    </w:p>
-    <w:p>
-      <w:pPr>
-        <w:spacing w:after="0" w:lineRule="auto"/>
-        <w:jc w:val="center"/>
-        <w:rPr>
-          <w:color w:val="000000"/>
-          <w:sz w:val="20"/>
-          <w:szCs w:val="20"/>
-        </w:rPr>
-      </w:pPr>
-      <w:r>
-        <w:rPr>
-          <w:rFonts w:ascii="Calibri" w:cs="Calibri" w:eastAsia="Calibri" w:hAnsi="Calibri"/>
-          <w:b w:val="1"/>
-          <w:color w:val="000000"/>
-          <w:sz w:val="28"/>
-          <w:szCs w:val="28"/>
-          <w:rtl w:val="0"/>
-        </w:rPr>
-        <w:t xml:space="preserve">Objectives</w:t>
-      </w:r>
-      <w:r>
-        <w:rPr>
-          <w:rtl w:val="0"/>
-        </w:rPr>
-      </w:r>
-    </w:p>
-    <w:p>
-      <w:pPr>
-        <w:spacing w:after="0" w:line="163" w:lineRule="auto"/>
-        <w:rPr>
-          <w:color w:val="000000"/>
-          <w:sz w:val="20"/>
-          <w:szCs w:val="20"/>
-        </w:rPr>
-      </w:pPr>
-      <w:r>
-        <w:rPr>
-          <w:rtl w:val="0"/>
-        </w:rPr>
-      </w:r>
-    </w:p>
-    <w:p>
-      <w:pPr>
-        <w:spacing w:after="0" w:line="245" w:lineRule="auto"/>
-        <w:ind w:right="20"/>
-        <w:rPr>
-          <w:color w:val="000000"/>
-          <w:sz w:val="20"/>
-          <w:szCs w:val="20"/>
-        </w:rPr>
-      </w:pPr>
-      <w:r>
-        <w:rPr>
-          <w:rFonts w:ascii="Calibri" w:cs="Calibri" w:eastAsia="Calibri" w:hAnsi="Calibri"/>
-          <w:color w:val="000000"/>
-          <w:sz w:val="28"/>
-          <w:szCs w:val="28"/>
-          <w:rtl w:val="0"/>
-        </w:rPr>
-        <w:t xml:space="preserve">The tourism Management System is a web-based application that maintains a centralized repository of all related information. The objective of the project is to design a database of this system that automates the process and activities of a travel agency and customer details. The purpose is to design a system using which one can perform all operations related to travelling and sightseeing.</w:t>
-      </w:r>
-      <w:r>
-        <w:rPr>
-          <w:rtl w:val="0"/>
-        </w:rPr>
-      </w:r>
-    </w:p>
-    <w:p>
-      <w:pPr>
-        <w:spacing w:after="0" w:line="121" w:lineRule="auto"/>
-        <w:rPr>
-          <w:color w:val="000000"/>
-          <w:sz w:val="20"/>
-          <w:szCs w:val="20"/>
-        </w:rPr>
-      </w:pPr>
-      <w:r>
-        <w:rPr>
-          <w:rtl w:val="0"/>
-        </w:rPr>
-      </w:r>
-    </w:p>
-    <w:p>
-      <w:pPr>
-        <w:spacing w:after="0" w:lineRule="auto"/>
-        <w:jc w:val="center"/>
-        <w:rPr>
-          <w:color w:val="000000"/>
-          <w:sz w:val="20"/>
-          <w:szCs w:val="20"/>
-        </w:rPr>
-      </w:pPr>
-      <w:r>
-        <w:rPr>
-          <w:rFonts w:ascii="Calibri" w:cs="Calibri" w:eastAsia="Calibri" w:hAnsi="Calibri"/>
-          <w:b w:val="1"/>
-          <w:color w:val="000000"/>
-          <w:sz w:val="28"/>
-          <w:szCs w:val="28"/>
-          <w:rtl w:val="0"/>
-        </w:rPr>
-        <w:t xml:space="preserve">Project Outcomes</w:t>
-      </w:r>
-      <w:r>
-        <w:rPr>
-          <w:rtl w:val="0"/>
-        </w:rPr>
-      </w:r>
-    </w:p>
-    <w:p>
-      <w:pPr>
-        <w:spacing w:after="0" w:line="163" w:lineRule="auto"/>
-        <w:rPr>
-          <w:color w:val="000000"/>
-          <w:sz w:val="20"/>
-          <w:szCs w:val="20"/>
-        </w:rPr>
-      </w:pPr>
-      <w:r>
-        <w:rPr>
-          <w:rtl w:val="0"/>
-        </w:rPr>
-      </w:r>
-    </w:p>
-    <w:p>
-      <w:pPr>
-        <w:spacing w:after="0" w:line="261" w:lineRule="auto"/>
-        <w:ind w:right="160"/>
-        <w:rPr>
-          <w:color w:val="000000"/>
-          <w:sz w:val="20"/>
-          <w:szCs w:val="20"/>
-        </w:rPr>
-      </w:pPr>
-      <w:r>
-        <w:rPr>
-          <w:rFonts w:ascii="Calibri" w:cs="Calibri" w:eastAsia="Calibri" w:hAnsi="Calibri"/>
-          <w:color w:val="000000"/>
-          <w:sz w:val="28"/>
-          <w:szCs w:val="28"/>
-          <w:rtl w:val="0"/>
-        </w:rPr>
-        <w:t xml:space="preserve">There are some objectives or outcomes of every project. Our project’s objectives are given below briefly:</w:t>
-      </w:r>
-      <w:r>
-        <w:rPr>
-          <w:rtl w:val="0"/>
-        </w:rPr>
-      </w:r>
-    </w:p>
-    <w:p>
-      <w:pPr>
-        <w:spacing w:after="0" w:line="100" w:lineRule="auto"/>
+        <w:t xml:space="preserve">The following operating systems are officially supported:</w:t>
+      </w:r>
+      <w:r>
+        <w:rPr>
+          <w:rtl w:val="0"/>
+        </w:rPr>
+      </w:r>
+    </w:p>
+    <w:p>
+      <w:pPr>
+        <w:spacing w:after="0" w:line="281" w:lineRule="auto"/>
         <w:rPr>
           <w:color w:val="000000"/>
           <w:sz w:val="20"/>
@@ -933,13 +408,12 @@
           <w:numId w:val="2"/>
         </w:numPr>
         <w:tabs>
-          <w:tab w:val="left" w:leader="none" w:pos="720"/>
+          <w:tab w:val="left" w:leader="none" w:pos="1080"/>
         </w:tabs>
-        <w:spacing w:after="0" w:line="239" w:lineRule="auto"/>
-        <w:ind w:left="720" w:right="360" w:hanging="359"/>
-        <w:rPr>
-          <w:rFonts w:ascii="Noto Sans Symbols" w:cs="Noto Sans Symbols" w:eastAsia="Noto Sans Symbols" w:hAnsi="Noto Sans Symbols"/>
-          <w:b w:val="1"/>
+        <w:spacing w:after="0" w:lineRule="auto"/>
+        <w:ind w:left="1080" w:hanging="360"/>
+        <w:rPr>
+          <w:rFonts w:ascii="Arial" w:cs="Arial" w:eastAsia="Arial" w:hAnsi="Arial"/>
           <w:color w:val="000000"/>
           <w:sz w:val="28"/>
           <w:szCs w:val="28"/>
@@ -953,25 +427,8 @@
           <w:szCs w:val="28"/>
           <w:rtl w:val="0"/>
         </w:rPr>
-        <w:t xml:space="preserve">This database will provide to connect directly with customers and agents through the internet.</w:t>
-      </w:r>
-      <w:r>
-        <w:rPr>
-          <w:rtl w:val="0"/>
-        </w:rPr>
-      </w:r>
-    </w:p>
-    <w:p>
-      <w:pPr>
-        <w:spacing w:after="0" w:line="14.399999999999999" w:lineRule="auto"/>
-        <w:rPr>
-          <w:rFonts w:ascii="Noto Sans Symbols" w:cs="Noto Sans Symbols" w:eastAsia="Noto Sans Symbols" w:hAnsi="Noto Sans Symbols"/>
-          <w:b w:val="1"/>
-          <w:color w:val="000000"/>
-          <w:sz w:val="28"/>
-          <w:szCs w:val="28"/>
-        </w:rPr>
-      </w:pPr>
+        <w:t xml:space="preserve">Windows 7 (64-bit, Professional level or higher)</w:t>
+      </w:r>
       <w:r>
         <w:rPr>
           <w:rtl w:val="0"/>
@@ -985,13 +442,12 @@
           <w:numId w:val="2"/>
         </w:numPr>
         <w:tabs>
-          <w:tab w:val="left" w:leader="none" w:pos="720"/>
+          <w:tab w:val="left" w:leader="none" w:pos="1080"/>
         </w:tabs>
         <w:spacing w:after="0" w:lineRule="auto"/>
-        <w:ind w:left="720" w:right="860" w:hanging="359"/>
-        <w:rPr>
-          <w:rFonts w:ascii="Noto Sans Symbols" w:cs="Noto Sans Symbols" w:eastAsia="Noto Sans Symbols" w:hAnsi="Noto Sans Symbols"/>
-          <w:b w:val="1"/>
+        <w:ind w:left="1080" w:hanging="360"/>
+        <w:rPr>
+          <w:rFonts w:ascii="Arial" w:cs="Arial" w:eastAsia="Arial" w:hAnsi="Arial"/>
           <w:color w:val="000000"/>
           <w:sz w:val="28"/>
           <w:szCs w:val="28"/>
@@ -1005,7 +461,7 @@
           <w:szCs w:val="28"/>
           <w:rtl w:val="0"/>
         </w:rPr>
-        <w:t xml:space="preserve">The database will provide all the information about the inbound and outbound tour packages.</w:t>
+        <w:t xml:space="preserve">Mac OS X 10.6.1+</w:t>
       </w:r>
       <w:r>
         <w:rPr>
@@ -1020,13 +476,12 @@
           <w:numId w:val="2"/>
         </w:numPr>
         <w:tabs>
-          <w:tab w:val="left" w:leader="none" w:pos="720"/>
+          <w:tab w:val="left" w:leader="none" w:pos="1080"/>
         </w:tabs>
         <w:spacing w:after="0" w:lineRule="auto"/>
-        <w:ind w:left="720" w:hanging="359"/>
-        <w:rPr>
-          <w:rFonts w:ascii="Noto Sans Symbols" w:cs="Noto Sans Symbols" w:eastAsia="Noto Sans Symbols" w:hAnsi="Noto Sans Symbols"/>
-          <w:b w:val="1"/>
+        <w:ind w:left="1080" w:hanging="360"/>
+        <w:rPr>
+          <w:rFonts w:ascii="Arial" w:cs="Arial" w:eastAsia="Arial" w:hAnsi="Arial"/>
           <w:color w:val="000000"/>
           <w:sz w:val="28"/>
           <w:szCs w:val="28"/>
@@ -1040,8 +495,24 @@
           <w:szCs w:val="28"/>
           <w:rtl w:val="0"/>
         </w:rPr>
-        <w:t xml:space="preserve">The database will store all the tourist’s information.</w:t>
-      </w:r>
+        <w:t xml:space="preserve">Ubuntu 9.10 (64bit)</w:t>
+      </w:r>
+      <w:r>
+        <w:rPr>
+          <w:rtl w:val="0"/>
+        </w:rPr>
+      </w:r>
+    </w:p>
+    <w:p>
+      <w:pPr>
+        <w:spacing w:after="0" w:line="14.399999999999999" w:lineRule="auto"/>
+        <w:rPr>
+          <w:rFonts w:ascii="Arial" w:cs="Arial" w:eastAsia="Arial" w:hAnsi="Arial"/>
+          <w:color w:val="000000"/>
+          <w:sz w:val="28"/>
+          <w:szCs w:val="28"/>
+        </w:rPr>
+      </w:pPr>
       <w:r>
         <w:rPr>
           <w:rtl w:val="0"/>
@@ -1055,13 +526,12 @@
           <w:numId w:val="2"/>
         </w:numPr>
         <w:tabs>
-          <w:tab w:val="left" w:leader="none" w:pos="720"/>
+          <w:tab w:val="left" w:leader="none" w:pos="1080"/>
         </w:tabs>
         <w:spacing w:after="0" w:lineRule="auto"/>
-        <w:ind w:left="720" w:hanging="359"/>
-        <w:rPr>
-          <w:rFonts w:ascii="Noto Sans Symbols" w:cs="Noto Sans Symbols" w:eastAsia="Noto Sans Symbols" w:hAnsi="Noto Sans Symbols"/>
-          <w:b w:val="1"/>
+        <w:ind w:left="1080" w:hanging="360"/>
+        <w:rPr>
+          <w:rFonts w:ascii="Arial" w:cs="Arial" w:eastAsia="Arial" w:hAnsi="Arial"/>
           <w:color w:val="000000"/>
           <w:sz w:val="28"/>
           <w:szCs w:val="28"/>
@@ -1075,280 +545,57 @@
           <w:szCs w:val="28"/>
           <w:rtl w:val="0"/>
         </w:rPr>
-        <w:t xml:space="preserve">The database will store all the information about travelling locations.</w:t>
-      </w:r>
-      <w:r>
-        <w:rPr>
-          <w:rtl w:val="0"/>
-        </w:rPr>
-      </w:r>
-    </w:p>
-    <w:p>
-      <w:pPr>
-        <w:numPr>
-          <w:ilvl w:val="0"/>
-          <w:numId w:val="2"/>
-        </w:numPr>
-        <w:tabs>
-          <w:tab w:val="left" w:leader="none" w:pos="720"/>
-        </w:tabs>
-        <w:spacing w:after="0" w:lineRule="auto"/>
-        <w:ind w:left="720" w:hanging="359"/>
-        <w:rPr>
-          <w:rFonts w:ascii="Noto Sans Symbols" w:cs="Noto Sans Symbols" w:eastAsia="Noto Sans Symbols" w:hAnsi="Noto Sans Symbols"/>
-          <w:b w:val="1"/>
+        <w:t xml:space="preserve">Ubuntu 8.04 (32bit/64bit)</w:t>
+      </w:r>
+      <w:r>
+        <w:rPr>
+          <w:rtl w:val="0"/>
+        </w:rPr>
+      </w:r>
+    </w:p>
+    <w:p>
+      <w:pPr>
+        <w:spacing w:after="0" w:line="276.99999999999994" w:lineRule="auto"/>
+        <w:rPr>
+          <w:color w:val="000000"/>
+          <w:sz w:val="20"/>
+          <w:szCs w:val="20"/>
+        </w:rPr>
+      </w:pPr>
+      <w:r>
+        <w:rPr>
+          <w:rtl w:val="0"/>
+        </w:rPr>
+      </w:r>
+    </w:p>
+    <w:p>
+      <w:pPr>
+        <w:spacing w:after="0" w:lineRule="auto"/>
+        <w:rPr>
+          <w:color w:val="000000"/>
+          <w:sz w:val="20"/>
+          <w:szCs w:val="20"/>
+        </w:rPr>
+      </w:pPr>
+      <w:r>
+        <w:rPr>
+          <w:rFonts w:ascii="Calibri" w:cs="Calibri" w:eastAsia="Calibri" w:hAnsi="Calibri"/>
           <w:color w:val="000000"/>
           <w:sz w:val="28"/>
           <w:szCs w:val="28"/>
-        </w:rPr>
-      </w:pPr>
-      <w:r>
-        <w:rPr>
-          <w:rFonts w:ascii="Calibri" w:cs="Calibri" w:eastAsia="Calibri" w:hAnsi="Calibri"/>
-          <w:color w:val="000000"/>
-          <w:sz w:val="28"/>
-          <w:szCs w:val="28"/>
-          <w:rtl w:val="0"/>
-        </w:rPr>
-        <w:t xml:space="preserve">The database will provide a variety of packages.</w:t>
-      </w:r>
-      <w:r>
-        <w:rPr>
-          <w:rtl w:val="0"/>
-        </w:rPr>
-      </w:r>
-    </w:p>
-    <w:p>
-      <w:pPr>
-        <w:numPr>
-          <w:ilvl w:val="0"/>
-          <w:numId w:val="2"/>
-        </w:numPr>
-        <w:tabs>
-          <w:tab w:val="left" w:leader="none" w:pos="720"/>
-        </w:tabs>
-        <w:spacing w:after="0" w:lineRule="auto"/>
-        <w:ind w:left="720" w:hanging="358"/>
-        <w:rPr>
-          <w:rFonts w:ascii="Noto Sans Symbols" w:cs="Noto Sans Symbols" w:eastAsia="Noto Sans Symbols" w:hAnsi="Noto Sans Symbols"/>
-          <w:b w:val="1"/>
-          <w:color w:val="000000"/>
-          <w:sz w:val="28"/>
-          <w:szCs w:val="28"/>
-        </w:rPr>
-      </w:pPr>
-      <w:r>
-        <w:rPr>
-          <w:rFonts w:ascii="Calibri" w:cs="Calibri" w:eastAsia="Calibri" w:hAnsi="Calibri"/>
-          <w:color w:val="000000"/>
-          <w:sz w:val="28"/>
-          <w:szCs w:val="28"/>
-          <w:rtl w:val="0"/>
-        </w:rPr>
-        <w:t xml:space="preserve">The database will store all the bookings information</w:t>
-      </w:r>
-      <w:r>
-        <w:rPr>
-          <w:rtl w:val="0"/>
-        </w:rPr>
-      </w:r>
-    </w:p>
-    <w:p>
-      <w:pPr>
-        <w:numPr>
-          <w:ilvl w:val="0"/>
-          <w:numId w:val="2"/>
-        </w:numPr>
-        <w:tabs>
-          <w:tab w:val="left" w:leader="none" w:pos="720"/>
-        </w:tabs>
-        <w:spacing w:after="0" w:lineRule="auto"/>
-        <w:ind w:left="720" w:hanging="358"/>
-        <w:rPr>
-          <w:rFonts w:ascii="Noto Sans Symbols" w:cs="Noto Sans Symbols" w:eastAsia="Noto Sans Symbols" w:hAnsi="Noto Sans Symbols"/>
-          <w:b w:val="1"/>
-          <w:color w:val="000000"/>
-          <w:sz w:val="28"/>
-          <w:szCs w:val="28"/>
-        </w:rPr>
-      </w:pPr>
-      <w:r>
-        <w:rPr>
-          <w:rFonts w:ascii="Calibri" w:cs="Calibri" w:eastAsia="Calibri" w:hAnsi="Calibri"/>
-          <w:color w:val="000000"/>
-          <w:sz w:val="28"/>
-          <w:szCs w:val="28"/>
-          <w:rtl w:val="0"/>
-        </w:rPr>
-        <w:t xml:space="preserve">The database will provide all the information about transportation</w:t>
-      </w:r>
-      <w:r>
-        <w:rPr>
-          <w:rtl w:val="0"/>
-        </w:rPr>
-      </w:r>
-    </w:p>
-    <w:p>
-      <w:pPr>
-        <w:spacing w:after="0" w:line="157" w:lineRule="auto"/>
-        <w:rPr>
-          <w:color w:val="000000"/>
-          <w:sz w:val="20"/>
-          <w:szCs w:val="20"/>
-        </w:rPr>
-      </w:pPr>
-      <w:r>
-        <w:rPr>
-          <w:rtl w:val="0"/>
-        </w:rPr>
-      </w:r>
-    </w:p>
-    <w:p>
-      <w:pPr>
-        <w:spacing w:after="0" w:lineRule="auto"/>
-        <w:jc w:val="center"/>
-        <w:rPr>
-          <w:color w:val="000000"/>
-          <w:sz w:val="20"/>
-          <w:szCs w:val="20"/>
-        </w:rPr>
-      </w:pPr>
-      <w:r>
-        <w:rPr>
-          <w:rFonts w:ascii="Calibri" w:cs="Calibri" w:eastAsia="Calibri" w:hAnsi="Calibri"/>
-          <w:b w:val="1"/>
-          <w:color w:val="000000"/>
-          <w:sz w:val="28"/>
-          <w:szCs w:val="28"/>
-          <w:rtl w:val="0"/>
-        </w:rPr>
-        <w:t xml:space="preserve">Analysis</w:t>
-      </w:r>
-      <w:r>
-        <w:rPr>
-          <w:rtl w:val="0"/>
-        </w:rPr>
-      </w:r>
-    </w:p>
-    <w:p>
-      <w:pPr>
-        <w:spacing w:after="0" w:line="160" w:lineRule="auto"/>
-        <w:rPr>
-          <w:color w:val="000000"/>
-          <w:sz w:val="20"/>
-          <w:szCs w:val="20"/>
-        </w:rPr>
-      </w:pPr>
-      <w:r>
-        <w:rPr>
-          <w:rtl w:val="0"/>
-        </w:rPr>
-      </w:r>
-    </w:p>
-    <w:p>
-      <w:pPr>
-        <w:spacing w:after="0" w:lineRule="auto"/>
-        <w:rPr>
-          <w:color w:val="000000"/>
-          <w:sz w:val="20"/>
-          <w:szCs w:val="20"/>
-        </w:rPr>
-        <w:sectPr>
-          <w:type w:val="nextPage"/>
-          <w:pgSz w:h="15840" w:w="12240" w:orient="portrait"/>
-          <w:pgMar w:bottom="1440" w:top="1391" w:left="1440" w:right="1440" w:header="0" w:footer="0"/>
-        </w:sectPr>
-      </w:pPr>
-      <w:r>
-        <w:rPr>
-          <w:rFonts w:ascii="Calibri" w:cs="Calibri" w:eastAsia="Calibri" w:hAnsi="Calibri"/>
-          <w:b w:val="1"/>
-          <w:color w:val="000000"/>
-          <w:sz w:val="28"/>
-          <w:szCs w:val="28"/>
-          <w:rtl w:val="0"/>
-        </w:rPr>
-        <w:t xml:space="preserve">Project Development Language:</w:t>
-      </w:r>
-      <w:r>
-        <w:rPr>
-          <w:rtl w:val="0"/>
-        </w:rPr>
-      </w:r>
-    </w:p>
-    <w:bookmarkStart w:colFirst="0" w:colLast="0" w:name="bookmark=id.tyjcwt" w:id="4"/>
-    <w:bookmarkEnd w:id="4"/>
-    <w:p>
-      <w:pPr>
-        <w:spacing w:after="0" w:line="251" w:lineRule="auto"/>
-        <w:ind w:right="720"/>
-        <w:jc w:val="both"/>
-        <w:rPr>
-          <w:color w:val="000000"/>
-          <w:sz w:val="20"/>
-          <w:szCs w:val="20"/>
-        </w:rPr>
-      </w:pPr>
-      <w:r>
-        <w:rPr>
-          <w:rFonts w:ascii="Calibri" w:cs="Calibri" w:eastAsia="Calibri" w:hAnsi="Calibri"/>
-          <w:color w:val="000000"/>
-          <w:sz w:val="28"/>
-          <w:szCs w:val="28"/>
-          <w:rtl w:val="0"/>
-        </w:rPr>
-        <w:t xml:space="preserve">We are using MySQL language to create the database. We are using MySQL Workbench 8.0 to create our database project on the Tourism Management System.</w:t>
-      </w:r>
-      <w:r>
-        <w:rPr>
-          <w:rtl w:val="0"/>
-        </w:rPr>
-      </w:r>
-    </w:p>
-    <w:p>
-      <w:pPr>
-        <w:spacing w:after="0" w:line="109" w:lineRule="auto"/>
-        <w:rPr>
-          <w:color w:val="000000"/>
-          <w:sz w:val="20"/>
-          <w:szCs w:val="20"/>
-        </w:rPr>
-      </w:pPr>
-      <w:r>
-        <w:rPr>
-          <w:rtl w:val="0"/>
-        </w:rPr>
-      </w:r>
-    </w:p>
-    <w:p>
-      <w:pPr>
-        <w:spacing w:after="0" w:lineRule="auto"/>
-        <w:rPr>
-          <w:color w:val="000000"/>
-          <w:sz w:val="20"/>
-          <w:szCs w:val="20"/>
-        </w:rPr>
-      </w:pPr>
-      <w:r>
-        <w:rPr>
-          <w:rFonts w:ascii="Calibri" w:cs="Calibri" w:eastAsia="Calibri" w:hAnsi="Calibri"/>
-          <w:b w:val="1"/>
-          <w:color w:val="000000"/>
-          <w:sz w:val="28"/>
-          <w:szCs w:val="28"/>
-          <w:rtl w:val="0"/>
-        </w:rPr>
-        <w:t xml:space="preserve">Hardware Requirements:</w:t>
-      </w:r>
-      <w:r>
-        <w:rPr>
-          <w:rtl w:val="0"/>
-        </w:rPr>
-      </w:r>
-    </w:p>
-    <w:p>
-      <w:pPr>
-        <w:spacing w:after="0" w:line="178" w:lineRule="auto"/>
+          <w:rtl w:val="0"/>
+        </w:rPr>
+        <w:t xml:space="preserve">For convenience the following builds are also available:</w:t>
+      </w:r>
+      <w:r>
+        <w:rPr>
+          <w:rtl w:val="0"/>
+        </w:rPr>
+      </w:r>
+    </w:p>
+    <w:p>
+      <w:pPr>
+        <w:spacing w:after="0" w:line="281" w:lineRule="auto"/>
         <w:rPr>
           <w:color w:val="000000"/>
           <w:sz w:val="20"/>
@@ -1387,7 +634,7 @@
           <w:szCs w:val="28"/>
           <w:rtl w:val="0"/>
         </w:rPr>
-        <w:t xml:space="preserve">CPU: Intel Core or Xeon 3GHz (or Dual Core 2GHz) or equal AMD CPU</w:t>
+        <w:t xml:space="preserve">Windows XP SP3, Vista</w:t>
       </w:r>
       <w:r>
         <w:rPr>
@@ -1437,24 +684,8 @@
           <w:szCs w:val="28"/>
           <w:rtl w:val="0"/>
         </w:rPr>
-        <w:t xml:space="preserve">Cores: Single (Dual/Quad Core is recommended)</w:t>
-      </w:r>
-      <w:r>
-        <w:rPr>
-          <w:rtl w:val="0"/>
-        </w:rPr>
-      </w:r>
-    </w:p>
-    <w:p>
-      <w:pPr>
-        <w:spacing w:after="0" w:line="14.399999999999999" w:lineRule="auto"/>
-        <w:rPr>
-          <w:rFonts w:ascii="Arial" w:cs="Arial" w:eastAsia="Arial" w:hAnsi="Arial"/>
-          <w:color w:val="000000"/>
-          <w:sz w:val="28"/>
-          <w:szCs w:val="28"/>
-        </w:rPr>
-      </w:pPr>
+        <w:t xml:space="preserve">Mac OSX (10.5 and 10.6) Intel</w:t>
+      </w:r>
       <w:r>
         <w:rPr>
           <w:rtl w:val="0"/>
@@ -1471,7 +702,7 @@
           <w:tab w:val="left" w:leader="none" w:pos="1080"/>
         </w:tabs>
         <w:spacing w:after="0" w:lineRule="auto"/>
-        <w:ind w:left="1080" w:hanging="360.99999999999994"/>
+        <w:ind w:left="1080" w:hanging="360"/>
         <w:rPr>
           <w:rFonts w:ascii="Arial" w:cs="Arial" w:eastAsia="Arial" w:hAnsi="Arial"/>
           <w:color w:val="000000"/>
@@ -1487,24 +718,8 @@
           <w:szCs w:val="28"/>
           <w:rtl w:val="0"/>
         </w:rPr>
-        <w:t xml:space="preserve">RAM: 4 GB (6 GB recommended)</w:t>
-      </w:r>
-      <w:r>
-        <w:rPr>
-          <w:rtl w:val="0"/>
-        </w:rPr>
-      </w:r>
-    </w:p>
-    <w:p>
-      <w:pPr>
-        <w:spacing w:after="0" w:line="15" w:lineRule="auto"/>
-        <w:rPr>
-          <w:rFonts w:ascii="Arial" w:cs="Arial" w:eastAsia="Arial" w:hAnsi="Arial"/>
-          <w:color w:val="000000"/>
-          <w:sz w:val="28"/>
-          <w:szCs w:val="28"/>
-        </w:rPr>
-      </w:pPr>
+        <w:t xml:space="preserve">Ubuntu 8.04 (i386/x64)</w:t>
+      </w:r>
       <w:r>
         <w:rPr>
           <w:rtl w:val="0"/>
@@ -1520,8 +735,8 @@
         <w:tabs>
           <w:tab w:val="left" w:leader="none" w:pos="1080"/>
         </w:tabs>
-        <w:spacing w:after="0" w:line="245" w:lineRule="auto"/>
-        <w:ind w:left="1080" w:right="760" w:hanging="360.99999999999994"/>
+        <w:spacing w:after="0" w:lineRule="auto"/>
+        <w:ind w:left="1080" w:hanging="360"/>
         <w:rPr>
           <w:rFonts w:ascii="Arial" w:cs="Arial" w:eastAsia="Arial" w:hAnsi="Arial"/>
           <w:color w:val="000000"/>
@@ -1537,7 +752,7 @@
           <w:szCs w:val="28"/>
           <w:rtl w:val="0"/>
         </w:rPr>
-        <w:t xml:space="preserve">Graphic Accelerators: NVidia or ATI with support of OpenGL 1.5 or higher</w:t>
+        <w:t xml:space="preserve">Ubuntu 9.04 (i386/x64)</w:t>
       </w:r>
       <w:r>
         <w:rPr>
@@ -1571,7 +786,7 @@
           <w:tab w:val="left" w:leader="none" w:pos="1080"/>
         </w:tabs>
         <w:spacing w:after="0" w:lineRule="auto"/>
-        <w:ind w:left="1080" w:hanging="360.99999999999994"/>
+        <w:ind w:left="1080" w:hanging="360"/>
         <w:rPr>
           <w:rFonts w:ascii="Arial" w:cs="Arial" w:eastAsia="Arial" w:hAnsi="Arial"/>
           <w:color w:val="000000"/>
@@ -1587,17 +802,17 @@
           <w:szCs w:val="28"/>
           <w:rtl w:val="0"/>
         </w:rPr>
-        <w:t xml:space="preserve">Display Resolution: 1280×1024 is recommended, 1024×768 is minimum</w:t>
-      </w:r>
-      <w:r>
-        <w:rPr>
-          <w:rtl w:val="0"/>
-        </w:rPr>
-      </w:r>
-    </w:p>
-    <w:p>
-      <w:pPr>
-        <w:spacing w:after="0" w:line="155" w:lineRule="auto"/>
+        <w:t xml:space="preserve">Fedora 11 (i386/x64)</w:t>
+      </w:r>
+      <w:r>
+        <w:rPr>
+          <w:rtl w:val="0"/>
+        </w:rPr>
+      </w:r>
+    </w:p>
+    <w:p>
+      <w:pPr>
+        <w:spacing w:after="0" w:line="276.99999999999994" w:lineRule="auto"/>
         <w:rPr>
           <w:color w:val="000000"/>
           <w:sz w:val="20"/>
@@ -1622,63 +837,22 @@
       <w:r>
         <w:rPr>
           <w:rFonts w:ascii="Calibri" w:cs="Calibri" w:eastAsia="Calibri" w:hAnsi="Calibri"/>
-          <w:b w:val="1"/>
           <w:color w:val="000000"/>
           <w:sz w:val="28"/>
           <w:szCs w:val="28"/>
           <w:rtl w:val="0"/>
         </w:rPr>
-        <w:t xml:space="preserve">Software Requirements:</w:t>
-      </w:r>
-      <w:r>
-        <w:rPr>
-          <w:rtl w:val="0"/>
-        </w:rPr>
-      </w:r>
-    </w:p>
-    <w:p>
-      <w:pPr>
-        <w:spacing w:after="0" w:line="165" w:lineRule="auto"/>
-        <w:rPr>
-          <w:color w:val="000000"/>
-          <w:sz w:val="20"/>
-          <w:szCs w:val="20"/>
-        </w:rPr>
-      </w:pPr>
-      <w:r>
-        <w:rPr>
-          <w:rtl w:val="0"/>
-        </w:rPr>
-      </w:r>
-    </w:p>
-    <w:p>
-      <w:pPr>
-        <w:spacing w:after="0" w:lineRule="auto"/>
-        <w:rPr>
-          <w:color w:val="000000"/>
-          <w:sz w:val="20"/>
-          <w:szCs w:val="20"/>
-        </w:rPr>
-      </w:pPr>
-      <w:r>
-        <w:rPr>
-          <w:rFonts w:ascii="Calibri" w:cs="Calibri" w:eastAsia="Calibri" w:hAnsi="Calibri"/>
-          <w:color w:val="000000"/>
-          <w:sz w:val="28"/>
-          <w:szCs w:val="28"/>
-          <w:rtl w:val="0"/>
-        </w:rPr>
-        <w:t xml:space="preserve">The following operating systems are officially supported:</w:t>
-      </w:r>
-      <w:r>
-        <w:rPr>
-          <w:rtl w:val="0"/>
-        </w:rPr>
-      </w:r>
-    </w:p>
-    <w:p>
-      <w:pPr>
-        <w:spacing w:after="0" w:line="281" w:lineRule="auto"/>
+        <w:t xml:space="preserve">MySQL Workbench also has the following general requirements:</w:t>
+      </w:r>
+      <w:r>
+        <w:rPr>
+          <w:rtl w:val="0"/>
+        </w:rPr>
+      </w:r>
+    </w:p>
+    <w:p>
+      <w:pPr>
+        <w:spacing w:after="0" w:line="294" w:lineRule="auto"/>
         <w:rPr>
           <w:color w:val="000000"/>
           <w:sz w:val="20"/>
@@ -1717,8 +891,24 @@
           <w:szCs w:val="28"/>
           <w:rtl w:val="0"/>
         </w:rPr>
-        <w:t xml:space="preserve">Windows 7 (64-bit, Professional level or higher)</w:t>
-      </w:r>
+        <w:t xml:space="preserve">The Microsoft .NET 3.5 Framework.</w:t>
+      </w:r>
+      <w:r>
+        <w:rPr>
+          <w:rtl w:val="0"/>
+        </w:rPr>
+      </w:r>
+    </w:p>
+    <w:p>
+      <w:pPr>
+        <w:spacing w:after="0" w:line="15" w:lineRule="auto"/>
+        <w:rPr>
+          <w:rFonts w:ascii="Arial" w:cs="Arial" w:eastAsia="Arial" w:hAnsi="Arial"/>
+          <w:color w:val="000000"/>
+          <w:sz w:val="28"/>
+          <w:szCs w:val="28"/>
+        </w:rPr>
+      </w:pPr>
       <w:r>
         <w:rPr>
           <w:rtl w:val="0"/>
@@ -1751,8 +941,24 @@
           <w:szCs w:val="28"/>
           <w:rtl w:val="0"/>
         </w:rPr>
-        <w:t xml:space="preserve">Mac OS X 10.6.1+</w:t>
-      </w:r>
+        <w:t xml:space="preserve">Cairo 1.6.0 or later</w:t>
+      </w:r>
+      <w:r>
+        <w:rPr>
+          <w:rtl w:val="0"/>
+        </w:rPr>
+      </w:r>
+    </w:p>
+    <w:p>
+      <w:pPr>
+        <w:spacing w:after="0" w:line="14.399999999999999" w:lineRule="auto"/>
+        <w:rPr>
+          <w:rFonts w:ascii="Arial" w:cs="Arial" w:eastAsia="Arial" w:hAnsi="Arial"/>
+          <w:color w:val="000000"/>
+          <w:sz w:val="28"/>
+          <w:szCs w:val="28"/>
+        </w:rPr>
+      </w:pPr>
       <w:r>
         <w:rPr>
           <w:rtl w:val="0"/>
@@ -1785,7 +991,7 @@
           <w:szCs w:val="28"/>
           <w:rtl w:val="0"/>
         </w:rPr>
-        <w:t xml:space="preserve">Ubuntu 9.10 (64bit)</w:t>
+        <w:t xml:space="preserve">glib-2.10</w:t>
       </w:r>
       <w:r>
         <w:rPr>
@@ -1835,61 +1041,22 @@
           <w:szCs w:val="28"/>
           <w:rtl w:val="0"/>
         </w:rPr>
-        <w:t xml:space="preserve">Ubuntu 8.04 (32bit/64bit)</w:t>
-      </w:r>
-      <w:r>
-        <w:rPr>
-          <w:rtl w:val="0"/>
-        </w:rPr>
-      </w:r>
-    </w:p>
-    <w:p>
-      <w:pPr>
-        <w:spacing w:after="0" w:line="276.99999999999994" w:lineRule="auto"/>
-        <w:rPr>
-          <w:color w:val="000000"/>
-          <w:sz w:val="20"/>
-          <w:szCs w:val="20"/>
-        </w:rPr>
-      </w:pPr>
-      <w:r>
-        <w:rPr>
-          <w:rtl w:val="0"/>
-        </w:rPr>
-      </w:r>
-    </w:p>
-    <w:p>
-      <w:pPr>
-        <w:spacing w:after="0" w:lineRule="auto"/>
-        <w:rPr>
-          <w:color w:val="000000"/>
-          <w:sz w:val="20"/>
-          <w:szCs w:val="20"/>
-        </w:rPr>
-      </w:pPr>
-      <w:r>
-        <w:rPr>
-          <w:rFonts w:ascii="Calibri" w:cs="Calibri" w:eastAsia="Calibri" w:hAnsi="Calibri"/>
+        <w:t xml:space="preserve">libxml-2.6</w:t>
+      </w:r>
+      <w:r>
+        <w:rPr>
+          <w:rtl w:val="0"/>
+        </w:rPr>
+      </w:r>
+    </w:p>
+    <w:p>
+      <w:pPr>
+        <w:spacing w:after="0" w:line="14.399999999999999" w:lineRule="auto"/>
+        <w:rPr>
+          <w:rFonts w:ascii="Arial" w:cs="Arial" w:eastAsia="Arial" w:hAnsi="Arial"/>
           <w:color w:val="000000"/>
           <w:sz w:val="28"/>
           <w:szCs w:val="28"/>
-          <w:rtl w:val="0"/>
-        </w:rPr>
-        <w:t xml:space="preserve">For convenience the following builds are also available:</w:t>
-      </w:r>
-      <w:r>
-        <w:rPr>
-          <w:rtl w:val="0"/>
-        </w:rPr>
-      </w:r>
-    </w:p>
-    <w:p>
-      <w:pPr>
-        <w:spacing w:after="0" w:line="281" w:lineRule="auto"/>
-        <w:rPr>
-          <w:color w:val="000000"/>
-          <w:sz w:val="20"/>
-          <w:szCs w:val="20"/>
         </w:rPr>
       </w:pPr>
       <w:r>
@@ -1902,7 +1069,7 @@
       <w:pPr>
         <w:numPr>
           <w:ilvl w:val="0"/>
-          <w:numId w:val="5"/>
+          <w:numId w:val="4"/>
         </w:numPr>
         <w:tabs>
           <w:tab w:val="left" w:leader="none" w:pos="1080"/>
@@ -1924,17 +1091,17 @@
           <w:szCs w:val="28"/>
           <w:rtl w:val="0"/>
         </w:rPr>
-        <w:t xml:space="preserve">Windows XP SP3, Vista</w:t>
-      </w:r>
-      <w:r>
-        <w:rPr>
-          <w:rtl w:val="0"/>
-        </w:rPr>
-      </w:r>
-    </w:p>
-    <w:p>
-      <w:pPr>
-        <w:spacing w:after="0" w:line="14.399999999999999" w:lineRule="auto"/>
+        <w:t xml:space="preserve">libsigc++ 2.0</w:t>
+      </w:r>
+      <w:r>
+        <w:rPr>
+          <w:rtl w:val="0"/>
+        </w:rPr>
+      </w:r>
+    </w:p>
+    <w:p>
+      <w:pPr>
+        <w:spacing w:after="0" w:line="15" w:lineRule="auto"/>
         <w:rPr>
           <w:rFonts w:ascii="Arial" w:cs="Arial" w:eastAsia="Arial" w:hAnsi="Arial"/>
           <w:color w:val="000000"/>
@@ -1952,7 +1119,7 @@
       <w:pPr>
         <w:numPr>
           <w:ilvl w:val="0"/>
-          <w:numId w:val="5"/>
+          <w:numId w:val="4"/>
         </w:numPr>
         <w:tabs>
           <w:tab w:val="left" w:leader="none" w:pos="1080"/>
@@ -1974,8 +1141,24 @@
           <w:szCs w:val="28"/>
           <w:rtl w:val="0"/>
         </w:rPr>
-        <w:t xml:space="preserve">Mac OSX (10.5 and 10.6) Intel</w:t>
-      </w:r>
+        <w:t xml:space="preserve">pcre</w:t>
+      </w:r>
+      <w:r>
+        <w:rPr>
+          <w:rtl w:val="0"/>
+        </w:rPr>
+      </w:r>
+    </w:p>
+    <w:p>
+      <w:pPr>
+        <w:spacing w:after="0" w:line="15" w:lineRule="auto"/>
+        <w:rPr>
+          <w:rFonts w:ascii="Arial" w:cs="Arial" w:eastAsia="Arial" w:hAnsi="Arial"/>
+          <w:color w:val="000000"/>
+          <w:sz w:val="28"/>
+          <w:szCs w:val="28"/>
+        </w:rPr>
+      </w:pPr>
       <w:r>
         <w:rPr>
           <w:rtl w:val="0"/>
@@ -1986,7 +1169,7 @@
       <w:pPr>
         <w:numPr>
           <w:ilvl w:val="0"/>
-          <w:numId w:val="5"/>
+          <w:numId w:val="4"/>
         </w:numPr>
         <w:tabs>
           <w:tab w:val="left" w:leader="none" w:pos="1080"/>
@@ -1999,6 +1182,11 @@
           <w:sz w:val="28"/>
           <w:szCs w:val="28"/>
         </w:rPr>
+        <w:sectPr>
+          <w:pgSz w:h="15840" w:w="12240" w:orient="portrait"/>
+          <w:pgMar w:bottom="1440" w:top="1440" w:left="1440" w:right="1440" w:header="0" w:footer="0"/>
+          <w:pgNumType w:start="1"/>
+        </w:sectPr>
       </w:pPr>
       <w:r>
         <w:rPr>
@@ -2008,484 +1196,6 @@
           <w:szCs w:val="28"/>
           <w:rtl w:val="0"/>
         </w:rPr>
-        <w:t xml:space="preserve">Ubuntu 8.04 (i386/x64)</w:t>
-      </w:r>
-      <w:r>
-        <w:rPr>
-          <w:rtl w:val="0"/>
-        </w:rPr>
-      </w:r>
-    </w:p>
-    <w:p>
-      <w:pPr>
-        <w:numPr>
-          <w:ilvl w:val="0"/>
-          <w:numId w:val="5"/>
-        </w:numPr>
-        <w:tabs>
-          <w:tab w:val="left" w:leader="none" w:pos="1080"/>
-        </w:tabs>
-        <w:spacing w:after="0" w:lineRule="auto"/>
-        <w:ind w:left="1080" w:hanging="360"/>
-        <w:rPr>
-          <w:rFonts w:ascii="Arial" w:cs="Arial" w:eastAsia="Arial" w:hAnsi="Arial"/>
-          <w:color w:val="000000"/>
-          <w:sz w:val="28"/>
-          <w:szCs w:val="28"/>
-        </w:rPr>
-      </w:pPr>
-      <w:r>
-        <w:rPr>
-          <w:rFonts w:ascii="Calibri" w:cs="Calibri" w:eastAsia="Calibri" w:hAnsi="Calibri"/>
-          <w:color w:val="000000"/>
-          <w:sz w:val="28"/>
-          <w:szCs w:val="28"/>
-          <w:rtl w:val="0"/>
-        </w:rPr>
-        <w:t xml:space="preserve">Ubuntu 9.04 (i386/x64)</w:t>
-      </w:r>
-      <w:r>
-        <w:rPr>
-          <w:rtl w:val="0"/>
-        </w:rPr>
-      </w:r>
-    </w:p>
-    <w:p>
-      <w:pPr>
-        <w:spacing w:after="0" w:line="14.399999999999999" w:lineRule="auto"/>
-        <w:rPr>
-          <w:rFonts w:ascii="Arial" w:cs="Arial" w:eastAsia="Arial" w:hAnsi="Arial"/>
-          <w:color w:val="000000"/>
-          <w:sz w:val="28"/>
-          <w:szCs w:val="28"/>
-        </w:rPr>
-      </w:pPr>
-      <w:r>
-        <w:rPr>
-          <w:rtl w:val="0"/>
-        </w:rPr>
-      </w:r>
-    </w:p>
-    <w:p>
-      <w:pPr>
-        <w:numPr>
-          <w:ilvl w:val="0"/>
-          <w:numId w:val="5"/>
-        </w:numPr>
-        <w:tabs>
-          <w:tab w:val="left" w:leader="none" w:pos="1080"/>
-        </w:tabs>
-        <w:spacing w:after="0" w:lineRule="auto"/>
-        <w:ind w:left="1080" w:hanging="360"/>
-        <w:rPr>
-          <w:rFonts w:ascii="Arial" w:cs="Arial" w:eastAsia="Arial" w:hAnsi="Arial"/>
-          <w:color w:val="000000"/>
-          <w:sz w:val="28"/>
-          <w:szCs w:val="28"/>
-        </w:rPr>
-      </w:pPr>
-      <w:r>
-        <w:rPr>
-          <w:rFonts w:ascii="Calibri" w:cs="Calibri" w:eastAsia="Calibri" w:hAnsi="Calibri"/>
-          <w:color w:val="000000"/>
-          <w:sz w:val="28"/>
-          <w:szCs w:val="28"/>
-          <w:rtl w:val="0"/>
-        </w:rPr>
-        <w:t xml:space="preserve">Fedora 11 (i386/x64)</w:t>
-      </w:r>
-      <w:r>
-        <w:rPr>
-          <w:rtl w:val="0"/>
-        </w:rPr>
-      </w:r>
-    </w:p>
-    <w:p>
-      <w:pPr>
-        <w:spacing w:after="0" w:line="276.99999999999994" w:lineRule="auto"/>
-        <w:rPr>
-          <w:color w:val="000000"/>
-          <w:sz w:val="20"/>
-          <w:szCs w:val="20"/>
-        </w:rPr>
-      </w:pPr>
-      <w:r>
-        <w:rPr>
-          <w:rtl w:val="0"/>
-        </w:rPr>
-      </w:r>
-    </w:p>
-    <w:p>
-      <w:pPr>
-        <w:spacing w:after="0" w:lineRule="auto"/>
-        <w:rPr>
-          <w:color w:val="000000"/>
-          <w:sz w:val="20"/>
-          <w:szCs w:val="20"/>
-        </w:rPr>
-      </w:pPr>
-      <w:r>
-        <w:rPr>
-          <w:rFonts w:ascii="Calibri" w:cs="Calibri" w:eastAsia="Calibri" w:hAnsi="Calibri"/>
-          <w:color w:val="000000"/>
-          <w:sz w:val="28"/>
-          <w:szCs w:val="28"/>
-          <w:rtl w:val="0"/>
-        </w:rPr>
-        <w:t xml:space="preserve">MySQL Workbench also has the following general requirements:</w:t>
-      </w:r>
-      <w:r>
-        <w:rPr>
-          <w:rtl w:val="0"/>
-        </w:rPr>
-      </w:r>
-    </w:p>
-    <w:p>
-      <w:pPr>
-        <w:spacing w:after="0" w:line="294" w:lineRule="auto"/>
-        <w:rPr>
-          <w:color w:val="000000"/>
-          <w:sz w:val="20"/>
-          <w:szCs w:val="20"/>
-        </w:rPr>
-      </w:pPr>
-      <w:r>
-        <w:rPr>
-          <w:rtl w:val="0"/>
-        </w:rPr>
-      </w:r>
-    </w:p>
-    <w:p>
-      <w:pPr>
-        <w:numPr>
-          <w:ilvl w:val="0"/>
-          <w:numId w:val="6"/>
-        </w:numPr>
-        <w:tabs>
-          <w:tab w:val="left" w:leader="none" w:pos="1080"/>
-        </w:tabs>
-        <w:spacing w:after="0" w:lineRule="auto"/>
-        <w:ind w:left="1080" w:hanging="360"/>
-        <w:rPr>
-          <w:rFonts w:ascii="Arial" w:cs="Arial" w:eastAsia="Arial" w:hAnsi="Arial"/>
-          <w:color w:val="000000"/>
-          <w:sz w:val="28"/>
-          <w:szCs w:val="28"/>
-        </w:rPr>
-      </w:pPr>
-      <w:r>
-        <w:rPr>
-          <w:rFonts w:ascii="Calibri" w:cs="Calibri" w:eastAsia="Calibri" w:hAnsi="Calibri"/>
-          <w:color w:val="000000"/>
-          <w:sz w:val="28"/>
-          <w:szCs w:val="28"/>
-          <w:rtl w:val="0"/>
-        </w:rPr>
-        <w:t xml:space="preserve">The Microsoft .NET 3.5 Framework.</w:t>
-      </w:r>
-      <w:r>
-        <w:rPr>
-          <w:rtl w:val="0"/>
-        </w:rPr>
-      </w:r>
-    </w:p>
-    <w:p>
-      <w:pPr>
-        <w:spacing w:after="0" w:line="15" w:lineRule="auto"/>
-        <w:rPr>
-          <w:rFonts w:ascii="Arial" w:cs="Arial" w:eastAsia="Arial" w:hAnsi="Arial"/>
-          <w:color w:val="000000"/>
-          <w:sz w:val="28"/>
-          <w:szCs w:val="28"/>
-        </w:rPr>
-      </w:pPr>
-      <w:r>
-        <w:rPr>
-          <w:rtl w:val="0"/>
-        </w:rPr>
-      </w:r>
-    </w:p>
-    <w:p>
-      <w:pPr>
-        <w:numPr>
-          <w:ilvl w:val="0"/>
-          <w:numId w:val="6"/>
-        </w:numPr>
-        <w:tabs>
-          <w:tab w:val="left" w:leader="none" w:pos="1080"/>
-        </w:tabs>
-        <w:spacing w:after="0" w:lineRule="auto"/>
-        <w:ind w:left="1080" w:hanging="360"/>
-        <w:rPr>
-          <w:rFonts w:ascii="Arial" w:cs="Arial" w:eastAsia="Arial" w:hAnsi="Arial"/>
-          <w:color w:val="000000"/>
-          <w:sz w:val="28"/>
-          <w:szCs w:val="28"/>
-        </w:rPr>
-      </w:pPr>
-      <w:r>
-        <w:rPr>
-          <w:rFonts w:ascii="Calibri" w:cs="Calibri" w:eastAsia="Calibri" w:hAnsi="Calibri"/>
-          <w:color w:val="000000"/>
-          <w:sz w:val="28"/>
-          <w:szCs w:val="28"/>
-          <w:rtl w:val="0"/>
-        </w:rPr>
-        <w:t xml:space="preserve">Cairo 1.6.0 or later</w:t>
-      </w:r>
-      <w:r>
-        <w:rPr>
-          <w:rtl w:val="0"/>
-        </w:rPr>
-      </w:r>
-    </w:p>
-    <w:p>
-      <w:pPr>
-        <w:spacing w:after="0" w:line="14.399999999999999" w:lineRule="auto"/>
-        <w:rPr>
-          <w:rFonts w:ascii="Arial" w:cs="Arial" w:eastAsia="Arial" w:hAnsi="Arial"/>
-          <w:color w:val="000000"/>
-          <w:sz w:val="28"/>
-          <w:szCs w:val="28"/>
-        </w:rPr>
-      </w:pPr>
-      <w:r>
-        <w:rPr>
-          <w:rtl w:val="0"/>
-        </w:rPr>
-      </w:r>
-    </w:p>
-    <w:p>
-      <w:pPr>
-        <w:numPr>
-          <w:ilvl w:val="0"/>
-          <w:numId w:val="6"/>
-        </w:numPr>
-        <w:tabs>
-          <w:tab w:val="left" w:leader="none" w:pos="1080"/>
-        </w:tabs>
-        <w:spacing w:after="0" w:lineRule="auto"/>
-        <w:ind w:left="1080" w:hanging="360"/>
-        <w:rPr>
-          <w:rFonts w:ascii="Arial" w:cs="Arial" w:eastAsia="Arial" w:hAnsi="Arial"/>
-          <w:color w:val="000000"/>
-          <w:sz w:val="28"/>
-          <w:szCs w:val="28"/>
-        </w:rPr>
-      </w:pPr>
-      <w:r>
-        <w:rPr>
-          <w:rFonts w:ascii="Calibri" w:cs="Calibri" w:eastAsia="Calibri" w:hAnsi="Calibri"/>
-          <w:color w:val="000000"/>
-          <w:sz w:val="28"/>
-          <w:szCs w:val="28"/>
-          <w:rtl w:val="0"/>
-        </w:rPr>
-        <w:t xml:space="preserve">glib-2.10</w:t>
-      </w:r>
-      <w:r>
-        <w:rPr>
-          <w:rtl w:val="0"/>
-        </w:rPr>
-      </w:r>
-    </w:p>
-    <w:p>
-      <w:pPr>
-        <w:spacing w:after="0" w:line="14.399999999999999" w:lineRule="auto"/>
-        <w:rPr>
-          <w:rFonts w:ascii="Arial" w:cs="Arial" w:eastAsia="Arial" w:hAnsi="Arial"/>
-          <w:color w:val="000000"/>
-          <w:sz w:val="28"/>
-          <w:szCs w:val="28"/>
-        </w:rPr>
-      </w:pPr>
-      <w:r>
-        <w:rPr>
-          <w:rtl w:val="0"/>
-        </w:rPr>
-      </w:r>
-    </w:p>
-    <w:p>
-      <w:pPr>
-        <w:numPr>
-          <w:ilvl w:val="0"/>
-          <w:numId w:val="6"/>
-        </w:numPr>
-        <w:tabs>
-          <w:tab w:val="left" w:leader="none" w:pos="1080"/>
-        </w:tabs>
-        <w:spacing w:after="0" w:lineRule="auto"/>
-        <w:ind w:left="1080" w:hanging="360"/>
-        <w:rPr>
-          <w:rFonts w:ascii="Arial" w:cs="Arial" w:eastAsia="Arial" w:hAnsi="Arial"/>
-          <w:color w:val="000000"/>
-          <w:sz w:val="28"/>
-          <w:szCs w:val="28"/>
-        </w:rPr>
-      </w:pPr>
-      <w:r>
-        <w:rPr>
-          <w:rFonts w:ascii="Calibri" w:cs="Calibri" w:eastAsia="Calibri" w:hAnsi="Calibri"/>
-          <w:color w:val="000000"/>
-          <w:sz w:val="28"/>
-          <w:szCs w:val="28"/>
-          <w:rtl w:val="0"/>
-        </w:rPr>
-        <w:t xml:space="preserve">libxml-2.6</w:t>
-      </w:r>
-      <w:r>
-        <w:rPr>
-          <w:rtl w:val="0"/>
-        </w:rPr>
-      </w:r>
-    </w:p>
-    <w:p>
-      <w:pPr>
-        <w:spacing w:after="0" w:line="14.399999999999999" w:lineRule="auto"/>
-        <w:rPr>
-          <w:rFonts w:ascii="Arial" w:cs="Arial" w:eastAsia="Arial" w:hAnsi="Arial"/>
-          <w:color w:val="000000"/>
-          <w:sz w:val="28"/>
-          <w:szCs w:val="28"/>
-        </w:rPr>
-      </w:pPr>
-      <w:r>
-        <w:rPr>
-          <w:rtl w:val="0"/>
-        </w:rPr>
-      </w:r>
-    </w:p>
-    <w:p>
-      <w:pPr>
-        <w:numPr>
-          <w:ilvl w:val="0"/>
-          <w:numId w:val="6"/>
-        </w:numPr>
-        <w:tabs>
-          <w:tab w:val="left" w:leader="none" w:pos="1080"/>
-        </w:tabs>
-        <w:spacing w:after="0" w:lineRule="auto"/>
-        <w:ind w:left="1080" w:hanging="360"/>
-        <w:rPr>
-          <w:rFonts w:ascii="Arial" w:cs="Arial" w:eastAsia="Arial" w:hAnsi="Arial"/>
-          <w:color w:val="000000"/>
-          <w:sz w:val="28"/>
-          <w:szCs w:val="28"/>
-        </w:rPr>
-      </w:pPr>
-      <w:r>
-        <w:rPr>
-          <w:rFonts w:ascii="Calibri" w:cs="Calibri" w:eastAsia="Calibri" w:hAnsi="Calibri"/>
-          <w:color w:val="000000"/>
-          <w:sz w:val="28"/>
-          <w:szCs w:val="28"/>
-          <w:rtl w:val="0"/>
-        </w:rPr>
-        <w:t xml:space="preserve">libsigc++ 2.0</w:t>
-      </w:r>
-      <w:r>
-        <w:rPr>
-          <w:rtl w:val="0"/>
-        </w:rPr>
-      </w:r>
-    </w:p>
-    <w:p>
-      <w:pPr>
-        <w:spacing w:after="0" w:line="15" w:lineRule="auto"/>
-        <w:rPr>
-          <w:rFonts w:ascii="Arial" w:cs="Arial" w:eastAsia="Arial" w:hAnsi="Arial"/>
-          <w:color w:val="000000"/>
-          <w:sz w:val="28"/>
-          <w:szCs w:val="28"/>
-        </w:rPr>
-      </w:pPr>
-      <w:r>
-        <w:rPr>
-          <w:rtl w:val="0"/>
-        </w:rPr>
-      </w:r>
-    </w:p>
-    <w:p>
-      <w:pPr>
-        <w:numPr>
-          <w:ilvl w:val="0"/>
-          <w:numId w:val="6"/>
-        </w:numPr>
-        <w:tabs>
-          <w:tab w:val="left" w:leader="none" w:pos="1080"/>
-        </w:tabs>
-        <w:spacing w:after="0" w:lineRule="auto"/>
-        <w:ind w:left="1080" w:hanging="360"/>
-        <w:rPr>
-          <w:rFonts w:ascii="Arial" w:cs="Arial" w:eastAsia="Arial" w:hAnsi="Arial"/>
-          <w:color w:val="000000"/>
-          <w:sz w:val="28"/>
-          <w:szCs w:val="28"/>
-        </w:rPr>
-      </w:pPr>
-      <w:r>
-        <w:rPr>
-          <w:rFonts w:ascii="Calibri" w:cs="Calibri" w:eastAsia="Calibri" w:hAnsi="Calibri"/>
-          <w:color w:val="000000"/>
-          <w:sz w:val="28"/>
-          <w:szCs w:val="28"/>
-          <w:rtl w:val="0"/>
-        </w:rPr>
-        <w:t xml:space="preserve">pcre</w:t>
-      </w:r>
-      <w:r>
-        <w:rPr>
-          <w:rtl w:val="0"/>
-        </w:rPr>
-      </w:r>
-    </w:p>
-    <w:p>
-      <w:pPr>
-        <w:spacing w:after="0" w:line="15" w:lineRule="auto"/>
-        <w:rPr>
-          <w:rFonts w:ascii="Arial" w:cs="Arial" w:eastAsia="Arial" w:hAnsi="Arial"/>
-          <w:color w:val="000000"/>
-          <w:sz w:val="28"/>
-          <w:szCs w:val="28"/>
-        </w:rPr>
-      </w:pPr>
-      <w:r>
-        <w:rPr>
-          <w:rtl w:val="0"/>
-        </w:rPr>
-      </w:r>
-    </w:p>
-    <w:p>
-      <w:pPr>
-        <w:numPr>
-          <w:ilvl w:val="0"/>
-          <w:numId w:val="6"/>
-        </w:numPr>
-        <w:tabs>
-          <w:tab w:val="left" w:leader="none" w:pos="1080"/>
-        </w:tabs>
-        <w:spacing w:after="0" w:lineRule="auto"/>
-        <w:ind w:left="1080" w:hanging="360"/>
-        <w:rPr>
-          <w:rFonts w:ascii="Arial" w:cs="Arial" w:eastAsia="Arial" w:hAnsi="Arial"/>
-          <w:color w:val="000000"/>
-          <w:sz w:val="28"/>
-          <w:szCs w:val="28"/>
-        </w:rPr>
-        <w:sectPr>
-          <w:type w:val="nextPage"/>
-          <w:pgSz w:h="15840" w:w="12240" w:orient="portrait"/>
-          <w:pgMar w:bottom="1440" w:top="1419" w:left="1440" w:right="1440" w:header="0" w:footer="0"/>
-        </w:sectPr>
-      </w:pPr>
-      <w:r>
-        <w:rPr>
-          <w:rFonts w:ascii="Calibri" w:cs="Calibri" w:eastAsia="Calibri" w:hAnsi="Calibri"/>
-          <w:color w:val="000000"/>
-          <w:sz w:val="28"/>
-          <w:szCs w:val="28"/>
-          <w:rtl w:val="0"/>
-        </w:rPr>
         <w:t xml:space="preserve">libzip</w:t>
       </w:r>
       <w:r>
@@ -2494,8 +1204,8 @@
         </w:rPr>
       </w:r>
     </w:p>
-    <w:bookmarkStart w:colFirst="0" w:colLast="0" w:name="bookmark=id.3dy6vkm" w:id="5"/>
-    <w:bookmarkEnd w:id="5"/>
+    <w:bookmarkStart w:colFirst="0" w:colLast="0" w:name="bookmark=id.3dy6vkm" w:id="1"/>
+    <w:bookmarkEnd w:id="1"/>
     <w:p>
       <w:pPr>
         <w:spacing w:after="0" w:lineRule="auto"/>
@@ -2951,10 +1661,11 @@
         </w:rPr>
       </w:r>
     </w:p>
-    <w:p>
-      <w:pPr>
-        <w:spacing w:after="0" w:lineRule="auto"/>
-        <w:jc w:val="center"/>
+    <w:bookmarkStart w:colFirst="0" w:colLast="0" w:name="bookmark=id.4d34og8" w:id="2"/>
+    <w:bookmarkEnd w:id="2"/>
+    <w:p>
+      <w:pPr>
+        <w:spacing w:after="0" w:before="200" w:lineRule="auto"/>
         <w:rPr>
           <w:color w:val="000000"/>
           <w:sz w:val="20"/>
@@ -2966,37 +1677,1076 @@
           <w:rFonts w:ascii="Calibri" w:cs="Calibri" w:eastAsia="Calibri" w:hAnsi="Calibri"/>
           <w:b w:val="1"/>
           <w:color w:val="000000"/>
+          <w:sz w:val="56"/>
+          <w:szCs w:val="56"/>
+          <w:rtl w:val="0"/>
+        </w:rPr>
+        <w:t xml:space="preserve">Database Implementation</w:t>
+      </w:r>
+      <w:r>
+        <w:rPr>
+          <w:rtl w:val="0"/>
+        </w:rPr>
+      </w:r>
+    </w:p>
+    <w:p>
+      <w:pPr>
+        <w:spacing w:after="0" w:line="184" w:lineRule="auto"/>
+        <w:rPr>
+          <w:color w:val="000000"/>
+          <w:sz w:val="20"/>
+          <w:szCs w:val="20"/>
+        </w:rPr>
+      </w:pPr>
+      <w:r>
+        <w:rPr>
+          <w:rtl w:val="0"/>
+        </w:rPr>
+      </w:r>
+    </w:p>
+    <w:p>
+      <w:pPr>
+        <w:spacing w:after="0" w:lineRule="auto"/>
+        <w:rPr>
+          <w:color w:val="000000"/>
+          <w:sz w:val="20"/>
+          <w:szCs w:val="20"/>
+        </w:rPr>
+      </w:pPr>
+      <w:r>
+        <w:rPr>
+          <w:rFonts w:ascii="Calibri" w:cs="Calibri" w:eastAsia="Calibri" w:hAnsi="Calibri"/>
+          <w:b w:val="1"/>
+          <w:color w:val="000000"/>
           <w:sz w:val="28"/>
           <w:szCs w:val="28"/>
           <w:rtl w:val="0"/>
         </w:rPr>
-        <w:t xml:space="preserve">Design Analysis</w:t>
-      </w:r>
-      <w:r>
-        <w:rPr>
-          <w:rtl w:val="0"/>
-        </w:rPr>
-      </w:r>
-    </w:p>
-    <w:p>
-      <w:pPr>
-        <w:spacing w:after="0" w:line="163" w:lineRule="auto"/>
-        <w:rPr>
-          <w:color w:val="000000"/>
-          <w:sz w:val="20"/>
-          <w:szCs w:val="20"/>
-        </w:rPr>
-      </w:pPr>
-      <w:r>
-        <w:rPr>
-          <w:rtl w:val="0"/>
-        </w:rPr>
-      </w:r>
-    </w:p>
-    <w:p>
-      <w:pPr>
-        <w:spacing w:after="0" w:line="261" w:lineRule="auto"/>
-        <w:ind w:right="840"/>
+        <w:t xml:space="preserve">MySQL codes for creating the tables:</w:t>
+      </w:r>
+      <w:r>
+        <w:rPr>
+          <w:rtl w:val="0"/>
+        </w:rPr>
+      </w:r>
+    </w:p>
+    <w:p>
+      <w:pPr>
+        <w:spacing w:after="0" w:line="162" w:lineRule="auto"/>
+        <w:rPr>
+          <w:color w:val="000000"/>
+          <w:sz w:val="20"/>
+          <w:szCs w:val="20"/>
+        </w:rPr>
+      </w:pPr>
+      <w:r>
+        <w:rPr>
+          <w:rtl w:val="0"/>
+        </w:rPr>
+      </w:r>
+    </w:p>
+    <w:p>
+      <w:pPr>
+        <w:spacing w:after="0" w:lineRule="auto"/>
+        <w:rPr>
+          <w:color w:val="000000"/>
+          <w:sz w:val="20"/>
+          <w:szCs w:val="20"/>
+        </w:rPr>
+      </w:pPr>
+      <w:r>
+        <w:rPr>
+          <w:rFonts w:ascii="Consolas" w:cs="Consolas" w:eastAsia="Consolas" w:hAnsi="Consolas"/>
+          <w:color w:val="000000"/>
+          <w:sz w:val="24"/>
+          <w:szCs w:val="24"/>
+          <w:rtl w:val="0"/>
+        </w:rPr>
+        <w:t xml:space="preserve">CREATE TABLE TourUser(</w:t>
+      </w:r>
+      <w:r>
+        <w:rPr>
+          <w:rtl w:val="0"/>
+        </w:rPr>
+      </w:r>
+    </w:p>
+    <w:p>
+      <w:pPr>
+        <w:spacing w:after="0" w:lineRule="auto"/>
+        <w:ind w:left="720" w:firstLine="0"/>
+        <w:rPr>
+          <w:color w:val="000000"/>
+          <w:sz w:val="20"/>
+          <w:szCs w:val="20"/>
+        </w:rPr>
+      </w:pPr>
+      <w:r>
+        <w:rPr>
+          <w:rFonts w:ascii="Consolas" w:cs="Consolas" w:eastAsia="Consolas" w:hAnsi="Consolas"/>
+          <w:color w:val="000000"/>
+          <w:sz w:val="24"/>
+          <w:szCs w:val="24"/>
+          <w:rtl w:val="0"/>
+        </w:rPr>
+        <w:t xml:space="preserve">First_Name VARCHAR(25),</w:t>
+      </w:r>
+      <w:r>
+        <w:rPr>
+          <w:rtl w:val="0"/>
+        </w:rPr>
+      </w:r>
+    </w:p>
+    <w:p>
+      <w:pPr>
+        <w:spacing w:after="0" w:line="14.399999999999999" w:lineRule="auto"/>
+        <w:rPr>
+          <w:color w:val="000000"/>
+          <w:sz w:val="20"/>
+          <w:szCs w:val="20"/>
+        </w:rPr>
+      </w:pPr>
+      <w:r>
+        <w:rPr>
+          <w:rtl w:val="0"/>
+        </w:rPr>
+      </w:r>
+    </w:p>
+    <w:p>
+      <w:pPr>
+        <w:spacing w:after="0" w:lineRule="auto"/>
+        <w:ind w:left="720" w:firstLine="0"/>
+        <w:rPr>
+          <w:color w:val="000000"/>
+          <w:sz w:val="20"/>
+          <w:szCs w:val="20"/>
+        </w:rPr>
+      </w:pPr>
+      <w:r>
+        <w:rPr>
+          <w:rFonts w:ascii="Consolas" w:cs="Consolas" w:eastAsia="Consolas" w:hAnsi="Consolas"/>
+          <w:color w:val="000000"/>
+          <w:sz w:val="24"/>
+          <w:szCs w:val="24"/>
+          <w:rtl w:val="0"/>
+        </w:rPr>
+        <w:t xml:space="preserve">Last_Name VARCHAR(25) NOT NULL,</w:t>
+      </w:r>
+      <w:r>
+        <w:rPr>
+          <w:rtl w:val="0"/>
+        </w:rPr>
+      </w:r>
+    </w:p>
+    <w:p>
+      <w:pPr>
+        <w:spacing w:after="0" w:lineRule="auto"/>
+        <w:ind w:left="720" w:firstLine="0"/>
+        <w:rPr>
+          <w:color w:val="000000"/>
+          <w:sz w:val="20"/>
+          <w:szCs w:val="20"/>
+        </w:rPr>
+      </w:pPr>
+      <w:r>
+        <w:rPr>
+          <w:rFonts w:ascii="Consolas" w:cs="Consolas" w:eastAsia="Consolas" w:hAnsi="Consolas"/>
+          <w:color w:val="000000"/>
+          <w:sz w:val="24"/>
+          <w:szCs w:val="24"/>
+          <w:rtl w:val="0"/>
+        </w:rPr>
+        <w:t xml:space="preserve">User_ID NUMERIC(6) PRIMARY KEY,</w:t>
+      </w:r>
+      <w:r>
+        <w:rPr>
+          <w:rtl w:val="0"/>
+        </w:rPr>
+      </w:r>
+    </w:p>
+    <w:p>
+      <w:pPr>
+        <w:spacing w:after="0" w:lineRule="auto"/>
+        <w:ind w:left="720" w:firstLine="0"/>
+        <w:rPr>
+          <w:color w:val="000000"/>
+          <w:sz w:val="20"/>
+          <w:szCs w:val="20"/>
+        </w:rPr>
+      </w:pPr>
+      <w:r>
+        <w:rPr>
+          <w:rFonts w:ascii="Consolas" w:cs="Consolas" w:eastAsia="Consolas" w:hAnsi="Consolas"/>
+          <w:color w:val="000000"/>
+          <w:sz w:val="24"/>
+          <w:szCs w:val="24"/>
+          <w:rtl w:val="0"/>
+        </w:rPr>
+        <w:t xml:space="preserve">Email VARCHAR(25) NOT NULL,</w:t>
+      </w:r>
+      <w:r>
+        <w:rPr>
+          <w:rtl w:val="0"/>
+        </w:rPr>
+      </w:r>
+    </w:p>
+    <w:p>
+      <w:pPr>
+        <w:spacing w:after="0" w:lineRule="auto"/>
+        <w:ind w:left="720" w:firstLine="0"/>
+        <w:rPr>
+          <w:color w:val="000000"/>
+          <w:sz w:val="20"/>
+          <w:szCs w:val="20"/>
+        </w:rPr>
+      </w:pPr>
+      <w:r>
+        <w:rPr>
+          <w:rFonts w:ascii="Consolas" w:cs="Consolas" w:eastAsia="Consolas" w:hAnsi="Consolas"/>
+          <w:color w:val="000000"/>
+          <w:sz w:val="24"/>
+          <w:szCs w:val="24"/>
+          <w:rtl w:val="0"/>
+        </w:rPr>
+        <w:t xml:space="preserve">Phone_Number NUMERIC(15));</w:t>
+      </w:r>
+      <w:r>
+        <w:rPr>
+          <w:rtl w:val="0"/>
+        </w:rPr>
+      </w:r>
+    </w:p>
+    <w:p>
+      <w:pPr>
+        <w:spacing w:after="0" w:lineRule="auto"/>
+        <w:rPr>
+          <w:color w:val="000000"/>
+          <w:sz w:val="20"/>
+          <w:szCs w:val="20"/>
+        </w:rPr>
+      </w:pPr>
+      <w:r>
+        <w:rPr>
+          <w:rFonts w:ascii="Consolas" w:cs="Consolas" w:eastAsia="Consolas" w:hAnsi="Consolas"/>
+          <w:color w:val="000000"/>
+          <w:sz w:val="24"/>
+          <w:szCs w:val="24"/>
+          <w:rtl w:val="0"/>
+        </w:rPr>
+        <w:t xml:space="preserve">CREATE TABLE Packages(</w:t>
+      </w:r>
+      <w:r>
+        <w:rPr>
+          <w:rtl w:val="0"/>
+        </w:rPr>
+      </w:r>
+    </w:p>
+    <w:p>
+      <w:pPr>
+        <w:spacing w:after="0" w:lineRule="auto"/>
+        <w:ind w:left="720" w:firstLine="0"/>
+        <w:rPr>
+          <w:color w:val="000000"/>
+          <w:sz w:val="20"/>
+          <w:szCs w:val="20"/>
+        </w:rPr>
+      </w:pPr>
+      <w:r>
+        <w:rPr>
+          <w:rFonts w:ascii="Consolas" w:cs="Consolas" w:eastAsia="Consolas" w:hAnsi="Consolas"/>
+          <w:color w:val="000000"/>
+          <w:sz w:val="24"/>
+          <w:szCs w:val="24"/>
+          <w:rtl w:val="0"/>
+        </w:rPr>
+        <w:t xml:space="preserve">Package_ID NUMERIC(6) PRIMARY KEY,</w:t>
+      </w:r>
+      <w:r>
+        <w:rPr>
+          <w:rtl w:val="0"/>
+        </w:rPr>
+      </w:r>
+    </w:p>
+    <w:p>
+      <w:pPr>
+        <w:spacing w:after="0" w:line="14.399999999999999" w:lineRule="auto"/>
+        <w:rPr>
+          <w:color w:val="000000"/>
+          <w:sz w:val="20"/>
+          <w:szCs w:val="20"/>
+        </w:rPr>
+      </w:pPr>
+      <w:r>
+        <w:rPr>
+          <w:rtl w:val="0"/>
+        </w:rPr>
+      </w:r>
+    </w:p>
+    <w:p>
+      <w:pPr>
+        <w:spacing w:after="0" w:lineRule="auto"/>
+        <w:ind w:left="720" w:firstLine="0"/>
+        <w:rPr>
+          <w:color w:val="000000"/>
+          <w:sz w:val="20"/>
+          <w:szCs w:val="20"/>
+        </w:rPr>
+      </w:pPr>
+      <w:r>
+        <w:rPr>
+          <w:rFonts w:ascii="Consolas" w:cs="Consolas" w:eastAsia="Consolas" w:hAnsi="Consolas"/>
+          <w:color w:val="000000"/>
+          <w:sz w:val="24"/>
+          <w:szCs w:val="24"/>
+          <w:rtl w:val="0"/>
+        </w:rPr>
+        <w:t xml:space="preserve">Package_Name VARCHAR(25) NOT NULL,</w:t>
+      </w:r>
+      <w:r>
+        <w:rPr>
+          <w:rtl w:val="0"/>
+        </w:rPr>
+      </w:r>
+    </w:p>
+    <w:p>
+      <w:pPr>
+        <w:spacing w:after="0" w:lineRule="auto"/>
+        <w:ind w:left="720" w:firstLine="0"/>
+        <w:rPr>
+          <w:color w:val="000000"/>
+          <w:sz w:val="20"/>
+          <w:szCs w:val="20"/>
+        </w:rPr>
+      </w:pPr>
+      <w:r>
+        <w:rPr>
+          <w:rFonts w:ascii="Consolas" w:cs="Consolas" w:eastAsia="Consolas" w:hAnsi="Consolas"/>
+          <w:color w:val="000000"/>
+          <w:sz w:val="24"/>
+          <w:szCs w:val="24"/>
+          <w:rtl w:val="0"/>
+        </w:rPr>
+        <w:t xml:space="preserve">Location_Name VARCHAR(25) NOT NULL,</w:t>
+      </w:r>
+      <w:r>
+        <w:rPr>
+          <w:rtl w:val="0"/>
+        </w:rPr>
+      </w:r>
+    </w:p>
+    <w:p>
+      <w:pPr>
+        <w:spacing w:after="0" w:lineRule="auto"/>
+        <w:ind w:left="720" w:firstLine="0"/>
+        <w:rPr>
+          <w:color w:val="000000"/>
+          <w:sz w:val="20"/>
+          <w:szCs w:val="20"/>
+        </w:rPr>
+      </w:pPr>
+      <w:r>
+        <w:rPr>
+          <w:rFonts w:ascii="Consolas" w:cs="Consolas" w:eastAsia="Consolas" w:hAnsi="Consolas"/>
+          <w:color w:val="000000"/>
+          <w:sz w:val="24"/>
+          <w:szCs w:val="24"/>
+          <w:rtl w:val="0"/>
+        </w:rPr>
+        <w:t xml:space="preserve">Min_Cost NUMERIC(8),</w:t>
+      </w:r>
+      <w:r>
+        <w:rPr>
+          <w:rtl w:val="0"/>
+        </w:rPr>
+      </w:r>
+    </w:p>
+    <w:p>
+      <w:pPr>
+        <w:spacing w:after="0" w:lineRule="auto"/>
+        <w:ind w:left="720" w:firstLine="0"/>
+        <w:rPr>
+          <w:color w:val="000000"/>
+          <w:sz w:val="20"/>
+          <w:szCs w:val="20"/>
+        </w:rPr>
+      </w:pPr>
+      <w:r>
+        <w:rPr>
+          <w:rFonts w:ascii="Consolas" w:cs="Consolas" w:eastAsia="Consolas" w:hAnsi="Consolas"/>
+          <w:color w:val="000000"/>
+          <w:sz w:val="24"/>
+          <w:szCs w:val="24"/>
+          <w:rtl w:val="0"/>
+        </w:rPr>
+        <w:t xml:space="preserve">Max_Cost NUMERIC(8),</w:t>
+      </w:r>
+      <w:r>
+        <w:rPr>
+          <w:rtl w:val="0"/>
+        </w:rPr>
+      </w:r>
+    </w:p>
+    <w:p>
+      <w:pPr>
+        <w:spacing w:after="0" w:lineRule="auto"/>
+        <w:ind w:left="720" w:firstLine="0"/>
+        <w:rPr>
+          <w:color w:val="000000"/>
+          <w:sz w:val="20"/>
+          <w:szCs w:val="20"/>
+        </w:rPr>
+      </w:pPr>
+      <w:r>
+        <w:rPr>
+          <w:rFonts w:ascii="Consolas" w:cs="Consolas" w:eastAsia="Consolas" w:hAnsi="Consolas"/>
+          <w:color w:val="000000"/>
+          <w:sz w:val="24"/>
+          <w:szCs w:val="24"/>
+          <w:rtl w:val="0"/>
+        </w:rPr>
+        <w:t xml:space="preserve">Location_ID NUMERIC(6) NOT NULL);</w:t>
+      </w:r>
+      <w:r>
+        <w:rPr>
+          <w:rtl w:val="0"/>
+        </w:rPr>
+      </w:r>
+    </w:p>
+    <w:p>
+      <w:pPr>
+        <w:spacing w:after="0" w:lineRule="auto"/>
+        <w:rPr>
+          <w:color w:val="000000"/>
+          <w:sz w:val="20"/>
+          <w:szCs w:val="20"/>
+        </w:rPr>
+      </w:pPr>
+      <w:r>
+        <w:rPr>
+          <w:rFonts w:ascii="Consolas" w:cs="Consolas" w:eastAsia="Consolas" w:hAnsi="Consolas"/>
+          <w:color w:val="000000"/>
+          <w:sz w:val="24"/>
+          <w:szCs w:val="24"/>
+          <w:rtl w:val="0"/>
+        </w:rPr>
+        <w:t xml:space="preserve">CREATE TABLE Bookings(</w:t>
+      </w:r>
+      <w:r>
+        <w:rPr>
+          <w:rtl w:val="0"/>
+        </w:rPr>
+      </w:r>
+    </w:p>
+    <w:p>
+      <w:pPr>
+        <w:spacing w:after="0" w:line="14.399999999999999" w:lineRule="auto"/>
+        <w:rPr>
+          <w:color w:val="000000"/>
+          <w:sz w:val="20"/>
+          <w:szCs w:val="20"/>
+        </w:rPr>
+      </w:pPr>
+      <w:r>
+        <w:rPr>
+          <w:rtl w:val="0"/>
+        </w:rPr>
+      </w:r>
+    </w:p>
+    <w:p>
+      <w:pPr>
+        <w:spacing w:after="0" w:lineRule="auto"/>
+        <w:ind w:left="720" w:firstLine="0"/>
+        <w:rPr>
+          <w:color w:val="000000"/>
+          <w:sz w:val="20"/>
+          <w:szCs w:val="20"/>
+        </w:rPr>
+      </w:pPr>
+      <w:r>
+        <w:rPr>
+          <w:rFonts w:ascii="Consolas" w:cs="Consolas" w:eastAsia="Consolas" w:hAnsi="Consolas"/>
+          <w:color w:val="000000"/>
+          <w:sz w:val="24"/>
+          <w:szCs w:val="24"/>
+          <w:rtl w:val="0"/>
+        </w:rPr>
+        <w:t xml:space="preserve">Booking_ID NUMERIC(6) PRIMARY KEY,</w:t>
+      </w:r>
+      <w:r>
+        <w:rPr>
+          <w:rtl w:val="0"/>
+        </w:rPr>
+      </w:r>
+    </w:p>
+    <w:p>
+      <w:pPr>
+        <w:spacing w:after="0" w:lineRule="auto"/>
+        <w:ind w:left="720" w:firstLine="0"/>
+        <w:rPr>
+          <w:color w:val="000000"/>
+          <w:sz w:val="20"/>
+          <w:szCs w:val="20"/>
+        </w:rPr>
+      </w:pPr>
+      <w:r>
+        <w:rPr>
+          <w:rFonts w:ascii="Consolas" w:cs="Consolas" w:eastAsia="Consolas" w:hAnsi="Consolas"/>
+          <w:color w:val="000000"/>
+          <w:sz w:val="24"/>
+          <w:szCs w:val="24"/>
+          <w:rtl w:val="0"/>
+        </w:rPr>
+        <w:t xml:space="preserve">Duration_In_Days NUMERIC(3),</w:t>
+      </w:r>
+      <w:r>
+        <w:rPr>
+          <w:rtl w:val="0"/>
+        </w:rPr>
+      </w:r>
+    </w:p>
+    <w:p>
+      <w:pPr>
+        <w:spacing w:after="0" w:lineRule="auto"/>
+        <w:ind w:left="720" w:firstLine="0"/>
+        <w:rPr>
+          <w:color w:val="000000"/>
+          <w:sz w:val="20"/>
+          <w:szCs w:val="20"/>
+        </w:rPr>
+      </w:pPr>
+      <w:r>
+        <w:rPr>
+          <w:rFonts w:ascii="Consolas" w:cs="Consolas" w:eastAsia="Consolas" w:hAnsi="Consolas"/>
+          <w:color w:val="000000"/>
+          <w:sz w:val="24"/>
+          <w:szCs w:val="24"/>
+          <w:rtl w:val="0"/>
+        </w:rPr>
+        <w:t xml:space="preserve">User_ID NUMERIC(6) NOT NULL,</w:t>
+      </w:r>
+      <w:r>
+        <w:rPr>
+          <w:rtl w:val="0"/>
+        </w:rPr>
+      </w:r>
+    </w:p>
+    <w:p>
+      <w:pPr>
+        <w:spacing w:after="0" w:lineRule="auto"/>
+        <w:ind w:left="720" w:firstLine="0"/>
+        <w:rPr>
+          <w:color w:val="000000"/>
+          <w:sz w:val="20"/>
+          <w:szCs w:val="20"/>
+        </w:rPr>
+      </w:pPr>
+      <w:r>
+        <w:rPr>
+          <w:rFonts w:ascii="Consolas" w:cs="Consolas" w:eastAsia="Consolas" w:hAnsi="Consolas"/>
+          <w:color w:val="000000"/>
+          <w:sz w:val="24"/>
+          <w:szCs w:val="24"/>
+          <w:rtl w:val="0"/>
+        </w:rPr>
+        <w:t xml:space="preserve">Package_ID NUMERIC (6) NOT NULL,</w:t>
+      </w:r>
+      <w:r>
+        <w:rPr>
+          <w:rtl w:val="0"/>
+        </w:rPr>
+      </w:r>
+    </w:p>
+    <w:p>
+      <w:pPr>
+        <w:spacing w:after="0" w:lineRule="auto"/>
+        <w:ind w:left="720" w:firstLine="0"/>
+        <w:rPr>
+          <w:color w:val="000000"/>
+          <w:sz w:val="20"/>
+          <w:szCs w:val="20"/>
+        </w:rPr>
+      </w:pPr>
+      <w:r>
+        <w:rPr>
+          <w:rFonts w:ascii="Consolas" w:cs="Consolas" w:eastAsia="Consolas" w:hAnsi="Consolas"/>
+          <w:color w:val="000000"/>
+          <w:sz w:val="24"/>
+          <w:szCs w:val="24"/>
+          <w:rtl w:val="0"/>
+        </w:rPr>
+        <w:t xml:space="preserve">FOREIGN KEY (User_ID) REFERENCES TourUser(User_ID),</w:t>
+      </w:r>
+      <w:r>
+        <w:rPr>
+          <w:rtl w:val="0"/>
+        </w:rPr>
+      </w:r>
+    </w:p>
+    <w:p>
+      <w:pPr>
+        <w:spacing w:after="0" w:line="14.399999999999999" w:lineRule="auto"/>
+        <w:rPr>
+          <w:color w:val="000000"/>
+          <w:sz w:val="20"/>
+          <w:szCs w:val="20"/>
+        </w:rPr>
+      </w:pPr>
+      <w:r>
+        <w:rPr>
+          <w:rtl w:val="0"/>
+        </w:rPr>
+      </w:r>
+    </w:p>
+    <w:p>
+      <w:pPr>
+        <w:spacing w:after="0" w:lineRule="auto"/>
+        <w:ind w:left="720" w:firstLine="0"/>
+        <w:rPr>
+          <w:color w:val="000000"/>
+          <w:sz w:val="20"/>
+          <w:szCs w:val="20"/>
+        </w:rPr>
+      </w:pPr>
+      <w:r>
+        <w:rPr>
+          <w:rFonts w:ascii="Consolas" w:cs="Consolas" w:eastAsia="Consolas" w:hAnsi="Consolas"/>
+          <w:color w:val="000000"/>
+          <w:sz w:val="24"/>
+          <w:szCs w:val="24"/>
+          <w:rtl w:val="0"/>
+        </w:rPr>
+        <w:t xml:space="preserve">FOREIGN KEY (Package_ID) REFERENCES Packages(Package_ID));</w:t>
+      </w:r>
+      <w:r>
+        <w:rPr>
+          <w:rtl w:val="0"/>
+        </w:rPr>
+      </w:r>
+    </w:p>
+    <w:p>
+      <w:pPr>
+        <w:spacing w:after="0" w:lineRule="auto"/>
+        <w:rPr>
+          <w:color w:val="000000"/>
+          <w:sz w:val="20"/>
+          <w:szCs w:val="20"/>
+        </w:rPr>
+      </w:pPr>
+      <w:r>
+        <w:rPr>
+          <w:rFonts w:ascii="Consolas" w:cs="Consolas" w:eastAsia="Consolas" w:hAnsi="Consolas"/>
+          <w:color w:val="000000"/>
+          <w:sz w:val="24"/>
+          <w:szCs w:val="24"/>
+          <w:rtl w:val="0"/>
+        </w:rPr>
+        <w:t xml:space="preserve">CREATE TABLE Transportation(</w:t>
+      </w:r>
+      <w:r>
+        <w:rPr>
+          <w:rtl w:val="0"/>
+        </w:rPr>
+      </w:r>
+    </w:p>
+    <w:p>
+      <w:pPr>
+        <w:spacing w:after="0" w:lineRule="auto"/>
+        <w:ind w:left="720" w:firstLine="0"/>
+        <w:rPr>
+          <w:color w:val="000000"/>
+          <w:sz w:val="20"/>
+          <w:szCs w:val="20"/>
+        </w:rPr>
+      </w:pPr>
+      <w:r>
+        <w:rPr>
+          <w:rFonts w:ascii="Consolas" w:cs="Consolas" w:eastAsia="Consolas" w:hAnsi="Consolas"/>
+          <w:color w:val="000000"/>
+          <w:sz w:val="24"/>
+          <w:szCs w:val="24"/>
+          <w:rtl w:val="0"/>
+        </w:rPr>
+        <w:t xml:space="preserve">Transportation_ID NUMERIC(6) PRIMARY KEY,</w:t>
+      </w:r>
+      <w:r>
+        <w:rPr>
+          <w:rtl w:val="0"/>
+        </w:rPr>
+      </w:r>
+    </w:p>
+    <w:p>
+      <w:pPr>
+        <w:spacing w:after="0" w:lineRule="auto"/>
+        <w:ind w:left="720" w:firstLine="0"/>
+        <w:rPr>
+          <w:color w:val="000000"/>
+          <w:sz w:val="20"/>
+          <w:szCs w:val="20"/>
+        </w:rPr>
+      </w:pPr>
+      <w:r>
+        <w:rPr>
+          <w:rFonts w:ascii="Consolas" w:cs="Consolas" w:eastAsia="Consolas" w:hAnsi="Consolas"/>
+          <w:color w:val="000000"/>
+          <w:sz w:val="24"/>
+          <w:szCs w:val="24"/>
+          <w:rtl w:val="0"/>
+        </w:rPr>
+        <w:t xml:space="preserve">Route_ID NUMERIC(6) NOT NULL,</w:t>
+      </w:r>
+      <w:r>
+        <w:rPr>
+          <w:rtl w:val="0"/>
+        </w:rPr>
+      </w:r>
+    </w:p>
+    <w:p>
+      <w:pPr>
+        <w:spacing w:after="0" w:lineRule="auto"/>
+        <w:ind w:left="720" w:firstLine="0"/>
+        <w:rPr>
+          <w:color w:val="000000"/>
+          <w:sz w:val="20"/>
+          <w:szCs w:val="20"/>
+        </w:rPr>
+      </w:pPr>
+      <w:r>
+        <w:rPr>
+          <w:rFonts w:ascii="Consolas" w:cs="Consolas" w:eastAsia="Consolas" w:hAnsi="Consolas"/>
+          <w:color w:val="000000"/>
+          <w:sz w:val="24"/>
+          <w:szCs w:val="24"/>
+          <w:rtl w:val="0"/>
+        </w:rPr>
+        <w:t xml:space="preserve">Transport_Name VARCHAR(25),</w:t>
+      </w:r>
+      <w:r>
+        <w:rPr>
+          <w:rtl w:val="0"/>
+        </w:rPr>
+      </w:r>
+    </w:p>
+    <w:p>
+      <w:pPr>
+        <w:spacing w:after="0" w:lineRule="auto"/>
+        <w:ind w:left="720" w:firstLine="0"/>
+        <w:rPr>
+          <w:color w:val="000000"/>
+          <w:sz w:val="20"/>
+          <w:szCs w:val="20"/>
+        </w:rPr>
+      </w:pPr>
+      <w:r>
+        <w:rPr>
+          <w:rFonts w:ascii="Consolas" w:cs="Consolas" w:eastAsia="Consolas" w:hAnsi="Consolas"/>
+          <w:color w:val="000000"/>
+          <w:sz w:val="24"/>
+          <w:szCs w:val="24"/>
+          <w:rtl w:val="0"/>
+        </w:rPr>
+        <w:t xml:space="preserve">Driver_Name VARCHAR(25) NOT NULL,</w:t>
+      </w:r>
+      <w:r>
+        <w:rPr>
+          <w:rtl w:val="0"/>
+        </w:rPr>
+      </w:r>
+    </w:p>
+    <w:p>
+      <w:pPr>
+        <w:spacing w:after="0" w:line="14.399999999999999" w:lineRule="auto"/>
+        <w:rPr>
+          <w:color w:val="000000"/>
+          <w:sz w:val="20"/>
+          <w:szCs w:val="20"/>
+        </w:rPr>
+      </w:pPr>
+      <w:r>
+        <w:rPr>
+          <w:rtl w:val="0"/>
+        </w:rPr>
+      </w:r>
+    </w:p>
+    <w:p>
+      <w:pPr>
+        <w:spacing w:after="0" w:lineRule="auto"/>
+        <w:ind w:left="720" w:firstLine="0"/>
+        <w:rPr>
+          <w:color w:val="000000"/>
+          <w:sz w:val="20"/>
+          <w:szCs w:val="20"/>
+        </w:rPr>
+      </w:pPr>
+      <w:r>
+        <w:rPr>
+          <w:rFonts w:ascii="Consolas" w:cs="Consolas" w:eastAsia="Consolas" w:hAnsi="Consolas"/>
+          <w:color w:val="000000"/>
+          <w:sz w:val="24"/>
+          <w:szCs w:val="24"/>
+          <w:rtl w:val="0"/>
+        </w:rPr>
+        <w:t xml:space="preserve">Driver_ID NUMERIC(6) NOT NULL,</w:t>
+      </w:r>
+      <w:r>
+        <w:rPr>
+          <w:rtl w:val="0"/>
+        </w:rPr>
+      </w:r>
+    </w:p>
+    <w:p>
+      <w:pPr>
+        <w:spacing w:after="0" w:lineRule="auto"/>
+        <w:ind w:left="720" w:firstLine="0"/>
+        <w:rPr>
+          <w:color w:val="000000"/>
+          <w:sz w:val="20"/>
+          <w:szCs w:val="20"/>
+        </w:rPr>
+      </w:pPr>
+      <w:r>
+        <w:rPr>
+          <w:rFonts w:ascii="Consolas" w:cs="Consolas" w:eastAsia="Consolas" w:hAnsi="Consolas"/>
+          <w:color w:val="000000"/>
+          <w:sz w:val="24"/>
+          <w:szCs w:val="24"/>
+          <w:rtl w:val="0"/>
+        </w:rPr>
+        <w:t xml:space="preserve">Package_ID NUMERIC(6) NOT NULL,</w:t>
+      </w:r>
+      <w:r>
+        <w:rPr>
+          <w:rtl w:val="0"/>
+        </w:rPr>
+      </w:r>
+    </w:p>
+    <w:p>
+      <w:pPr>
+        <w:spacing w:after="0" w:lineRule="auto"/>
+        <w:ind w:left="720" w:firstLine="0"/>
+        <w:rPr>
+          <w:color w:val="000000"/>
+          <w:sz w:val="20"/>
+          <w:szCs w:val="20"/>
+        </w:rPr>
+      </w:pPr>
+      <w:r>
+        <w:rPr>
+          <w:rFonts w:ascii="Consolas" w:cs="Consolas" w:eastAsia="Consolas" w:hAnsi="Consolas"/>
+          <w:color w:val="000000"/>
+          <w:sz w:val="24"/>
+          <w:szCs w:val="24"/>
+          <w:rtl w:val="0"/>
+        </w:rPr>
+        <w:t xml:space="preserve">FOREIGN KEY (Package_ID) REFERENCES Packages(Package_ID));</w:t>
+      </w:r>
+      <w:r>
+        <w:rPr>
+          <w:rtl w:val="0"/>
+        </w:rPr>
+      </w:r>
+    </w:p>
+    <w:p>
+      <w:pPr>
+        <w:spacing w:after="0" w:lineRule="auto"/>
+        <w:rPr>
+          <w:color w:val="000000"/>
+          <w:sz w:val="20"/>
+          <w:szCs w:val="20"/>
+        </w:rPr>
+      </w:pPr>
+      <w:r>
+        <w:rPr>
+          <w:rFonts w:ascii="Consolas" w:cs="Consolas" w:eastAsia="Consolas" w:hAnsi="Consolas"/>
+          <w:color w:val="000000"/>
+          <w:sz w:val="24"/>
+          <w:szCs w:val="24"/>
+          <w:rtl w:val="0"/>
+        </w:rPr>
+        <w:t xml:space="preserve">CREATE TABLE Emergency(</w:t>
+      </w:r>
+      <w:r>
+        <w:rPr>
+          <w:rtl w:val="0"/>
+        </w:rPr>
+      </w:r>
+    </w:p>
+    <w:p>
+      <w:pPr>
+        <w:spacing w:after="0" w:lineRule="auto"/>
+        <w:ind w:left="720" w:firstLine="0"/>
+        <w:rPr>
+          <w:color w:val="000000"/>
+          <w:sz w:val="20"/>
+          <w:szCs w:val="20"/>
+        </w:rPr>
+      </w:pPr>
+      <w:r>
+        <w:rPr>
+          <w:rFonts w:ascii="Consolas" w:cs="Consolas" w:eastAsia="Consolas" w:hAnsi="Consolas"/>
+          <w:color w:val="000000"/>
+          <w:sz w:val="24"/>
+          <w:szCs w:val="24"/>
+          <w:rtl w:val="0"/>
+        </w:rPr>
+        <w:t xml:space="preserve">Emergency_ID NUMERIC(6) PRIMARY KEY,</w:t>
+      </w:r>
+      <w:r>
+        <w:rPr>
+          <w:rtl w:val="0"/>
+        </w:rPr>
+      </w:r>
+    </w:p>
+    <w:p>
+      <w:pPr>
+        <w:spacing w:after="0" w:line="14.399999999999999" w:lineRule="auto"/>
+        <w:rPr>
+          <w:color w:val="000000"/>
+          <w:sz w:val="20"/>
+          <w:szCs w:val="20"/>
+        </w:rPr>
+      </w:pPr>
+      <w:r>
+        <w:rPr>
+          <w:rtl w:val="0"/>
+        </w:rPr>
+      </w:r>
+    </w:p>
+    <w:p>
+      <w:pPr>
+        <w:spacing w:after="0" w:lineRule="auto"/>
+        <w:ind w:left="720" w:firstLine="0"/>
+        <w:rPr>
+          <w:color w:val="000000"/>
+          <w:sz w:val="20"/>
+          <w:szCs w:val="20"/>
+        </w:rPr>
+      </w:pPr>
+      <w:r>
+        <w:rPr>
+          <w:rFonts w:ascii="Consolas" w:cs="Consolas" w:eastAsia="Consolas" w:hAnsi="Consolas"/>
+          <w:color w:val="000000"/>
+          <w:sz w:val="24"/>
+          <w:szCs w:val="24"/>
+          <w:rtl w:val="0"/>
+        </w:rPr>
+        <w:t xml:space="preserve">User_ID NUMERIC(6) NOT NULL,</w:t>
+      </w:r>
+      <w:r>
+        <w:rPr>
+          <w:rtl w:val="0"/>
+        </w:rPr>
+      </w:r>
+    </w:p>
+    <w:p>
+      <w:pPr>
+        <w:spacing w:after="0" w:lineRule="auto"/>
+        <w:ind w:left="720" w:firstLine="0"/>
+        <w:rPr>
+          <w:color w:val="000000"/>
+          <w:sz w:val="20"/>
+          <w:szCs w:val="20"/>
+        </w:rPr>
+      </w:pPr>
+      <w:r>
+        <w:rPr>
+          <w:rFonts w:ascii="Consolas" w:cs="Consolas" w:eastAsia="Consolas" w:hAnsi="Consolas"/>
+          <w:color w:val="000000"/>
+          <w:sz w:val="24"/>
+          <w:szCs w:val="24"/>
+          <w:rtl w:val="0"/>
+        </w:rPr>
+        <w:t xml:space="preserve">Emergency_Type VARCHAR(50),</w:t>
+      </w:r>
+      <w:r>
+        <w:rPr>
+          <w:rtl w:val="0"/>
+        </w:rPr>
+      </w:r>
+    </w:p>
+    <w:p>
+      <w:pPr>
+        <w:spacing w:after="0" w:lineRule="auto"/>
+        <w:ind w:left="720" w:firstLine="0"/>
+        <w:rPr>
+          <w:color w:val="000000"/>
+          <w:sz w:val="20"/>
+          <w:szCs w:val="20"/>
+        </w:rPr>
+      </w:pPr>
+      <w:r>
+        <w:rPr>
+          <w:rFonts w:ascii="Consolas" w:cs="Consolas" w:eastAsia="Consolas" w:hAnsi="Consolas"/>
+          <w:color w:val="000000"/>
+          <w:sz w:val="24"/>
+          <w:szCs w:val="24"/>
+          <w:rtl w:val="0"/>
+        </w:rPr>
+        <w:t xml:space="preserve">Emergency_Address VARCHAR(60),</w:t>
+      </w:r>
+      <w:r>
+        <w:rPr>
+          <w:rtl w:val="0"/>
+        </w:rPr>
+      </w:r>
+    </w:p>
+    <w:p>
+      <w:pPr>
+        <w:spacing w:after="0" w:line="14.399999999999999" w:lineRule="auto"/>
+        <w:rPr>
+          <w:color w:val="000000"/>
+          <w:sz w:val="20"/>
+          <w:szCs w:val="20"/>
+        </w:rPr>
+      </w:pPr>
+      <w:r>
+        <w:rPr>
+          <w:rtl w:val="0"/>
+        </w:rPr>
+      </w:r>
+    </w:p>
+    <w:p>
+      <w:pPr>
+        <w:spacing w:after="0" w:lineRule="auto"/>
+        <w:ind w:left="720" w:firstLine="0"/>
+        <w:rPr>
+          <w:color w:val="000000"/>
+          <w:sz w:val="20"/>
+          <w:szCs w:val="20"/>
+        </w:rPr>
+      </w:pPr>
+      <w:r>
+        <w:rPr>
+          <w:rFonts w:ascii="Consolas" w:cs="Consolas" w:eastAsia="Consolas" w:hAnsi="Consolas"/>
+          <w:color w:val="000000"/>
+          <w:sz w:val="24"/>
+          <w:szCs w:val="24"/>
+          <w:rtl w:val="0"/>
+        </w:rPr>
+        <w:t xml:space="preserve">FOREIGN KEY (User_ID) REFERENCES TourUser(User_ID));</w:t>
+      </w:r>
+      <w:r>
+        <w:rPr>
+          <w:rtl w:val="0"/>
+        </w:rPr>
+      </w:r>
+    </w:p>
+    <w:p>
+      <w:pPr>
+        <w:spacing w:after="0" w:line="157" w:lineRule="auto"/>
+        <w:rPr>
+          <w:color w:val="000000"/>
+          <w:sz w:val="20"/>
+          <w:szCs w:val="20"/>
+        </w:rPr>
+      </w:pPr>
+      <w:r>
+        <w:rPr>
+          <w:rtl w:val="0"/>
+        </w:rPr>
+      </w:r>
+    </w:p>
+    <w:p>
+      <w:pPr>
+        <w:spacing w:after="0" w:lineRule="auto"/>
         <w:rPr>
           <w:color w:val="000000"/>
           <w:sz w:val="20"/>
@@ -3006,236 +2756,68 @@
       <w:r>
         <w:rPr>
           <w:rFonts w:ascii="Calibri" w:cs="Calibri" w:eastAsia="Calibri" w:hAnsi="Calibri"/>
+          <w:b w:val="1"/>
           <w:color w:val="000000"/>
           <w:sz w:val="28"/>
           <w:szCs w:val="28"/>
           <w:rtl w:val="0"/>
         </w:rPr>
-        <w:t xml:space="preserve">Our database project has 5 tables which are TourUser, Bookings, Packages, Transportation and Emergency.</w:t>
-      </w:r>
-      <w:r>
-        <w:rPr>
-          <w:rtl w:val="0"/>
-        </w:rPr>
-      </w:r>
-    </w:p>
-    <w:p>
-      <w:pPr>
-        <w:spacing w:after="0" w:line="116" w:lineRule="auto"/>
-        <w:rPr>
-          <w:color w:val="000000"/>
-          <w:sz w:val="20"/>
-          <w:szCs w:val="20"/>
-        </w:rPr>
-      </w:pPr>
-      <w:r>
-        <w:rPr>
-          <w:rtl w:val="0"/>
-        </w:rPr>
-      </w:r>
-    </w:p>
-    <w:p>
-      <w:pPr>
-        <w:numPr>
-          <w:ilvl w:val="0"/>
-          <w:numId w:val="7"/>
-        </w:numPr>
-        <w:tabs>
-          <w:tab w:val="left" w:leader="none" w:pos="721"/>
-        </w:tabs>
-        <w:spacing w:after="0" w:line="246.99999999999994" w:lineRule="auto"/>
-        <w:ind w:left="720" w:right="60" w:hanging="360"/>
-        <w:rPr>
-          <w:rFonts w:ascii="Arial" w:cs="Arial" w:eastAsia="Arial" w:hAnsi="Arial"/>
-          <w:color w:val="000000"/>
-          <w:sz w:val="28"/>
-          <w:szCs w:val="28"/>
-        </w:rPr>
-      </w:pPr>
-      <w:r>
-        <w:rPr>
-          <w:rFonts w:ascii="Calibri" w:cs="Calibri" w:eastAsia="Calibri" w:hAnsi="Calibri"/>
-          <w:i w:val="1"/>
-          <w:color w:val="000000"/>
-          <w:sz w:val="28"/>
-          <w:szCs w:val="28"/>
-          <w:rtl w:val="0"/>
-        </w:rPr>
-        <w:t xml:space="preserve">TourUser</w:t>
-      </w:r>
-      <w:r>
-        <w:rPr>
-          <w:rFonts w:ascii="Calibri" w:cs="Calibri" w:eastAsia="Calibri" w:hAnsi="Calibri"/>
-          <w:color w:val="000000"/>
-          <w:sz w:val="28"/>
-          <w:szCs w:val="28"/>
-          <w:rtl w:val="0"/>
-        </w:rPr>
-        <w:t xml:space="preserve">: This table covers all the details about the tourists which they can register by themselves by adding their information in the system. This table contains First_Name, Last_Name, User_ID, Email and Phone_Number columns where User_ID is the primary key.</w:t>
-      </w:r>
-      <w:r>
-        <w:rPr>
-          <w:rtl w:val="0"/>
-        </w:rPr>
-      </w:r>
-    </w:p>
-    <w:p>
-      <w:pPr>
-        <w:spacing w:after="0" w:line="200" w:lineRule="auto"/>
-        <w:rPr>
-          <w:rFonts w:ascii="Arial" w:cs="Arial" w:eastAsia="Arial" w:hAnsi="Arial"/>
-          <w:color w:val="000000"/>
-          <w:sz w:val="28"/>
-          <w:szCs w:val="28"/>
-        </w:rPr>
-      </w:pPr>
-      <w:r>
-        <w:rPr>
-          <w:rtl w:val="0"/>
-        </w:rPr>
-      </w:r>
-    </w:p>
-    <w:p>
-      <w:pPr>
-        <w:spacing w:after="0" w:line="200" w:lineRule="auto"/>
-        <w:rPr>
-          <w:rFonts w:ascii="Arial" w:cs="Arial" w:eastAsia="Arial" w:hAnsi="Arial"/>
-          <w:color w:val="000000"/>
-          <w:sz w:val="28"/>
-          <w:szCs w:val="28"/>
-        </w:rPr>
-      </w:pPr>
-      <w:r>
-        <w:rPr>
-          <w:rtl w:val="0"/>
-        </w:rPr>
-      </w:r>
-    </w:p>
-    <w:p>
-      <w:pPr>
-        <w:spacing w:after="0" w:line="236" w:lineRule="auto"/>
-        <w:rPr>
-          <w:rFonts w:ascii="Arial" w:cs="Arial" w:eastAsia="Arial" w:hAnsi="Arial"/>
-          <w:color w:val="000000"/>
-          <w:sz w:val="28"/>
-          <w:szCs w:val="28"/>
-        </w:rPr>
-      </w:pPr>
-      <w:r>
-        <w:rPr>
-          <w:rtl w:val="0"/>
-        </w:rPr>
-      </w:r>
-    </w:p>
-    <w:p>
-      <w:pPr>
-        <w:numPr>
-          <w:ilvl w:val="0"/>
-          <w:numId w:val="7"/>
-        </w:numPr>
-        <w:tabs>
-          <w:tab w:val="left" w:leader="none" w:pos="722"/>
-        </w:tabs>
-        <w:spacing w:after="0" w:line="244" w:lineRule="auto"/>
-        <w:ind w:left="720" w:right="240" w:hanging="361"/>
-        <w:rPr>
-          <w:rFonts w:ascii="Arial" w:cs="Arial" w:eastAsia="Arial" w:hAnsi="Arial"/>
-          <w:color w:val="000000"/>
-          <w:sz w:val="28"/>
-          <w:szCs w:val="28"/>
-        </w:rPr>
-      </w:pPr>
-      <w:r>
-        <w:rPr>
-          <w:rFonts w:ascii="Calibri" w:cs="Calibri" w:eastAsia="Calibri" w:hAnsi="Calibri"/>
-          <w:i w:val="1"/>
-          <w:color w:val="000000"/>
-          <w:sz w:val="28"/>
-          <w:szCs w:val="28"/>
-          <w:rtl w:val="0"/>
-        </w:rPr>
-        <w:t xml:space="preserve">Packages</w:t>
-      </w:r>
-      <w:r>
-        <w:rPr>
-          <w:rFonts w:ascii="Calibri" w:cs="Calibri" w:eastAsia="Calibri" w:hAnsi="Calibri"/>
-          <w:color w:val="000000"/>
-          <w:sz w:val="28"/>
-          <w:szCs w:val="28"/>
-          <w:rtl w:val="0"/>
-        </w:rPr>
-        <w:t xml:space="preserve">: The database administrator can create packages by creating package details. The packages table contains Package_ID, Package_Name, Location_Name, Min_Cost, Max_Cost, Location_ID columns where Package_ID is the primary key which also acts as a foreign key in the Booking table. A single tourist can book multiple packages and a single package consists of multiple tourists.</w:t>
-      </w:r>
-      <w:r>
-        <w:rPr>
-          <w:rtl w:val="0"/>
-        </w:rPr>
-      </w:r>
-    </w:p>
-    <w:p>
-      <w:pPr>
-        <w:spacing w:after="0" w:line="200" w:lineRule="auto"/>
-        <w:rPr>
-          <w:rFonts w:ascii="Arial" w:cs="Arial" w:eastAsia="Arial" w:hAnsi="Arial"/>
-          <w:color w:val="000000"/>
-          <w:sz w:val="28"/>
-          <w:szCs w:val="28"/>
-        </w:rPr>
-      </w:pPr>
-      <w:r>
-        <w:rPr>
-          <w:rtl w:val="0"/>
-        </w:rPr>
-      </w:r>
-    </w:p>
-    <w:p>
-      <w:pPr>
-        <w:spacing w:after="0" w:line="200" w:lineRule="auto"/>
-        <w:rPr>
-          <w:rFonts w:ascii="Arial" w:cs="Arial" w:eastAsia="Arial" w:hAnsi="Arial"/>
-          <w:color w:val="000000"/>
-          <w:sz w:val="28"/>
-          <w:szCs w:val="28"/>
-        </w:rPr>
-      </w:pPr>
-      <w:r>
-        <w:rPr>
-          <w:rtl w:val="0"/>
-        </w:rPr>
-      </w:r>
-    </w:p>
-    <w:p>
-      <w:pPr>
-        <w:spacing w:after="0" w:line="242" w:lineRule="auto"/>
-        <w:rPr>
-          <w:rFonts w:ascii="Arial" w:cs="Arial" w:eastAsia="Arial" w:hAnsi="Arial"/>
-          <w:color w:val="000000"/>
-          <w:sz w:val="28"/>
-          <w:szCs w:val="28"/>
-        </w:rPr>
-      </w:pPr>
-      <w:r>
-        <w:rPr>
-          <w:rtl w:val="0"/>
-        </w:rPr>
-      </w:r>
-    </w:p>
-    <w:p>
-      <w:pPr>
-        <w:numPr>
-          <w:ilvl w:val="0"/>
-          <w:numId w:val="7"/>
-        </w:numPr>
-        <w:tabs>
-          <w:tab w:val="left" w:leader="none" w:pos="720"/>
-        </w:tabs>
-        <w:spacing w:after="0" w:line="251" w:lineRule="auto"/>
-        <w:ind w:left="720" w:right="20" w:hanging="360"/>
-        <w:rPr>
-          <w:rFonts w:ascii="Arial" w:cs="Arial" w:eastAsia="Arial" w:hAnsi="Arial"/>
-          <w:color w:val="000000"/>
-          <w:sz w:val="28"/>
-          <w:szCs w:val="28"/>
+        <w:t xml:space="preserve">MySQL codes for populating the tables:</w:t>
+      </w:r>
+      <w:r>
+        <w:rPr>
+          <w:rtl w:val="0"/>
+        </w:rPr>
+      </w:r>
+    </w:p>
+    <w:p>
+      <w:pPr>
+        <w:spacing w:after="0" w:line="162" w:lineRule="auto"/>
+        <w:rPr>
+          <w:color w:val="000000"/>
+          <w:sz w:val="20"/>
+          <w:szCs w:val="20"/>
+        </w:rPr>
+      </w:pPr>
+      <w:r>
+        <w:rPr>
+          <w:rtl w:val="0"/>
+        </w:rPr>
+      </w:r>
+    </w:p>
+    <w:p>
+      <w:pPr>
+        <w:spacing w:after="0" w:lineRule="auto"/>
+        <w:rPr>
+          <w:color w:val="000000"/>
+          <w:sz w:val="20"/>
+          <w:szCs w:val="20"/>
+        </w:rPr>
+      </w:pPr>
+      <w:r>
+        <w:rPr>
+          <w:rFonts w:ascii="Consolas" w:cs="Consolas" w:eastAsia="Consolas" w:hAnsi="Consolas"/>
+          <w:color w:val="000000"/>
+          <w:sz w:val="24"/>
+          <w:szCs w:val="24"/>
+          <w:rtl w:val="0"/>
+        </w:rPr>
+        <w:t xml:space="preserve">INSERT INTO TourUser VALUES</w:t>
+      </w:r>
+      <w:r>
+        <w:rPr>
+          <w:rtl w:val="0"/>
+        </w:rPr>
+      </w:r>
+    </w:p>
+    <w:p>
+      <w:pPr>
+        <w:spacing w:after="0" w:line="270" w:lineRule="auto"/>
+        <w:ind w:left="720" w:right="860" w:firstLine="0"/>
+        <w:rPr>
+          <w:color w:val="000000"/>
+          <w:sz w:val="20"/>
+          <w:szCs w:val="20"/>
         </w:rPr>
         <w:sectPr>
           <w:type w:val="nextPage"/>
@@ -3245,1413 +2827,6 @@
       </w:pPr>
       <w:r>
         <w:rPr>
-          <w:rFonts w:ascii="Calibri" w:cs="Calibri" w:eastAsia="Calibri" w:hAnsi="Calibri"/>
-          <w:i w:val="1"/>
-          <w:color w:val="000000"/>
-          <w:sz w:val="28"/>
-          <w:szCs w:val="28"/>
-          <w:rtl w:val="0"/>
-        </w:rPr>
-        <w:t xml:space="preserve">Bookings</w:t>
-      </w:r>
-      <w:r>
-        <w:rPr>
-          <w:rFonts w:ascii="Calibri" w:cs="Calibri" w:eastAsia="Calibri" w:hAnsi="Calibri"/>
-          <w:color w:val="000000"/>
-          <w:sz w:val="28"/>
-          <w:szCs w:val="28"/>
-          <w:rtl w:val="0"/>
-        </w:rPr>
-        <w:t xml:space="preserve">: Bookings features enable the agents to get direct online bookings from their customers. The bookings table contains Booking_ID, Duration_In_Days, User_ID and Package_ID columns where Booking_ID is</w:t>
-      </w:r>
-      <w:r>
-        <w:rPr>
-          <w:rtl w:val="0"/>
-        </w:rPr>
-      </w:r>
-    </w:p>
-    <w:bookmarkStart w:colFirst="0" w:colLast="0" w:name="bookmark=id.1t3h5sf" w:id="6"/>
-    <w:bookmarkEnd w:id="6"/>
-    <w:p>
-      <w:pPr>
-        <w:spacing w:after="0" w:line="261" w:lineRule="auto"/>
-        <w:ind w:left="720" w:right="240" w:firstLine="0"/>
-        <w:rPr>
-          <w:color w:val="000000"/>
-          <w:sz w:val="20"/>
-          <w:szCs w:val="20"/>
-        </w:rPr>
-      </w:pPr>
-      <w:r>
-        <w:rPr>
-          <w:rFonts w:ascii="Calibri" w:cs="Calibri" w:eastAsia="Calibri" w:hAnsi="Calibri"/>
-          <w:color w:val="000000"/>
-          <w:sz w:val="28"/>
-          <w:szCs w:val="28"/>
-          <w:rtl w:val="0"/>
-        </w:rPr>
-        <w:t xml:space="preserve">the primary key, User_ID and Package_ID are the foreign keys referencing the TourUser and Packages tables respectively.</w:t>
-      </w:r>
-      <w:r>
-        <w:rPr>
-          <w:rtl w:val="0"/>
-        </w:rPr>
-      </w:r>
-    </w:p>
-    <w:p>
-      <w:pPr>
-        <w:spacing w:after="0" w:line="200" w:lineRule="auto"/>
-        <w:rPr>
-          <w:color w:val="000000"/>
-          <w:sz w:val="20"/>
-          <w:szCs w:val="20"/>
-        </w:rPr>
-      </w:pPr>
-      <w:r>
-        <w:rPr>
-          <w:rtl w:val="0"/>
-        </w:rPr>
-      </w:r>
-    </w:p>
-    <w:p>
-      <w:pPr>
-        <w:spacing w:after="0" w:line="200" w:lineRule="auto"/>
-        <w:rPr>
-          <w:color w:val="000000"/>
-          <w:sz w:val="20"/>
-          <w:szCs w:val="20"/>
-        </w:rPr>
-      </w:pPr>
-      <w:r>
-        <w:rPr>
-          <w:rtl w:val="0"/>
-        </w:rPr>
-      </w:r>
-    </w:p>
-    <w:p>
-      <w:pPr>
-        <w:spacing w:after="0" w:line="216" w:lineRule="auto"/>
-        <w:rPr>
-          <w:color w:val="000000"/>
-          <w:sz w:val="20"/>
-          <w:szCs w:val="20"/>
-        </w:rPr>
-      </w:pPr>
-      <w:r>
-        <w:rPr>
-          <w:rtl w:val="0"/>
-        </w:rPr>
-      </w:r>
-    </w:p>
-    <w:p>
-      <w:pPr>
-        <w:numPr>
-          <w:ilvl w:val="0"/>
-          <w:numId w:val="8"/>
-        </w:numPr>
-        <w:tabs>
-          <w:tab w:val="left" w:leader="none" w:pos="721"/>
-        </w:tabs>
-        <w:spacing w:after="0" w:line="244" w:lineRule="auto"/>
-        <w:ind w:left="720" w:right="100" w:hanging="360"/>
-        <w:rPr>
-          <w:rFonts w:ascii="Arial" w:cs="Arial" w:eastAsia="Arial" w:hAnsi="Arial"/>
-          <w:color w:val="000000"/>
-          <w:sz w:val="28"/>
-          <w:szCs w:val="28"/>
-        </w:rPr>
-      </w:pPr>
-      <w:r>
-        <w:rPr>
-          <w:rFonts w:ascii="Calibri" w:cs="Calibri" w:eastAsia="Calibri" w:hAnsi="Calibri"/>
-          <w:i w:val="1"/>
-          <w:color w:val="000000"/>
-          <w:sz w:val="28"/>
-          <w:szCs w:val="28"/>
-          <w:rtl w:val="0"/>
-        </w:rPr>
-        <w:t xml:space="preserve">Transportation</w:t>
-      </w:r>
-      <w:r>
-        <w:rPr>
-          <w:rFonts w:ascii="Calibri" w:cs="Calibri" w:eastAsia="Calibri" w:hAnsi="Calibri"/>
-          <w:color w:val="000000"/>
-          <w:sz w:val="28"/>
-          <w:szCs w:val="28"/>
-          <w:rtl w:val="0"/>
-        </w:rPr>
-        <w:t xml:space="preserve">: Transportation table assists the tourists and agents to move from one place to another where all the transportations details are available. It consists of Transportation_ID, Route_ID, Transport_Name, Driver_Name, Driver_ID and Package_ID columns where Transportation_ID is the primary key and Package_ID is the foreign key referencing the Packages table.</w:t>
-      </w:r>
-      <w:r>
-        <w:rPr>
-          <w:rtl w:val="0"/>
-        </w:rPr>
-      </w:r>
-    </w:p>
-    <w:p>
-      <w:pPr>
-        <w:spacing w:after="0" w:line="200" w:lineRule="auto"/>
-        <w:rPr>
-          <w:rFonts w:ascii="Arial" w:cs="Arial" w:eastAsia="Arial" w:hAnsi="Arial"/>
-          <w:color w:val="000000"/>
-          <w:sz w:val="28"/>
-          <w:szCs w:val="28"/>
-        </w:rPr>
-      </w:pPr>
-      <w:r>
-        <w:rPr>
-          <w:rtl w:val="0"/>
-        </w:rPr>
-      </w:r>
-    </w:p>
-    <w:p>
-      <w:pPr>
-        <w:spacing w:after="0" w:line="200" w:lineRule="auto"/>
-        <w:rPr>
-          <w:rFonts w:ascii="Arial" w:cs="Arial" w:eastAsia="Arial" w:hAnsi="Arial"/>
-          <w:color w:val="000000"/>
-          <w:sz w:val="28"/>
-          <w:szCs w:val="28"/>
-        </w:rPr>
-      </w:pPr>
-      <w:r>
-        <w:rPr>
-          <w:rtl w:val="0"/>
-        </w:rPr>
-      </w:r>
-    </w:p>
-    <w:p>
-      <w:pPr>
-        <w:spacing w:after="0" w:line="242" w:lineRule="auto"/>
-        <w:rPr>
-          <w:rFonts w:ascii="Arial" w:cs="Arial" w:eastAsia="Arial" w:hAnsi="Arial"/>
-          <w:color w:val="000000"/>
-          <w:sz w:val="28"/>
-          <w:szCs w:val="28"/>
-        </w:rPr>
-      </w:pPr>
-      <w:r>
-        <w:rPr>
-          <w:rtl w:val="0"/>
-        </w:rPr>
-      </w:r>
-    </w:p>
-    <w:p>
-      <w:pPr>
-        <w:numPr>
-          <w:ilvl w:val="0"/>
-          <w:numId w:val="8"/>
-        </w:numPr>
-        <w:tabs>
-          <w:tab w:val="left" w:leader="none" w:pos="722"/>
-        </w:tabs>
-        <w:spacing w:after="0" w:line="244" w:lineRule="auto"/>
-        <w:ind w:left="720" w:right="200" w:hanging="361"/>
-        <w:rPr>
-          <w:rFonts w:ascii="Arial" w:cs="Arial" w:eastAsia="Arial" w:hAnsi="Arial"/>
-          <w:color w:val="000000"/>
-          <w:sz w:val="28"/>
-          <w:szCs w:val="28"/>
-        </w:rPr>
-        <w:sectPr>
-          <w:type w:val="nextPage"/>
-          <w:pgSz w:h="15840" w:w="12240" w:orient="portrait"/>
-          <w:pgMar w:bottom="1440" w:top="1419" w:left="1440" w:right="1440" w:header="0" w:footer="0"/>
-        </w:sectPr>
-      </w:pPr>
-      <w:r>
-        <w:rPr>
-          <w:rFonts w:ascii="Calibri" w:cs="Calibri" w:eastAsia="Calibri" w:hAnsi="Calibri"/>
-          <w:i w:val="1"/>
-          <w:color w:val="000000"/>
-          <w:sz w:val="28"/>
-          <w:szCs w:val="28"/>
-          <w:rtl w:val="0"/>
-        </w:rPr>
-        <w:t xml:space="preserve">Emergency</w:t>
-      </w:r>
-      <w:r>
-        <w:rPr>
-          <w:rFonts w:ascii="Calibri" w:cs="Calibri" w:eastAsia="Calibri" w:hAnsi="Calibri"/>
-          <w:color w:val="000000"/>
-          <w:sz w:val="28"/>
-          <w:szCs w:val="28"/>
-          <w:rtl w:val="0"/>
-        </w:rPr>
-        <w:t xml:space="preserve">: In case of any emergency such as health deterioration, loss of property, fire etc. the tourists can inform the system for help. Emergency table provides columns such as Emergency_ID, User_ID, Emergency_Type, and Emergency_Address. Where Emergency_ID is the primary key and User_ID is the foreign key referencing the TourUser table. A single tourist can have multiple emergencies.</w:t>
-      </w:r>
-      <w:r>
-        <w:rPr>
-          <w:rtl w:val="0"/>
-        </w:rPr>
-      </w:r>
-    </w:p>
-    <w:bookmarkStart w:colFirst="0" w:colLast="0" w:name="bookmark=id.4d34og8" w:id="7"/>
-    <w:bookmarkEnd w:id="7"/>
-    <w:p>
-      <w:pPr>
-        <w:spacing w:after="0" w:lineRule="auto"/>
-        <w:rPr>
-          <w:color w:val="000000"/>
-          <w:sz w:val="20"/>
-          <w:szCs w:val="20"/>
-        </w:rPr>
-      </w:pPr>
-      <w:r>
-        <w:rPr>
-          <w:rFonts w:ascii="Calibri" w:cs="Calibri" w:eastAsia="Calibri" w:hAnsi="Calibri"/>
-          <w:b w:val="1"/>
-          <w:color w:val="000000"/>
-          <w:sz w:val="56"/>
-          <w:szCs w:val="56"/>
-          <w:rtl w:val="0"/>
-        </w:rPr>
-        <w:t xml:space="preserve">Database Implementation</w:t>
-      </w:r>
-      <w:r>
-        <w:rPr>
-          <w:rtl w:val="0"/>
-        </w:rPr>
-      </w:r>
-    </w:p>
-    <w:p>
-      <w:pPr>
-        <w:spacing w:after="0" w:line="184" w:lineRule="auto"/>
-        <w:rPr>
-          <w:color w:val="000000"/>
-          <w:sz w:val="20"/>
-          <w:szCs w:val="20"/>
-        </w:rPr>
-      </w:pPr>
-      <w:r>
-        <w:rPr>
-          <w:rtl w:val="0"/>
-        </w:rPr>
-      </w:r>
-    </w:p>
-    <w:p>
-      <w:pPr>
-        <w:spacing w:after="0" w:lineRule="auto"/>
-        <w:rPr>
-          <w:color w:val="000000"/>
-          <w:sz w:val="20"/>
-          <w:szCs w:val="20"/>
-        </w:rPr>
-      </w:pPr>
-      <w:r>
-        <w:rPr>
-          <w:rFonts w:ascii="Calibri" w:cs="Calibri" w:eastAsia="Calibri" w:hAnsi="Calibri"/>
-          <w:b w:val="1"/>
-          <w:color w:val="000000"/>
-          <w:sz w:val="28"/>
-          <w:szCs w:val="28"/>
-          <w:rtl w:val="0"/>
-        </w:rPr>
-        <w:t xml:space="preserve">MySQL codes for creating the tables:</w:t>
-      </w:r>
-      <w:r>
-        <w:rPr>
-          <w:rtl w:val="0"/>
-        </w:rPr>
-      </w:r>
-    </w:p>
-    <w:p>
-      <w:pPr>
-        <w:spacing w:after="0" w:line="162" w:lineRule="auto"/>
-        <w:rPr>
-          <w:color w:val="000000"/>
-          <w:sz w:val="20"/>
-          <w:szCs w:val="20"/>
-        </w:rPr>
-      </w:pPr>
-      <w:r>
-        <w:rPr>
-          <w:rtl w:val="0"/>
-        </w:rPr>
-      </w:r>
-    </w:p>
-    <w:p>
-      <w:pPr>
-        <w:spacing w:after="0" w:lineRule="auto"/>
-        <w:rPr>
-          <w:color w:val="000000"/>
-          <w:sz w:val="20"/>
-          <w:szCs w:val="20"/>
-        </w:rPr>
-      </w:pPr>
-      <w:r>
-        <w:rPr>
-          <w:rFonts w:ascii="Consolas" w:cs="Consolas" w:eastAsia="Consolas" w:hAnsi="Consolas"/>
-          <w:color w:val="000000"/>
-          <w:sz w:val="24"/>
-          <w:szCs w:val="24"/>
-          <w:rtl w:val="0"/>
-        </w:rPr>
-        <w:t xml:space="preserve">CREATE TABLE TourUser(</w:t>
-      </w:r>
-      <w:r>
-        <w:rPr>
-          <w:rtl w:val="0"/>
-        </w:rPr>
-      </w:r>
-    </w:p>
-    <w:p>
-      <w:pPr>
-        <w:spacing w:after="0" w:lineRule="auto"/>
-        <w:ind w:left="720" w:firstLine="0"/>
-        <w:rPr>
-          <w:color w:val="000000"/>
-          <w:sz w:val="20"/>
-          <w:szCs w:val="20"/>
-        </w:rPr>
-      </w:pPr>
-      <w:r>
-        <w:rPr>
-          <w:rFonts w:ascii="Consolas" w:cs="Consolas" w:eastAsia="Consolas" w:hAnsi="Consolas"/>
-          <w:color w:val="000000"/>
-          <w:sz w:val="24"/>
-          <w:szCs w:val="24"/>
-          <w:rtl w:val="0"/>
-        </w:rPr>
-        <w:t xml:space="preserve">First_Name VARCHAR(25),</w:t>
-      </w:r>
-      <w:r>
-        <w:rPr>
-          <w:rtl w:val="0"/>
-        </w:rPr>
-      </w:r>
-    </w:p>
-    <w:p>
-      <w:pPr>
-        <w:spacing w:after="0" w:line="14.399999999999999" w:lineRule="auto"/>
-        <w:rPr>
-          <w:color w:val="000000"/>
-          <w:sz w:val="20"/>
-          <w:szCs w:val="20"/>
-        </w:rPr>
-      </w:pPr>
-      <w:r>
-        <w:rPr>
-          <w:rtl w:val="0"/>
-        </w:rPr>
-      </w:r>
-    </w:p>
-    <w:p>
-      <w:pPr>
-        <w:spacing w:after="0" w:lineRule="auto"/>
-        <w:ind w:left="720" w:firstLine="0"/>
-        <w:rPr>
-          <w:color w:val="000000"/>
-          <w:sz w:val="20"/>
-          <w:szCs w:val="20"/>
-        </w:rPr>
-      </w:pPr>
-      <w:r>
-        <w:rPr>
-          <w:rFonts w:ascii="Consolas" w:cs="Consolas" w:eastAsia="Consolas" w:hAnsi="Consolas"/>
-          <w:color w:val="000000"/>
-          <w:sz w:val="24"/>
-          <w:szCs w:val="24"/>
-          <w:rtl w:val="0"/>
-        </w:rPr>
-        <w:t xml:space="preserve">Last_Name VARCHAR(25) NOT NULL,</w:t>
-      </w:r>
-      <w:r>
-        <w:rPr>
-          <w:rtl w:val="0"/>
-        </w:rPr>
-      </w:r>
-    </w:p>
-    <w:p>
-      <w:pPr>
-        <w:spacing w:after="0" w:lineRule="auto"/>
-        <w:ind w:left="720" w:firstLine="0"/>
-        <w:rPr>
-          <w:color w:val="000000"/>
-          <w:sz w:val="20"/>
-          <w:szCs w:val="20"/>
-        </w:rPr>
-      </w:pPr>
-      <w:r>
-        <w:rPr>
-          <w:rFonts w:ascii="Consolas" w:cs="Consolas" w:eastAsia="Consolas" w:hAnsi="Consolas"/>
-          <w:color w:val="000000"/>
-          <w:sz w:val="24"/>
-          <w:szCs w:val="24"/>
-          <w:rtl w:val="0"/>
-        </w:rPr>
-        <w:t xml:space="preserve">User_ID NUMERIC(6) PRIMARY KEY,</w:t>
-      </w:r>
-      <w:r>
-        <w:rPr>
-          <w:rtl w:val="0"/>
-        </w:rPr>
-      </w:r>
-    </w:p>
-    <w:p>
-      <w:pPr>
-        <w:spacing w:after="0" w:lineRule="auto"/>
-        <w:ind w:left="720" w:firstLine="0"/>
-        <w:rPr>
-          <w:color w:val="000000"/>
-          <w:sz w:val="20"/>
-          <w:szCs w:val="20"/>
-        </w:rPr>
-      </w:pPr>
-      <w:r>
-        <w:rPr>
-          <w:rFonts w:ascii="Consolas" w:cs="Consolas" w:eastAsia="Consolas" w:hAnsi="Consolas"/>
-          <w:color w:val="000000"/>
-          <w:sz w:val="24"/>
-          <w:szCs w:val="24"/>
-          <w:rtl w:val="0"/>
-        </w:rPr>
-        <w:t xml:space="preserve">Email VARCHAR(25) NOT NULL,</w:t>
-      </w:r>
-      <w:r>
-        <w:rPr>
-          <w:rtl w:val="0"/>
-        </w:rPr>
-      </w:r>
-    </w:p>
-    <w:p>
-      <w:pPr>
-        <w:spacing w:after="0" w:lineRule="auto"/>
-        <w:ind w:left="720" w:firstLine="0"/>
-        <w:rPr>
-          <w:color w:val="000000"/>
-          <w:sz w:val="20"/>
-          <w:szCs w:val="20"/>
-        </w:rPr>
-      </w:pPr>
-      <w:r>
-        <w:rPr>
-          <w:rFonts w:ascii="Consolas" w:cs="Consolas" w:eastAsia="Consolas" w:hAnsi="Consolas"/>
-          <w:color w:val="000000"/>
-          <w:sz w:val="24"/>
-          <w:szCs w:val="24"/>
-          <w:rtl w:val="0"/>
-        </w:rPr>
-        <w:t xml:space="preserve">Phone_Number NUMERIC(15));</w:t>
-      </w:r>
-      <w:r>
-        <w:rPr>
-          <w:rtl w:val="0"/>
-        </w:rPr>
-      </w:r>
-    </w:p>
-    <w:p>
-      <w:pPr>
-        <w:spacing w:after="0" w:lineRule="auto"/>
-        <w:rPr>
-          <w:color w:val="000000"/>
-          <w:sz w:val="20"/>
-          <w:szCs w:val="20"/>
-        </w:rPr>
-      </w:pPr>
-      <w:r>
-        <w:rPr>
-          <w:rFonts w:ascii="Consolas" w:cs="Consolas" w:eastAsia="Consolas" w:hAnsi="Consolas"/>
-          <w:color w:val="000000"/>
-          <w:sz w:val="24"/>
-          <w:szCs w:val="24"/>
-          <w:rtl w:val="0"/>
-        </w:rPr>
-        <w:t xml:space="preserve">CREATE TABLE Packages(</w:t>
-      </w:r>
-      <w:r>
-        <w:rPr>
-          <w:rtl w:val="0"/>
-        </w:rPr>
-      </w:r>
-    </w:p>
-    <w:p>
-      <w:pPr>
-        <w:spacing w:after="0" w:lineRule="auto"/>
-        <w:ind w:left="720" w:firstLine="0"/>
-        <w:rPr>
-          <w:color w:val="000000"/>
-          <w:sz w:val="20"/>
-          <w:szCs w:val="20"/>
-        </w:rPr>
-      </w:pPr>
-      <w:r>
-        <w:rPr>
-          <w:rFonts w:ascii="Consolas" w:cs="Consolas" w:eastAsia="Consolas" w:hAnsi="Consolas"/>
-          <w:color w:val="000000"/>
-          <w:sz w:val="24"/>
-          <w:szCs w:val="24"/>
-          <w:rtl w:val="0"/>
-        </w:rPr>
-        <w:t xml:space="preserve">Package_ID NUMERIC(6) PRIMARY KEY,</w:t>
-      </w:r>
-      <w:r>
-        <w:rPr>
-          <w:rtl w:val="0"/>
-        </w:rPr>
-      </w:r>
-    </w:p>
-    <w:p>
-      <w:pPr>
-        <w:spacing w:after="0" w:line="14.399999999999999" w:lineRule="auto"/>
-        <w:rPr>
-          <w:color w:val="000000"/>
-          <w:sz w:val="20"/>
-          <w:szCs w:val="20"/>
-        </w:rPr>
-      </w:pPr>
-      <w:r>
-        <w:rPr>
-          <w:rtl w:val="0"/>
-        </w:rPr>
-      </w:r>
-    </w:p>
-    <w:p>
-      <w:pPr>
-        <w:spacing w:after="0" w:lineRule="auto"/>
-        <w:ind w:left="720" w:firstLine="0"/>
-        <w:rPr>
-          <w:color w:val="000000"/>
-          <w:sz w:val="20"/>
-          <w:szCs w:val="20"/>
-        </w:rPr>
-      </w:pPr>
-      <w:r>
-        <w:rPr>
-          <w:rFonts w:ascii="Consolas" w:cs="Consolas" w:eastAsia="Consolas" w:hAnsi="Consolas"/>
-          <w:color w:val="000000"/>
-          <w:sz w:val="24"/>
-          <w:szCs w:val="24"/>
-          <w:rtl w:val="0"/>
-        </w:rPr>
-        <w:t xml:space="preserve">Package_Name VARCHAR(25) NOT NULL,</w:t>
-      </w:r>
-      <w:r>
-        <w:rPr>
-          <w:rtl w:val="0"/>
-        </w:rPr>
-      </w:r>
-    </w:p>
-    <w:p>
-      <w:pPr>
-        <w:spacing w:after="0" w:lineRule="auto"/>
-        <w:ind w:left="720" w:firstLine="0"/>
-        <w:rPr>
-          <w:color w:val="000000"/>
-          <w:sz w:val="20"/>
-          <w:szCs w:val="20"/>
-        </w:rPr>
-      </w:pPr>
-      <w:r>
-        <w:rPr>
-          <w:rFonts w:ascii="Consolas" w:cs="Consolas" w:eastAsia="Consolas" w:hAnsi="Consolas"/>
-          <w:color w:val="000000"/>
-          <w:sz w:val="24"/>
-          <w:szCs w:val="24"/>
-          <w:rtl w:val="0"/>
-        </w:rPr>
-        <w:t xml:space="preserve">Location_Name VARCHAR(25) NOT NULL,</w:t>
-      </w:r>
-      <w:r>
-        <w:rPr>
-          <w:rtl w:val="0"/>
-        </w:rPr>
-      </w:r>
-    </w:p>
-    <w:p>
-      <w:pPr>
-        <w:spacing w:after="0" w:lineRule="auto"/>
-        <w:ind w:left="720" w:firstLine="0"/>
-        <w:rPr>
-          <w:color w:val="000000"/>
-          <w:sz w:val="20"/>
-          <w:szCs w:val="20"/>
-        </w:rPr>
-      </w:pPr>
-      <w:r>
-        <w:rPr>
-          <w:rFonts w:ascii="Consolas" w:cs="Consolas" w:eastAsia="Consolas" w:hAnsi="Consolas"/>
-          <w:color w:val="000000"/>
-          <w:sz w:val="24"/>
-          <w:szCs w:val="24"/>
-          <w:rtl w:val="0"/>
-        </w:rPr>
-        <w:t xml:space="preserve">Min_Cost NUMERIC(8),</w:t>
-      </w:r>
-      <w:r>
-        <w:rPr>
-          <w:rtl w:val="0"/>
-        </w:rPr>
-      </w:r>
-    </w:p>
-    <w:p>
-      <w:pPr>
-        <w:spacing w:after="0" w:lineRule="auto"/>
-        <w:ind w:left="720" w:firstLine="0"/>
-        <w:rPr>
-          <w:color w:val="000000"/>
-          <w:sz w:val="20"/>
-          <w:szCs w:val="20"/>
-        </w:rPr>
-      </w:pPr>
-      <w:r>
-        <w:rPr>
-          <w:rFonts w:ascii="Consolas" w:cs="Consolas" w:eastAsia="Consolas" w:hAnsi="Consolas"/>
-          <w:color w:val="000000"/>
-          <w:sz w:val="24"/>
-          <w:szCs w:val="24"/>
-          <w:rtl w:val="0"/>
-        </w:rPr>
-        <w:t xml:space="preserve">Max_Cost NUMERIC(8),</w:t>
-      </w:r>
-      <w:r>
-        <w:rPr>
-          <w:rtl w:val="0"/>
-        </w:rPr>
-      </w:r>
-    </w:p>
-    <w:p>
-      <w:pPr>
-        <w:spacing w:after="0" w:lineRule="auto"/>
-        <w:ind w:left="720" w:firstLine="0"/>
-        <w:rPr>
-          <w:color w:val="000000"/>
-          <w:sz w:val="20"/>
-          <w:szCs w:val="20"/>
-        </w:rPr>
-      </w:pPr>
-      <w:r>
-        <w:rPr>
-          <w:rFonts w:ascii="Consolas" w:cs="Consolas" w:eastAsia="Consolas" w:hAnsi="Consolas"/>
-          <w:color w:val="000000"/>
-          <w:sz w:val="24"/>
-          <w:szCs w:val="24"/>
-          <w:rtl w:val="0"/>
-        </w:rPr>
-        <w:t xml:space="preserve">Location_ID NUMERIC(6) NOT NULL);</w:t>
-      </w:r>
-      <w:r>
-        <w:rPr>
-          <w:rtl w:val="0"/>
-        </w:rPr>
-      </w:r>
-    </w:p>
-    <w:p>
-      <w:pPr>
-        <w:spacing w:after="0" w:lineRule="auto"/>
-        <w:rPr>
-          <w:color w:val="000000"/>
-          <w:sz w:val="20"/>
-          <w:szCs w:val="20"/>
-        </w:rPr>
-      </w:pPr>
-      <w:r>
-        <w:rPr>
-          <w:rFonts w:ascii="Consolas" w:cs="Consolas" w:eastAsia="Consolas" w:hAnsi="Consolas"/>
-          <w:color w:val="000000"/>
-          <w:sz w:val="24"/>
-          <w:szCs w:val="24"/>
-          <w:rtl w:val="0"/>
-        </w:rPr>
-        <w:t xml:space="preserve">CREATE TABLE Bookings(</w:t>
-      </w:r>
-      <w:r>
-        <w:rPr>
-          <w:rtl w:val="0"/>
-        </w:rPr>
-      </w:r>
-    </w:p>
-    <w:p>
-      <w:pPr>
-        <w:spacing w:after="0" w:line="14.399999999999999" w:lineRule="auto"/>
-        <w:rPr>
-          <w:color w:val="000000"/>
-          <w:sz w:val="20"/>
-          <w:szCs w:val="20"/>
-        </w:rPr>
-      </w:pPr>
-      <w:r>
-        <w:rPr>
-          <w:rtl w:val="0"/>
-        </w:rPr>
-      </w:r>
-    </w:p>
-    <w:p>
-      <w:pPr>
-        <w:spacing w:after="0" w:lineRule="auto"/>
-        <w:ind w:left="720" w:firstLine="0"/>
-        <w:rPr>
-          <w:color w:val="000000"/>
-          <w:sz w:val="20"/>
-          <w:szCs w:val="20"/>
-        </w:rPr>
-      </w:pPr>
-      <w:r>
-        <w:rPr>
-          <w:rFonts w:ascii="Consolas" w:cs="Consolas" w:eastAsia="Consolas" w:hAnsi="Consolas"/>
-          <w:color w:val="000000"/>
-          <w:sz w:val="24"/>
-          <w:szCs w:val="24"/>
-          <w:rtl w:val="0"/>
-        </w:rPr>
-        <w:t xml:space="preserve">Booking_ID NUMERIC(6) PRIMARY KEY,</w:t>
-      </w:r>
-      <w:r>
-        <w:rPr>
-          <w:rtl w:val="0"/>
-        </w:rPr>
-      </w:r>
-    </w:p>
-    <w:p>
-      <w:pPr>
-        <w:spacing w:after="0" w:lineRule="auto"/>
-        <w:ind w:left="720" w:firstLine="0"/>
-        <w:rPr>
-          <w:color w:val="000000"/>
-          <w:sz w:val="20"/>
-          <w:szCs w:val="20"/>
-        </w:rPr>
-      </w:pPr>
-      <w:r>
-        <w:rPr>
-          <w:rFonts w:ascii="Consolas" w:cs="Consolas" w:eastAsia="Consolas" w:hAnsi="Consolas"/>
-          <w:color w:val="000000"/>
-          <w:sz w:val="24"/>
-          <w:szCs w:val="24"/>
-          <w:rtl w:val="0"/>
-        </w:rPr>
-        <w:t xml:space="preserve">Duration_In_Days NUMERIC(3),</w:t>
-      </w:r>
-      <w:r>
-        <w:rPr>
-          <w:rtl w:val="0"/>
-        </w:rPr>
-      </w:r>
-    </w:p>
-    <w:p>
-      <w:pPr>
-        <w:spacing w:after="0" w:lineRule="auto"/>
-        <w:ind w:left="720" w:firstLine="0"/>
-        <w:rPr>
-          <w:color w:val="000000"/>
-          <w:sz w:val="20"/>
-          <w:szCs w:val="20"/>
-        </w:rPr>
-      </w:pPr>
-      <w:r>
-        <w:rPr>
-          <w:rFonts w:ascii="Consolas" w:cs="Consolas" w:eastAsia="Consolas" w:hAnsi="Consolas"/>
-          <w:color w:val="000000"/>
-          <w:sz w:val="24"/>
-          <w:szCs w:val="24"/>
-          <w:rtl w:val="0"/>
-        </w:rPr>
-        <w:t xml:space="preserve">User_ID NUMERIC(6) NOT NULL,</w:t>
-      </w:r>
-      <w:r>
-        <w:rPr>
-          <w:rtl w:val="0"/>
-        </w:rPr>
-      </w:r>
-    </w:p>
-    <w:p>
-      <w:pPr>
-        <w:spacing w:after="0" w:lineRule="auto"/>
-        <w:ind w:left="720" w:firstLine="0"/>
-        <w:rPr>
-          <w:color w:val="000000"/>
-          <w:sz w:val="20"/>
-          <w:szCs w:val="20"/>
-        </w:rPr>
-      </w:pPr>
-      <w:r>
-        <w:rPr>
-          <w:rFonts w:ascii="Consolas" w:cs="Consolas" w:eastAsia="Consolas" w:hAnsi="Consolas"/>
-          <w:color w:val="000000"/>
-          <w:sz w:val="24"/>
-          <w:szCs w:val="24"/>
-          <w:rtl w:val="0"/>
-        </w:rPr>
-        <w:t xml:space="preserve">Package_ID NUMERIC (6) NOT NULL,</w:t>
-      </w:r>
-      <w:r>
-        <w:rPr>
-          <w:rtl w:val="0"/>
-        </w:rPr>
-      </w:r>
-    </w:p>
-    <w:p>
-      <w:pPr>
-        <w:spacing w:after="0" w:lineRule="auto"/>
-        <w:ind w:left="720" w:firstLine="0"/>
-        <w:rPr>
-          <w:color w:val="000000"/>
-          <w:sz w:val="20"/>
-          <w:szCs w:val="20"/>
-        </w:rPr>
-      </w:pPr>
-      <w:r>
-        <w:rPr>
-          <w:rFonts w:ascii="Consolas" w:cs="Consolas" w:eastAsia="Consolas" w:hAnsi="Consolas"/>
-          <w:color w:val="000000"/>
-          <w:sz w:val="24"/>
-          <w:szCs w:val="24"/>
-          <w:rtl w:val="0"/>
-        </w:rPr>
-        <w:t xml:space="preserve">FOREIGN KEY (User_ID) REFERENCES TourUser(User_ID),</w:t>
-      </w:r>
-      <w:r>
-        <w:rPr>
-          <w:rtl w:val="0"/>
-        </w:rPr>
-      </w:r>
-    </w:p>
-    <w:p>
-      <w:pPr>
-        <w:spacing w:after="0" w:line="14.399999999999999" w:lineRule="auto"/>
-        <w:rPr>
-          <w:color w:val="000000"/>
-          <w:sz w:val="20"/>
-          <w:szCs w:val="20"/>
-        </w:rPr>
-      </w:pPr>
-      <w:r>
-        <w:rPr>
-          <w:rtl w:val="0"/>
-        </w:rPr>
-      </w:r>
-    </w:p>
-    <w:p>
-      <w:pPr>
-        <w:spacing w:after="0" w:lineRule="auto"/>
-        <w:ind w:left="720" w:firstLine="0"/>
-        <w:rPr>
-          <w:color w:val="000000"/>
-          <w:sz w:val="20"/>
-          <w:szCs w:val="20"/>
-        </w:rPr>
-      </w:pPr>
-      <w:r>
-        <w:rPr>
-          <w:rFonts w:ascii="Consolas" w:cs="Consolas" w:eastAsia="Consolas" w:hAnsi="Consolas"/>
-          <w:color w:val="000000"/>
-          <w:sz w:val="24"/>
-          <w:szCs w:val="24"/>
-          <w:rtl w:val="0"/>
-        </w:rPr>
-        <w:t xml:space="preserve">FOREIGN KEY (Package_ID) REFERENCES Packages(Package_ID));</w:t>
-      </w:r>
-      <w:r>
-        <w:rPr>
-          <w:rtl w:val="0"/>
-        </w:rPr>
-      </w:r>
-    </w:p>
-    <w:p>
-      <w:pPr>
-        <w:spacing w:after="0" w:lineRule="auto"/>
-        <w:rPr>
-          <w:color w:val="000000"/>
-          <w:sz w:val="20"/>
-          <w:szCs w:val="20"/>
-        </w:rPr>
-      </w:pPr>
-      <w:r>
-        <w:rPr>
-          <w:rFonts w:ascii="Consolas" w:cs="Consolas" w:eastAsia="Consolas" w:hAnsi="Consolas"/>
-          <w:color w:val="000000"/>
-          <w:sz w:val="24"/>
-          <w:szCs w:val="24"/>
-          <w:rtl w:val="0"/>
-        </w:rPr>
-        <w:t xml:space="preserve">CREATE TABLE Transportation(</w:t>
-      </w:r>
-      <w:r>
-        <w:rPr>
-          <w:rtl w:val="0"/>
-        </w:rPr>
-      </w:r>
-    </w:p>
-    <w:p>
-      <w:pPr>
-        <w:spacing w:after="0" w:lineRule="auto"/>
-        <w:ind w:left="720" w:firstLine="0"/>
-        <w:rPr>
-          <w:color w:val="000000"/>
-          <w:sz w:val="20"/>
-          <w:szCs w:val="20"/>
-        </w:rPr>
-      </w:pPr>
-      <w:r>
-        <w:rPr>
-          <w:rFonts w:ascii="Consolas" w:cs="Consolas" w:eastAsia="Consolas" w:hAnsi="Consolas"/>
-          <w:color w:val="000000"/>
-          <w:sz w:val="24"/>
-          <w:szCs w:val="24"/>
-          <w:rtl w:val="0"/>
-        </w:rPr>
-        <w:t xml:space="preserve">Transportation_ID NUMERIC(6) PRIMARY KEY,</w:t>
-      </w:r>
-      <w:r>
-        <w:rPr>
-          <w:rtl w:val="0"/>
-        </w:rPr>
-      </w:r>
-    </w:p>
-    <w:p>
-      <w:pPr>
-        <w:spacing w:after="0" w:lineRule="auto"/>
-        <w:ind w:left="720" w:firstLine="0"/>
-        <w:rPr>
-          <w:color w:val="000000"/>
-          <w:sz w:val="20"/>
-          <w:szCs w:val="20"/>
-        </w:rPr>
-      </w:pPr>
-      <w:r>
-        <w:rPr>
-          <w:rFonts w:ascii="Consolas" w:cs="Consolas" w:eastAsia="Consolas" w:hAnsi="Consolas"/>
-          <w:color w:val="000000"/>
-          <w:sz w:val="24"/>
-          <w:szCs w:val="24"/>
-          <w:rtl w:val="0"/>
-        </w:rPr>
-        <w:t xml:space="preserve">Route_ID NUMERIC(6) NOT NULL,</w:t>
-      </w:r>
-      <w:r>
-        <w:rPr>
-          <w:rtl w:val="0"/>
-        </w:rPr>
-      </w:r>
-    </w:p>
-    <w:p>
-      <w:pPr>
-        <w:spacing w:after="0" w:lineRule="auto"/>
-        <w:ind w:left="720" w:firstLine="0"/>
-        <w:rPr>
-          <w:color w:val="000000"/>
-          <w:sz w:val="20"/>
-          <w:szCs w:val="20"/>
-        </w:rPr>
-      </w:pPr>
-      <w:r>
-        <w:rPr>
-          <w:rFonts w:ascii="Consolas" w:cs="Consolas" w:eastAsia="Consolas" w:hAnsi="Consolas"/>
-          <w:color w:val="000000"/>
-          <w:sz w:val="24"/>
-          <w:szCs w:val="24"/>
-          <w:rtl w:val="0"/>
-        </w:rPr>
-        <w:t xml:space="preserve">Transport_Name VARCHAR(25),</w:t>
-      </w:r>
-      <w:r>
-        <w:rPr>
-          <w:rtl w:val="0"/>
-        </w:rPr>
-      </w:r>
-    </w:p>
-    <w:p>
-      <w:pPr>
-        <w:spacing w:after="0" w:lineRule="auto"/>
-        <w:ind w:left="720" w:firstLine="0"/>
-        <w:rPr>
-          <w:color w:val="000000"/>
-          <w:sz w:val="20"/>
-          <w:szCs w:val="20"/>
-        </w:rPr>
-      </w:pPr>
-      <w:r>
-        <w:rPr>
-          <w:rFonts w:ascii="Consolas" w:cs="Consolas" w:eastAsia="Consolas" w:hAnsi="Consolas"/>
-          <w:color w:val="000000"/>
-          <w:sz w:val="24"/>
-          <w:szCs w:val="24"/>
-          <w:rtl w:val="0"/>
-        </w:rPr>
-        <w:t xml:space="preserve">Driver_Name VARCHAR(25) NOT NULL,</w:t>
-      </w:r>
-      <w:r>
-        <w:rPr>
-          <w:rtl w:val="0"/>
-        </w:rPr>
-      </w:r>
-    </w:p>
-    <w:p>
-      <w:pPr>
-        <w:spacing w:after="0" w:line="14.399999999999999" w:lineRule="auto"/>
-        <w:rPr>
-          <w:color w:val="000000"/>
-          <w:sz w:val="20"/>
-          <w:szCs w:val="20"/>
-        </w:rPr>
-      </w:pPr>
-      <w:r>
-        <w:rPr>
-          <w:rtl w:val="0"/>
-        </w:rPr>
-      </w:r>
-    </w:p>
-    <w:p>
-      <w:pPr>
-        <w:spacing w:after="0" w:lineRule="auto"/>
-        <w:ind w:left="720" w:firstLine="0"/>
-        <w:rPr>
-          <w:color w:val="000000"/>
-          <w:sz w:val="20"/>
-          <w:szCs w:val="20"/>
-        </w:rPr>
-      </w:pPr>
-      <w:r>
-        <w:rPr>
-          <w:rFonts w:ascii="Consolas" w:cs="Consolas" w:eastAsia="Consolas" w:hAnsi="Consolas"/>
-          <w:color w:val="000000"/>
-          <w:sz w:val="24"/>
-          <w:szCs w:val="24"/>
-          <w:rtl w:val="0"/>
-        </w:rPr>
-        <w:t xml:space="preserve">Driver_ID NUMERIC(6) NOT NULL,</w:t>
-      </w:r>
-      <w:r>
-        <w:rPr>
-          <w:rtl w:val="0"/>
-        </w:rPr>
-      </w:r>
-    </w:p>
-    <w:p>
-      <w:pPr>
-        <w:spacing w:after="0" w:lineRule="auto"/>
-        <w:ind w:left="720" w:firstLine="0"/>
-        <w:rPr>
-          <w:color w:val="000000"/>
-          <w:sz w:val="20"/>
-          <w:szCs w:val="20"/>
-        </w:rPr>
-      </w:pPr>
-      <w:r>
-        <w:rPr>
-          <w:rFonts w:ascii="Consolas" w:cs="Consolas" w:eastAsia="Consolas" w:hAnsi="Consolas"/>
-          <w:color w:val="000000"/>
-          <w:sz w:val="24"/>
-          <w:szCs w:val="24"/>
-          <w:rtl w:val="0"/>
-        </w:rPr>
-        <w:t xml:space="preserve">Package_ID NUMERIC(6) NOT NULL,</w:t>
-      </w:r>
-      <w:r>
-        <w:rPr>
-          <w:rtl w:val="0"/>
-        </w:rPr>
-      </w:r>
-    </w:p>
-    <w:p>
-      <w:pPr>
-        <w:spacing w:after="0" w:lineRule="auto"/>
-        <w:ind w:left="720" w:firstLine="0"/>
-        <w:rPr>
-          <w:color w:val="000000"/>
-          <w:sz w:val="20"/>
-          <w:szCs w:val="20"/>
-        </w:rPr>
-      </w:pPr>
-      <w:r>
-        <w:rPr>
-          <w:rFonts w:ascii="Consolas" w:cs="Consolas" w:eastAsia="Consolas" w:hAnsi="Consolas"/>
-          <w:color w:val="000000"/>
-          <w:sz w:val="24"/>
-          <w:szCs w:val="24"/>
-          <w:rtl w:val="0"/>
-        </w:rPr>
-        <w:t xml:space="preserve">FOREIGN KEY (Package_ID) REFERENCES Packages(Package_ID));</w:t>
-      </w:r>
-      <w:r>
-        <w:rPr>
-          <w:rtl w:val="0"/>
-        </w:rPr>
-      </w:r>
-    </w:p>
-    <w:p>
-      <w:pPr>
-        <w:spacing w:after="0" w:lineRule="auto"/>
-        <w:rPr>
-          <w:color w:val="000000"/>
-          <w:sz w:val="20"/>
-          <w:szCs w:val="20"/>
-        </w:rPr>
-      </w:pPr>
-      <w:r>
-        <w:rPr>
-          <w:rFonts w:ascii="Consolas" w:cs="Consolas" w:eastAsia="Consolas" w:hAnsi="Consolas"/>
-          <w:color w:val="000000"/>
-          <w:sz w:val="24"/>
-          <w:szCs w:val="24"/>
-          <w:rtl w:val="0"/>
-        </w:rPr>
-        <w:t xml:space="preserve">CREATE TABLE Emergency(</w:t>
-      </w:r>
-      <w:r>
-        <w:rPr>
-          <w:rtl w:val="0"/>
-        </w:rPr>
-      </w:r>
-    </w:p>
-    <w:p>
-      <w:pPr>
-        <w:spacing w:after="0" w:lineRule="auto"/>
-        <w:ind w:left="720" w:firstLine="0"/>
-        <w:rPr>
-          <w:color w:val="000000"/>
-          <w:sz w:val="20"/>
-          <w:szCs w:val="20"/>
-        </w:rPr>
-      </w:pPr>
-      <w:r>
-        <w:rPr>
-          <w:rFonts w:ascii="Consolas" w:cs="Consolas" w:eastAsia="Consolas" w:hAnsi="Consolas"/>
-          <w:color w:val="000000"/>
-          <w:sz w:val="24"/>
-          <w:szCs w:val="24"/>
-          <w:rtl w:val="0"/>
-        </w:rPr>
-        <w:t xml:space="preserve">Emergency_ID NUMERIC(6) PRIMARY KEY,</w:t>
-      </w:r>
-      <w:r>
-        <w:rPr>
-          <w:rtl w:val="0"/>
-        </w:rPr>
-      </w:r>
-    </w:p>
-    <w:p>
-      <w:pPr>
-        <w:spacing w:after="0" w:line="14.399999999999999" w:lineRule="auto"/>
-        <w:rPr>
-          <w:color w:val="000000"/>
-          <w:sz w:val="20"/>
-          <w:szCs w:val="20"/>
-        </w:rPr>
-      </w:pPr>
-      <w:r>
-        <w:rPr>
-          <w:rtl w:val="0"/>
-        </w:rPr>
-      </w:r>
-    </w:p>
-    <w:p>
-      <w:pPr>
-        <w:spacing w:after="0" w:lineRule="auto"/>
-        <w:ind w:left="720" w:firstLine="0"/>
-        <w:rPr>
-          <w:color w:val="000000"/>
-          <w:sz w:val="20"/>
-          <w:szCs w:val="20"/>
-        </w:rPr>
-      </w:pPr>
-      <w:r>
-        <w:rPr>
-          <w:rFonts w:ascii="Consolas" w:cs="Consolas" w:eastAsia="Consolas" w:hAnsi="Consolas"/>
-          <w:color w:val="000000"/>
-          <w:sz w:val="24"/>
-          <w:szCs w:val="24"/>
-          <w:rtl w:val="0"/>
-        </w:rPr>
-        <w:t xml:space="preserve">User_ID NUMERIC(6) NOT NULL,</w:t>
-      </w:r>
-      <w:r>
-        <w:rPr>
-          <w:rtl w:val="0"/>
-        </w:rPr>
-      </w:r>
-    </w:p>
-    <w:p>
-      <w:pPr>
-        <w:spacing w:after="0" w:lineRule="auto"/>
-        <w:ind w:left="720" w:firstLine="0"/>
-        <w:rPr>
-          <w:color w:val="000000"/>
-          <w:sz w:val="20"/>
-          <w:szCs w:val="20"/>
-        </w:rPr>
-      </w:pPr>
-      <w:r>
-        <w:rPr>
-          <w:rFonts w:ascii="Consolas" w:cs="Consolas" w:eastAsia="Consolas" w:hAnsi="Consolas"/>
-          <w:color w:val="000000"/>
-          <w:sz w:val="24"/>
-          <w:szCs w:val="24"/>
-          <w:rtl w:val="0"/>
-        </w:rPr>
-        <w:t xml:space="preserve">Emergency_Type VARCHAR(50),</w:t>
-      </w:r>
-      <w:r>
-        <w:rPr>
-          <w:rtl w:val="0"/>
-        </w:rPr>
-      </w:r>
-    </w:p>
-    <w:p>
-      <w:pPr>
-        <w:spacing w:after="0" w:lineRule="auto"/>
-        <w:ind w:left="720" w:firstLine="0"/>
-        <w:rPr>
-          <w:color w:val="000000"/>
-          <w:sz w:val="20"/>
-          <w:szCs w:val="20"/>
-        </w:rPr>
-      </w:pPr>
-      <w:r>
-        <w:rPr>
-          <w:rFonts w:ascii="Consolas" w:cs="Consolas" w:eastAsia="Consolas" w:hAnsi="Consolas"/>
-          <w:color w:val="000000"/>
-          <w:sz w:val="24"/>
-          <w:szCs w:val="24"/>
-          <w:rtl w:val="0"/>
-        </w:rPr>
-        <w:t xml:space="preserve">Emergency_Address VARCHAR(60),</w:t>
-      </w:r>
-      <w:r>
-        <w:rPr>
-          <w:rtl w:val="0"/>
-        </w:rPr>
-      </w:r>
-    </w:p>
-    <w:p>
-      <w:pPr>
-        <w:spacing w:after="0" w:line="14.399999999999999" w:lineRule="auto"/>
-        <w:rPr>
-          <w:color w:val="000000"/>
-          <w:sz w:val="20"/>
-          <w:szCs w:val="20"/>
-        </w:rPr>
-      </w:pPr>
-      <w:r>
-        <w:rPr>
-          <w:rtl w:val="0"/>
-        </w:rPr>
-      </w:r>
-    </w:p>
-    <w:p>
-      <w:pPr>
-        <w:spacing w:after="0" w:lineRule="auto"/>
-        <w:ind w:left="720" w:firstLine="0"/>
-        <w:rPr>
-          <w:color w:val="000000"/>
-          <w:sz w:val="20"/>
-          <w:szCs w:val="20"/>
-        </w:rPr>
-      </w:pPr>
-      <w:r>
-        <w:rPr>
-          <w:rFonts w:ascii="Consolas" w:cs="Consolas" w:eastAsia="Consolas" w:hAnsi="Consolas"/>
-          <w:color w:val="000000"/>
-          <w:sz w:val="24"/>
-          <w:szCs w:val="24"/>
-          <w:rtl w:val="0"/>
-        </w:rPr>
-        <w:t xml:space="preserve">FOREIGN KEY (User_ID) REFERENCES TourUser(User_ID));</w:t>
-      </w:r>
-      <w:r>
-        <w:rPr>
-          <w:rtl w:val="0"/>
-        </w:rPr>
-      </w:r>
-    </w:p>
-    <w:p>
-      <w:pPr>
-        <w:spacing w:after="0" w:line="157" w:lineRule="auto"/>
-        <w:rPr>
-          <w:color w:val="000000"/>
-          <w:sz w:val="20"/>
-          <w:szCs w:val="20"/>
-        </w:rPr>
-      </w:pPr>
-      <w:r>
-        <w:rPr>
-          <w:rtl w:val="0"/>
-        </w:rPr>
-      </w:r>
-    </w:p>
-    <w:p>
-      <w:pPr>
-        <w:spacing w:after="0" w:lineRule="auto"/>
-        <w:rPr>
-          <w:color w:val="000000"/>
-          <w:sz w:val="20"/>
-          <w:szCs w:val="20"/>
-        </w:rPr>
-      </w:pPr>
-      <w:r>
-        <w:rPr>
-          <w:rFonts w:ascii="Calibri" w:cs="Calibri" w:eastAsia="Calibri" w:hAnsi="Calibri"/>
-          <w:b w:val="1"/>
-          <w:color w:val="000000"/>
-          <w:sz w:val="28"/>
-          <w:szCs w:val="28"/>
-          <w:rtl w:val="0"/>
-        </w:rPr>
-        <w:t xml:space="preserve">MySQL codes for populating the tables:</w:t>
-      </w:r>
-      <w:r>
-        <w:rPr>
-          <w:rtl w:val="0"/>
-        </w:rPr>
-      </w:r>
-    </w:p>
-    <w:p>
-      <w:pPr>
-        <w:spacing w:after="0" w:line="162" w:lineRule="auto"/>
-        <w:rPr>
-          <w:color w:val="000000"/>
-          <w:sz w:val="20"/>
-          <w:szCs w:val="20"/>
-        </w:rPr>
-      </w:pPr>
-      <w:r>
-        <w:rPr>
-          <w:rtl w:val="0"/>
-        </w:rPr>
-      </w:r>
-    </w:p>
-    <w:p>
-      <w:pPr>
-        <w:spacing w:after="0" w:lineRule="auto"/>
-        <w:rPr>
-          <w:color w:val="000000"/>
-          <w:sz w:val="20"/>
-          <w:szCs w:val="20"/>
-        </w:rPr>
-      </w:pPr>
-      <w:r>
-        <w:rPr>
-          <w:rFonts w:ascii="Consolas" w:cs="Consolas" w:eastAsia="Consolas" w:hAnsi="Consolas"/>
-          <w:color w:val="000000"/>
-          <w:sz w:val="24"/>
-          <w:szCs w:val="24"/>
-          <w:rtl w:val="0"/>
-        </w:rPr>
-        <w:t xml:space="preserve">INSERT INTO TourUser VALUES</w:t>
-      </w:r>
-      <w:r>
-        <w:rPr>
-          <w:rtl w:val="0"/>
-        </w:rPr>
-      </w:r>
-    </w:p>
-    <w:p>
-      <w:pPr>
-        <w:spacing w:after="0" w:line="270" w:lineRule="auto"/>
-        <w:ind w:left="720" w:right="860" w:firstLine="0"/>
-        <w:rPr>
-          <w:color w:val="000000"/>
-          <w:sz w:val="20"/>
-          <w:szCs w:val="20"/>
-        </w:rPr>
-        <w:sectPr>
-          <w:type w:val="nextPage"/>
-          <w:pgSz w:h="15840" w:w="12240" w:orient="portrait"/>
-          <w:pgMar w:bottom="1106" w:top="1391" w:left="1440" w:right="1440" w:header="0" w:footer="0"/>
-        </w:sectPr>
-      </w:pPr>
-      <w:r>
-        <w:rPr>
           <w:rFonts w:ascii="Consolas" w:cs="Consolas" w:eastAsia="Consolas" w:hAnsi="Consolas"/>
           <w:color w:val="000000"/>
           <w:sz w:val="23"/>
@@ -4666,8 +2841,8 @@
         </w:rPr>
       </w:r>
     </w:p>
-    <w:bookmarkStart w:colFirst="0" w:colLast="0" w:name="bookmark=id.2s8eyo1" w:id="8"/>
-    <w:bookmarkEnd w:id="8"/>
+    <w:bookmarkStart w:colFirst="0" w:colLast="0" w:name="bookmark=id.2s8eyo1" w:id="3"/>
+    <w:bookmarkEnd w:id="3"/>
     <w:p>
       <w:pPr>
         <w:spacing w:after="0" w:line="250" w:lineRule="auto"/>
@@ -5819,8 +3994,8 @@
         </w:rPr>
       </w:r>
     </w:p>
-    <w:bookmarkStart w:colFirst="0" w:colLast="0" w:name="bookmark=id.17dp8vu" w:id="9"/>
-    <w:bookmarkEnd w:id="9"/>
+    <w:bookmarkStart w:colFirst="0" w:colLast="0" w:name="bookmark=id.17dp8vu" w:id="4"/>
+    <w:bookmarkEnd w:id="4"/>
     <w:p>
       <w:pPr>
         <w:spacing w:after="0" w:lineRule="auto"/>
@@ -5997,8 +4172,8 @@
         </w:rPr>
       </w:r>
     </w:p>
-    <w:bookmarkStart w:colFirst="0" w:colLast="0" w:name="bookmark=id.3rdcrjn" w:id="10"/>
-    <w:bookmarkEnd w:id="10"/>
+    <w:bookmarkStart w:colFirst="0" w:colLast="0" w:name="bookmark=id.3rdcrjn" w:id="5"/>
+    <w:bookmarkEnd w:id="5"/>
     <w:p>
       <w:pPr>
         <w:spacing w:after="0" w:lineRule="auto"/>
@@ -6136,12 +4311,12 @@
             <wp:extent cx="3942080" cy="1819910"/>
             <wp:effectExtent b="0" l="0" r="0" t="0"/>
             <wp:wrapNone/>
-            <wp:docPr id="14" name="image1.jpg"/>
+            <wp:docPr id="14" name="image8.jpg"/>
             <a:graphic>
               <a:graphicData uri="http://schemas.openxmlformats.org/drawingml/2006/picture">
                 <pic:pic>
                   <pic:nvPicPr>
-                    <pic:cNvPr id="0" name="image1.jpg"/>
+                    <pic:cNvPr id="0" name="image8.jpg"/>
                     <pic:cNvPicPr preferRelativeResize="0"/>
                   </pic:nvPicPr>
                   <pic:blipFill>
@@ -6446,12 +4621,12 @@
             <wp:extent cx="4589145" cy="1975485"/>
             <wp:effectExtent b="0" l="0" r="0" t="0"/>
             <wp:wrapNone/>
-            <wp:docPr id="15" name="image6.jpg"/>
+            <wp:docPr id="15" name="image1.jpg"/>
             <a:graphic>
               <a:graphicData uri="http://schemas.openxmlformats.org/drawingml/2006/picture">
                 <pic:pic>
                   <pic:nvPicPr>
-                    <pic:cNvPr id="0" name="image6.jpg"/>
+                    <pic:cNvPr id="0" name="image1.jpg"/>
                     <pic:cNvPicPr preferRelativeResize="0"/>
                   </pic:nvPicPr>
                   <pic:blipFill>
@@ -6791,12 +4966,12 @@
             <wp:extent cx="4563110" cy="1958340"/>
             <wp:effectExtent b="0" l="0" r="0" t="0"/>
             <wp:wrapNone/>
-            <wp:docPr id="16" name="image4.jpg"/>
+            <wp:docPr id="16" name="image6.jpg"/>
             <a:graphic>
               <a:graphicData uri="http://schemas.openxmlformats.org/drawingml/2006/picture">
                 <pic:pic>
                   <pic:nvPicPr>
-                    <pic:cNvPr id="0" name="image4.jpg"/>
+                    <pic:cNvPr id="0" name="image6.jpg"/>
                     <pic:cNvPicPr preferRelativeResize="0"/>
                   </pic:nvPicPr>
                   <pic:blipFill>
@@ -6821,8 +4996,8 @@
         </w:drawing>
       </w:r>
     </w:p>
-    <w:bookmarkStart w:colFirst="0" w:colLast="0" w:name="bookmark=id.26in1rg" w:id="11"/>
-    <w:bookmarkEnd w:id="11"/>
+    <w:bookmarkStart w:colFirst="0" w:colLast="0" w:name="bookmark=id.26in1rg" w:id="6"/>
+    <w:bookmarkEnd w:id="6"/>
     <w:p>
       <w:pPr>
         <w:spacing w:after="0" w:lineRule="auto"/>
@@ -6878,12 +5053,12 @@
             <wp:extent cx="4537710" cy="1802765"/>
             <wp:effectExtent b="0" l="0" r="0" t="0"/>
             <wp:wrapNone/>
-            <wp:docPr id="17" name="image7.jpg"/>
+            <wp:docPr id="17" name="image3.jpg"/>
             <a:graphic>
               <a:graphicData uri="http://schemas.openxmlformats.org/drawingml/2006/picture">
                 <pic:pic>
                   <pic:nvPicPr>
-                    <pic:cNvPr id="0" name="image7.jpg"/>
+                    <pic:cNvPr id="0" name="image3.jpg"/>
                     <pic:cNvPicPr preferRelativeResize="0"/>
                   </pic:nvPicPr>
                   <pic:blipFill>
@@ -7188,12 +5363,12 @@
             <wp:extent cx="4908550" cy="1638935"/>
             <wp:effectExtent b="0" l="0" r="0" t="0"/>
             <wp:wrapNone/>
-            <wp:docPr id="18" name="image9.jpg"/>
+            <wp:docPr id="18" name="image4.jpg"/>
             <a:graphic>
               <a:graphicData uri="http://schemas.openxmlformats.org/drawingml/2006/picture">
                 <pic:pic>
                   <pic:nvPicPr>
-                    <pic:cNvPr id="0" name="image9.jpg"/>
+                    <pic:cNvPr id="0" name="image4.jpg"/>
                     <pic:cNvPicPr preferRelativeResize="0"/>
                   </pic:nvPicPr>
                   <pic:blipFill>
@@ -8000,8 +6175,8 @@
         </w:rPr>
       </w:r>
     </w:p>
-    <w:bookmarkStart w:colFirst="0" w:colLast="0" w:name="bookmark=id.lnxbz9" w:id="12"/>
-    <w:bookmarkEnd w:id="12"/>
+    <w:bookmarkStart w:colFirst="0" w:colLast="0" w:name="bookmark=id.lnxbz9" w:id="7"/>
+    <w:bookmarkEnd w:id="7"/>
     <w:p>
       <w:pPr>
         <w:spacing w:after="0" w:line="200" w:lineRule="auto"/>
@@ -8029,12 +6204,12 @@
             <wp:extent cx="5934710" cy="2191385"/>
             <wp:effectExtent b="0" l="0" r="0" t="0"/>
             <wp:wrapNone/>
-            <wp:docPr id="19" name="image2.png"/>
+            <wp:docPr id="19" name="image9.png"/>
             <a:graphic>
               <a:graphicData uri="http://schemas.openxmlformats.org/drawingml/2006/picture">
                 <pic:pic>
                   <pic:nvPicPr>
-                    <pic:cNvPr id="0" name="image2.png"/>
+                    <pic:cNvPr id="0" name="image9.png"/>
                     <pic:cNvPicPr preferRelativeResize="0"/>
                   </pic:nvPicPr>
                   <pic:blipFill>
@@ -8592,12 +6767,12 @@
             <wp:extent cx="5736590" cy="276860"/>
             <wp:effectExtent b="0" l="0" r="0" t="0"/>
             <wp:wrapNone/>
-            <wp:docPr id="20" name="image10.jpg"/>
+            <wp:docPr id="20" name="image2.jpg"/>
             <a:graphic>
               <a:graphicData uri="http://schemas.openxmlformats.org/drawingml/2006/picture">
                 <pic:pic>
                   <pic:nvPicPr>
-                    <pic:cNvPr id="0" name="image10.jpg"/>
+                    <pic:cNvPr id="0" name="image2.jpg"/>
                     <pic:cNvPicPr preferRelativeResize="0"/>
                   </pic:nvPicPr>
                   <pic:blipFill>
@@ -8921,12 +7096,12 @@
             <wp:extent cx="5768340" cy="417830"/>
             <wp:effectExtent b="0" l="0" r="0" t="0"/>
             <wp:wrapNone/>
-            <wp:docPr id="21" name="image8.jpg"/>
+            <wp:docPr id="21" name="image7.jpg"/>
             <a:graphic>
               <a:graphicData uri="http://schemas.openxmlformats.org/drawingml/2006/picture">
                 <pic:pic>
                   <pic:nvPicPr>
-                    <pic:cNvPr id="0" name="image8.jpg"/>
+                    <pic:cNvPr id="0" name="image7.jpg"/>
                     <pic:cNvPicPr preferRelativeResize="0"/>
                   </pic:nvPicPr>
                   <pic:blipFill>
@@ -8951,8 +7126,8 @@
         </w:drawing>
       </w:r>
     </w:p>
-    <w:bookmarkStart w:colFirst="0" w:colLast="0" w:name="bookmark=id.35nkun2" w:id="13"/>
-    <w:bookmarkEnd w:id="13"/>
+    <w:bookmarkStart w:colFirst="0" w:colLast="0" w:name="bookmark=id.35nkun2" w:id="8"/>
+    <w:bookmarkEnd w:id="8"/>
     <w:p>
       <w:pPr>
         <w:spacing w:after="0" w:lineRule="auto"/>
@@ -9331,179 +7506,6 @@
           <w:rtl w:val="0"/>
         </w:rPr>
         <w:t xml:space="preserve">ORDER BY User_ID;</w:t>
-      </w:r>
-      <w:r>
-        <w:rPr>
-          <w:rtl w:val="0"/>
-        </w:rPr>
-      </w:r>
-    </w:p>
-    <w:p>
-      <w:pPr>
-        <w:spacing w:after="0" w:line="20" w:lineRule="auto"/>
-        <w:rPr>
-          <w:color w:val="000000"/>
-          <w:sz w:val="20"/>
-          <w:szCs w:val="20"/>
-        </w:rPr>
-        <w:sectPr>
-          <w:type w:val="nextPage"/>
-          <w:pgSz w:h="15840" w:w="12240" w:orient="portrait"/>
-          <w:pgMar w:bottom="1440" w:top="1419" w:left="1440" w:right="1440" w:header="0" w:footer="0"/>
-        </w:sectPr>
-      </w:pPr>
-      <w:r>
-        <w:rPr>
-          <w:rtl w:val="0"/>
-        </w:rPr>
-      </w:r>
-      <w:r>
-        <w:drawing>
-          <wp:anchor allowOverlap="1" behindDoc="1" distB="0" distT="0" distL="0" distR="0" hidden="0" layoutInCell="1" locked="0" relativeHeight="0" simplePos="0">
-            <wp:simplePos x="0" y="0"/>
-            <wp:positionH relativeFrom="column">
-              <wp:posOffset>103505</wp:posOffset>
-            </wp:positionH>
-            <wp:positionV relativeFrom="paragraph">
-              <wp:posOffset>114935</wp:posOffset>
-            </wp:positionV>
-            <wp:extent cx="5736590" cy="586105"/>
-            <wp:effectExtent b="0" l="0" r="0" t="0"/>
-            <wp:wrapNone/>
-            <wp:docPr id="22" name="image3.jpg"/>
-            <a:graphic>
-              <a:graphicData uri="http://schemas.openxmlformats.org/drawingml/2006/picture">
-                <pic:pic>
-                  <pic:nvPicPr>
-                    <pic:cNvPr id="0" name="image3.jpg"/>
-                    <pic:cNvPicPr preferRelativeResize="0"/>
-                  </pic:nvPicPr>
-                  <pic:blipFill>
-                    <a:blip r:embed="rId16"/>
-                    <a:srcRect b="0" l="0" r="0" t="0"/>
-                    <a:stretch>
-                      <a:fillRect/>
-                    </a:stretch>
-                  </pic:blipFill>
-                  <pic:spPr>
-                    <a:xfrm>
-                      <a:off x="0" y="0"/>
-                      <a:ext cx="5736590" cy="586105"/>
-                    </a:xfrm>
-                    <a:prstGeom prst="rect"/>
-                    <a:ln/>
-                  </pic:spPr>
-                </pic:pic>
-              </a:graphicData>
-            </a:graphic>
-          </wp:anchor>
-        </w:drawing>
-      </w:r>
-    </w:p>
-    <w:bookmarkStart w:colFirst="0" w:colLast="0" w:name="bookmark=id.1ksv4uv" w:id="14"/>
-    <w:bookmarkEnd w:id="14"/>
-    <w:p>
-      <w:pPr>
-        <w:spacing w:after="0" w:lineRule="auto"/>
-        <w:ind w:left="360" w:firstLine="0"/>
-        <w:rPr>
-          <w:color w:val="000000"/>
-          <w:sz w:val="20"/>
-          <w:szCs w:val="20"/>
-        </w:rPr>
-      </w:pPr>
-      <w:r>
-        <w:rPr>
-          <w:rFonts w:ascii="Calibri" w:cs="Calibri" w:eastAsia="Calibri" w:hAnsi="Calibri"/>
-          <w:b w:val="1"/>
-          <w:color w:val="000000"/>
-          <w:sz w:val="56"/>
-          <w:szCs w:val="56"/>
-          <w:rtl w:val="0"/>
-        </w:rPr>
-        <w:t xml:space="preserve">Conclusion</w:t>
-      </w:r>
-      <w:r>
-        <w:rPr>
-          <w:rtl w:val="0"/>
-        </w:rPr>
-      </w:r>
-    </w:p>
-    <w:p>
-      <w:pPr>
-        <w:spacing w:after="0" w:line="188" w:lineRule="auto"/>
-        <w:rPr>
-          <w:color w:val="000000"/>
-          <w:sz w:val="20"/>
-          <w:szCs w:val="20"/>
-        </w:rPr>
-      </w:pPr>
-      <w:r>
-        <w:rPr>
-          <w:rtl w:val="0"/>
-        </w:rPr>
-      </w:r>
-    </w:p>
-    <w:p>
-      <w:pPr>
-        <w:spacing w:after="0" w:line="251" w:lineRule="auto"/>
-        <w:ind w:left="360" w:right="180" w:firstLine="0"/>
-        <w:rPr>
-          <w:color w:val="000000"/>
-          <w:sz w:val="20"/>
-          <w:szCs w:val="20"/>
-        </w:rPr>
-      </w:pPr>
-      <w:r>
-        <w:rPr>
-          <w:rFonts w:ascii="Calibri" w:cs="Calibri" w:eastAsia="Calibri" w:hAnsi="Calibri"/>
-          <w:color w:val="000000"/>
-          <w:sz w:val="28"/>
-          <w:szCs w:val="28"/>
-          <w:rtl w:val="0"/>
-        </w:rPr>
-        <w:t xml:space="preserve">This project “Tourism Management System” can be used to book tours from anywhere by a single dynamic website which will help the tourists to know all about the places and tour details.</w:t>
-      </w:r>
-      <w:r>
-        <w:rPr>
-          <w:rtl w:val="0"/>
-        </w:rPr>
-      </w:r>
-    </w:p>
-    <w:p>
-      <w:pPr>
-        <w:spacing w:after="0" w:line="113" w:lineRule="auto"/>
-        <w:rPr>
-          <w:color w:val="000000"/>
-          <w:sz w:val="20"/>
-          <w:szCs w:val="20"/>
-        </w:rPr>
-      </w:pPr>
-      <w:r>
-        <w:rPr>
-          <w:rtl w:val="0"/>
-        </w:rPr>
-      </w:r>
-    </w:p>
-    <w:p>
-      <w:pPr>
-        <w:spacing w:after="0" w:line="242" w:lineRule="auto"/>
-        <w:ind w:left="360" w:firstLine="0"/>
-        <w:rPr>
-          <w:color w:val="000000"/>
-          <w:sz w:val="20"/>
-          <w:szCs w:val="20"/>
-        </w:rPr>
-      </w:pPr>
-      <w:r>
-        <w:rPr>
-          <w:rFonts w:ascii="Calibri" w:cs="Calibri" w:eastAsia="Calibri" w:hAnsi="Calibri"/>
-          <w:color w:val="000000"/>
-          <w:sz w:val="28"/>
-          <w:szCs w:val="28"/>
-          <w:rtl w:val="0"/>
-        </w:rPr>
-        <w:t xml:space="preserve">This database was successfully created and stored all the tourist’s details, tour packages, bookings, transportation information and emergencies tour details into the database. Normalization is applied on all the tables and are found to be in 3NF. The application was tested very well and the errors were properly debugged. Testing also concluded that the performance of the system is satisfactory. All the necessary output is generated. Working with such a system can enable the user to get any information with low performance cost and increased throughput. Further enhancements can be made to the project, so that the database functions in a very attractive and useful manner than the present one. It is concluded that the database works well and satisfies the needs of the tour companies and tour users as well.</w:t>
       </w:r>
       <w:r>
         <w:rPr>
@@ -9514,7 +7516,7 @@
     <w:sectPr>
       <w:type w:val="nextPage"/>
       <w:pgSz w:h="15840" w:w="12240" w:orient="portrait"/>
-      <w:pgMar w:bottom="1440" w:top="1391" w:left="1440" w:right="1440" w:header="0" w:footer="0"/>
+      <w:pgMar w:bottom="1440" w:top="1419" w:left="1440" w:right="1440" w:header="0" w:footer="0"/>
     </w:sectPr>
   </w:body>
 </w:document>
@@ -9525,8 +7527,8 @@
   <w:abstractNum w:abstractNumId="1">
     <w:lvl w:ilvl="0">
       <w:start w:val="1"/>
-      <w:numFmt w:val="decimal"/>
-      <w:lvlText w:val="%1."/>
+      <w:numFmt w:val="bullet"/>
+      <w:lvlText w:val="•"/>
       <w:lvlJc w:val="left"/>
       <w:pPr>
         <w:ind w:left="0" w:firstLine="0"/>
@@ -9535,8 +7537,8 @@
     </w:lvl>
     <w:lvl w:ilvl="1">
       <w:start w:val="1"/>
-      <w:numFmt w:val="lowerLetter"/>
-      <w:lvlText w:val="%2."/>
+      <w:numFmt w:val="bullet"/>
+      <w:lvlText w:val=""/>
       <w:lvlJc w:val="left"/>
       <w:pPr>
         <w:ind w:left="0" w:firstLine="0"/>
@@ -9618,7 +7620,7 @@
     <w:lvl w:ilvl="0">
       <w:start w:val="1"/>
       <w:numFmt w:val="bullet"/>
-      <w:lvlText w:val=""/>
+      <w:lvlText w:val="•"/>
       <w:lvlJc w:val="left"/>
       <w:pPr>
         <w:ind w:left="0" w:firstLine="0"/>
@@ -9799,374 +7801,6 @@
     </w:lvl>
   </w:abstractNum>
   <w:abstractNum w:abstractNumId="4">
-    <w:lvl w:ilvl="0">
-      <w:start w:val="1"/>
-      <w:numFmt w:val="bullet"/>
-      <w:lvlText w:val="•"/>
-      <w:lvlJc w:val="left"/>
-      <w:pPr>
-        <w:ind w:left="0" w:firstLine="0"/>
-      </w:pPr>
-      <w:rPr/>
-    </w:lvl>
-    <w:lvl w:ilvl="1">
-      <w:start w:val="1"/>
-      <w:numFmt w:val="bullet"/>
-      <w:lvlText w:val=""/>
-      <w:lvlJc w:val="left"/>
-      <w:pPr>
-        <w:ind w:left="0" w:firstLine="0"/>
-      </w:pPr>
-      <w:rPr/>
-    </w:lvl>
-    <w:lvl w:ilvl="2">
-      <w:start w:val="1"/>
-      <w:numFmt w:val="bullet"/>
-      <w:lvlText w:val=""/>
-      <w:lvlJc w:val="left"/>
-      <w:pPr>
-        <w:ind w:left="0" w:firstLine="0"/>
-      </w:pPr>
-      <w:rPr/>
-    </w:lvl>
-    <w:lvl w:ilvl="3">
-      <w:start w:val="1"/>
-      <w:numFmt w:val="bullet"/>
-      <w:lvlText w:val=""/>
-      <w:lvlJc w:val="left"/>
-      <w:pPr>
-        <w:ind w:left="0" w:firstLine="0"/>
-      </w:pPr>
-      <w:rPr/>
-    </w:lvl>
-    <w:lvl w:ilvl="4">
-      <w:start w:val="1"/>
-      <w:numFmt w:val="bullet"/>
-      <w:lvlText w:val=""/>
-      <w:lvlJc w:val="left"/>
-      <w:pPr>
-        <w:ind w:left="0" w:firstLine="0"/>
-      </w:pPr>
-      <w:rPr/>
-    </w:lvl>
-    <w:lvl w:ilvl="5">
-      <w:start w:val="1"/>
-      <w:numFmt w:val="bullet"/>
-      <w:lvlText w:val=""/>
-      <w:lvlJc w:val="left"/>
-      <w:pPr>
-        <w:ind w:left="0" w:firstLine="0"/>
-      </w:pPr>
-      <w:rPr/>
-    </w:lvl>
-    <w:lvl w:ilvl="6">
-      <w:start w:val="1"/>
-      <w:numFmt w:val="bullet"/>
-      <w:lvlText w:val=""/>
-      <w:lvlJc w:val="left"/>
-      <w:pPr>
-        <w:ind w:left="0" w:firstLine="0"/>
-      </w:pPr>
-      <w:rPr/>
-    </w:lvl>
-    <w:lvl w:ilvl="7">
-      <w:start w:val="1"/>
-      <w:numFmt w:val="bullet"/>
-      <w:lvlText w:val=""/>
-      <w:lvlJc w:val="left"/>
-      <w:pPr>
-        <w:ind w:left="0" w:firstLine="0"/>
-      </w:pPr>
-      <w:rPr/>
-    </w:lvl>
-    <w:lvl w:ilvl="8">
-      <w:start w:val="1"/>
-      <w:numFmt w:val="bullet"/>
-      <w:lvlText w:val=""/>
-      <w:lvlJc w:val="left"/>
-      <w:pPr>
-        <w:ind w:left="0" w:firstLine="0"/>
-      </w:pPr>
-      <w:rPr/>
-    </w:lvl>
-  </w:abstractNum>
-  <w:abstractNum w:abstractNumId="5">
-    <w:lvl w:ilvl="0">
-      <w:start w:val="1"/>
-      <w:numFmt w:val="bullet"/>
-      <w:lvlText w:val="•"/>
-      <w:lvlJc w:val="left"/>
-      <w:pPr>
-        <w:ind w:left="0" w:firstLine="0"/>
-      </w:pPr>
-      <w:rPr/>
-    </w:lvl>
-    <w:lvl w:ilvl="1">
-      <w:start w:val="1"/>
-      <w:numFmt w:val="bullet"/>
-      <w:lvlText w:val=""/>
-      <w:lvlJc w:val="left"/>
-      <w:pPr>
-        <w:ind w:left="0" w:firstLine="0"/>
-      </w:pPr>
-      <w:rPr/>
-    </w:lvl>
-    <w:lvl w:ilvl="2">
-      <w:start w:val="1"/>
-      <w:numFmt w:val="bullet"/>
-      <w:lvlText w:val=""/>
-      <w:lvlJc w:val="left"/>
-      <w:pPr>
-        <w:ind w:left="0" w:firstLine="0"/>
-      </w:pPr>
-      <w:rPr/>
-    </w:lvl>
-    <w:lvl w:ilvl="3">
-      <w:start w:val="1"/>
-      <w:numFmt w:val="bullet"/>
-      <w:lvlText w:val=""/>
-      <w:lvlJc w:val="left"/>
-      <w:pPr>
-        <w:ind w:left="0" w:firstLine="0"/>
-      </w:pPr>
-      <w:rPr/>
-    </w:lvl>
-    <w:lvl w:ilvl="4">
-      <w:start w:val="1"/>
-      <w:numFmt w:val="bullet"/>
-      <w:lvlText w:val=""/>
-      <w:lvlJc w:val="left"/>
-      <w:pPr>
-        <w:ind w:left="0" w:firstLine="0"/>
-      </w:pPr>
-      <w:rPr/>
-    </w:lvl>
-    <w:lvl w:ilvl="5">
-      <w:start w:val="1"/>
-      <w:numFmt w:val="bullet"/>
-      <w:lvlText w:val=""/>
-      <w:lvlJc w:val="left"/>
-      <w:pPr>
-        <w:ind w:left="0" w:firstLine="0"/>
-      </w:pPr>
-      <w:rPr/>
-    </w:lvl>
-    <w:lvl w:ilvl="6">
-      <w:start w:val="1"/>
-      <w:numFmt w:val="bullet"/>
-      <w:lvlText w:val=""/>
-      <w:lvlJc w:val="left"/>
-      <w:pPr>
-        <w:ind w:left="0" w:firstLine="0"/>
-      </w:pPr>
-      <w:rPr/>
-    </w:lvl>
-    <w:lvl w:ilvl="7">
-      <w:start w:val="1"/>
-      <w:numFmt w:val="bullet"/>
-      <w:lvlText w:val=""/>
-      <w:lvlJc w:val="left"/>
-      <w:pPr>
-        <w:ind w:left="0" w:firstLine="0"/>
-      </w:pPr>
-      <w:rPr/>
-    </w:lvl>
-    <w:lvl w:ilvl="8">
-      <w:start w:val="1"/>
-      <w:numFmt w:val="bullet"/>
-      <w:lvlText w:val=""/>
-      <w:lvlJc w:val="left"/>
-      <w:pPr>
-        <w:ind w:left="0" w:firstLine="0"/>
-      </w:pPr>
-      <w:rPr/>
-    </w:lvl>
-  </w:abstractNum>
-  <w:abstractNum w:abstractNumId="6">
-    <w:lvl w:ilvl="0">
-      <w:start w:val="1"/>
-      <w:numFmt w:val="bullet"/>
-      <w:lvlText w:val="•"/>
-      <w:lvlJc w:val="left"/>
-      <w:pPr>
-        <w:ind w:left="0" w:firstLine="0"/>
-      </w:pPr>
-      <w:rPr/>
-    </w:lvl>
-    <w:lvl w:ilvl="1">
-      <w:start w:val="1"/>
-      <w:numFmt w:val="bullet"/>
-      <w:lvlText w:val=""/>
-      <w:lvlJc w:val="left"/>
-      <w:pPr>
-        <w:ind w:left="0" w:firstLine="0"/>
-      </w:pPr>
-      <w:rPr/>
-    </w:lvl>
-    <w:lvl w:ilvl="2">
-      <w:start w:val="1"/>
-      <w:numFmt w:val="bullet"/>
-      <w:lvlText w:val=""/>
-      <w:lvlJc w:val="left"/>
-      <w:pPr>
-        <w:ind w:left="0" w:firstLine="0"/>
-      </w:pPr>
-      <w:rPr/>
-    </w:lvl>
-    <w:lvl w:ilvl="3">
-      <w:start w:val="1"/>
-      <w:numFmt w:val="bullet"/>
-      <w:lvlText w:val=""/>
-      <w:lvlJc w:val="left"/>
-      <w:pPr>
-        <w:ind w:left="0" w:firstLine="0"/>
-      </w:pPr>
-      <w:rPr/>
-    </w:lvl>
-    <w:lvl w:ilvl="4">
-      <w:start w:val="1"/>
-      <w:numFmt w:val="bullet"/>
-      <w:lvlText w:val=""/>
-      <w:lvlJc w:val="left"/>
-      <w:pPr>
-        <w:ind w:left="0" w:firstLine="0"/>
-      </w:pPr>
-      <w:rPr/>
-    </w:lvl>
-    <w:lvl w:ilvl="5">
-      <w:start w:val="1"/>
-      <w:numFmt w:val="bullet"/>
-      <w:lvlText w:val=""/>
-      <w:lvlJc w:val="left"/>
-      <w:pPr>
-        <w:ind w:left="0" w:firstLine="0"/>
-      </w:pPr>
-      <w:rPr/>
-    </w:lvl>
-    <w:lvl w:ilvl="6">
-      <w:start w:val="1"/>
-      <w:numFmt w:val="bullet"/>
-      <w:lvlText w:val=""/>
-      <w:lvlJc w:val="left"/>
-      <w:pPr>
-        <w:ind w:left="0" w:firstLine="0"/>
-      </w:pPr>
-      <w:rPr/>
-    </w:lvl>
-    <w:lvl w:ilvl="7">
-      <w:start w:val="1"/>
-      <w:numFmt w:val="bullet"/>
-      <w:lvlText w:val=""/>
-      <w:lvlJc w:val="left"/>
-      <w:pPr>
-        <w:ind w:left="0" w:firstLine="0"/>
-      </w:pPr>
-      <w:rPr/>
-    </w:lvl>
-    <w:lvl w:ilvl="8">
-      <w:start w:val="1"/>
-      <w:numFmt w:val="bullet"/>
-      <w:lvlText w:val=""/>
-      <w:lvlJc w:val="left"/>
-      <w:pPr>
-        <w:ind w:left="0" w:firstLine="0"/>
-      </w:pPr>
-      <w:rPr/>
-    </w:lvl>
-  </w:abstractNum>
-  <w:abstractNum w:abstractNumId="7">
-    <w:lvl w:ilvl="0">
-      <w:start w:val="1"/>
-      <w:numFmt w:val="bullet"/>
-      <w:lvlText w:val="•"/>
-      <w:lvlJc w:val="left"/>
-      <w:pPr>
-        <w:ind w:left="0" w:firstLine="0"/>
-      </w:pPr>
-      <w:rPr/>
-    </w:lvl>
-    <w:lvl w:ilvl="1">
-      <w:start w:val="1"/>
-      <w:numFmt w:val="bullet"/>
-      <w:lvlText w:val=""/>
-      <w:lvlJc w:val="left"/>
-      <w:pPr>
-        <w:ind w:left="0" w:firstLine="0"/>
-      </w:pPr>
-      <w:rPr/>
-    </w:lvl>
-    <w:lvl w:ilvl="2">
-      <w:start w:val="1"/>
-      <w:numFmt w:val="bullet"/>
-      <w:lvlText w:val=""/>
-      <w:lvlJc w:val="left"/>
-      <w:pPr>
-        <w:ind w:left="0" w:firstLine="0"/>
-      </w:pPr>
-      <w:rPr/>
-    </w:lvl>
-    <w:lvl w:ilvl="3">
-      <w:start w:val="1"/>
-      <w:numFmt w:val="bullet"/>
-      <w:lvlText w:val=""/>
-      <w:lvlJc w:val="left"/>
-      <w:pPr>
-        <w:ind w:left="0" w:firstLine="0"/>
-      </w:pPr>
-      <w:rPr/>
-    </w:lvl>
-    <w:lvl w:ilvl="4">
-      <w:start w:val="1"/>
-      <w:numFmt w:val="bullet"/>
-      <w:lvlText w:val=""/>
-      <w:lvlJc w:val="left"/>
-      <w:pPr>
-        <w:ind w:left="0" w:firstLine="0"/>
-      </w:pPr>
-      <w:rPr/>
-    </w:lvl>
-    <w:lvl w:ilvl="5">
-      <w:start w:val="1"/>
-      <w:numFmt w:val="bullet"/>
-      <w:lvlText w:val=""/>
-      <w:lvlJc w:val="left"/>
-      <w:pPr>
-        <w:ind w:left="0" w:firstLine="0"/>
-      </w:pPr>
-      <w:rPr/>
-    </w:lvl>
-    <w:lvl w:ilvl="6">
-      <w:start w:val="1"/>
-      <w:numFmt w:val="bullet"/>
-      <w:lvlText w:val=""/>
-      <w:lvlJc w:val="left"/>
-      <w:pPr>
-        <w:ind w:left="0" w:firstLine="0"/>
-      </w:pPr>
-      <w:rPr/>
-    </w:lvl>
-    <w:lvl w:ilvl="7">
-      <w:start w:val="1"/>
-      <w:numFmt w:val="bullet"/>
-      <w:lvlText w:val=""/>
-      <w:lvlJc w:val="left"/>
-      <w:pPr>
-        <w:ind w:left="0" w:firstLine="0"/>
-      </w:pPr>
-      <w:rPr/>
-    </w:lvl>
-    <w:lvl w:ilvl="8">
-      <w:start w:val="1"/>
-      <w:numFmt w:val="bullet"/>
-      <w:lvlText w:val=""/>
-      <w:lvlJc w:val="left"/>
-      <w:pPr>
-        <w:ind w:left="0" w:firstLine="0"/>
-      </w:pPr>
-      <w:rPr/>
-    </w:lvl>
-  </w:abstractNum>
-  <w:abstractNum w:abstractNumId="8">
     <w:lvl w:ilvl="0">
       <w:start w:val="1"/>
       <w:numFmt w:val="bullet"/>
@@ -10269,18 +7903,6 @@
   </w:num>
   <w:num w:numId="4">
     <w:abstractNumId w:val="4"/>
-  </w:num>
-  <w:num w:numId="5">
-    <w:abstractNumId w:val="5"/>
-  </w:num>
-  <w:num w:numId="6">
-    <w:abstractNumId w:val="6"/>
-  </w:num>
-  <w:num w:numId="7">
-    <w:abstractNumId w:val="7"/>
-  </w:num>
-  <w:num w:numId="8">
-    <w:abstractNumId w:val="8"/>
   </w:num>
 </w:numbering>
 </file>
@@ -10791,7 +8413,7 @@
 
 <file path=customXML/item1.xml><?xml version="1.0" encoding="utf-8"?>
 <go:gDocsCustomXmlDataStorage xmlns:go="http://customooxmlschemas.google.com/" xmlns:r="http://schemas.openxmlformats.org/officeDocument/2006/relationships" uri="GoogleDocsCustomDataVersion2">
-  <go:docsCustomData xmlns:go="http://customooxmlschemas.google.com/" roundtripDataSignature="AMtx7mibbwh1ACHFZKWMMZMj1IPlz/vJhw==">CgMxLjAyCmlkLjMwajB6bGwyCmlkLjFmb2I5dGUyCmlkLjN6bnlzaDcyCmlkLjJldDkycDAyCWlkLnR5amN3dDIKaWQuM2R5NnZrbTIKaWQuMXQzaDVzZjIKaWQuNGQzNG9nODIKaWQuMnM4ZXlvMTIKaWQuMTdkcDh2dTIKaWQuM3JkY3JqbjIKaWQuMjZpbjFyZzIJaWQubG54Yno5MgppZC4zNW5rdW4yMgppZC4xa3N2NHV2OAByITFfd3lPSUJWVnVyZEtDQ2pyQlJydlZHSTl1bTQxQVBlUw==</go:docsCustomData>
+  <go:docsCustomData xmlns:go="http://customooxmlschemas.google.com/" roundtripDataSignature="AMtx7milAcyk57euYaOpMc4hRfVYiUmKmA==">CgMxLjAyEGtpeC5wa3M4dmMzN3Y1eWkyCmlkLjNkeTZ2a20yCmlkLjRkMzRvZzgyCmlkLjJzOGV5bzEyCmlkLjE3ZHA4dnUyCmlkLjNyZGNyam4yCmlkLjI2aW4xcmcyCWlkLmxueGJ6OTIKaWQuMzVua3VuMjgAciExX3d5T0lCVlZ1cmRLQ0NqckJScnZWR0k5dW00MUFQZVM=</go:docsCustomData>
 </go:gDocsCustomXmlDataStorage>
 </file>
 
